--- a/Documentation/FirstPhaseReport.docx
+++ b/Documentation/FirstPhaseReport.docx
@@ -1,6 +1,6 @@
 
 <file path=word/document.xml><?xml version="1.0" encoding="utf-8"?>
-<w:document xmlns:wpc="http://schemas.microsoft.com/office/word/2010/wordprocessingCanvas" xmlns:cx="http://schemas.microsoft.com/office/drawing/2014/chartex" xmlns:cx1="http://schemas.microsoft.com/office/drawing/2015/9/8/chartex" xmlns:mc="http://schemas.openxmlformats.org/markup-compatibility/2006" xmlns:o="urn:schemas-microsoft-com:office:office" xmlns:r="http://schemas.openxmlformats.org/officeDocument/2006/relationships" xmlns:m="http://schemas.openxmlformats.org/officeDocument/2006/math" xmlns:v="urn:schemas-microsoft-com:vml" xmlns:wp14="http://schemas.microsoft.com/office/word/2010/wordprocessingDrawing" xmlns:wp="http://schemas.openxmlformats.org/drawingml/2006/wordprocessingDrawing" xmlns:w10="urn:schemas-microsoft-com:office:word" xmlns:w="http://schemas.openxmlformats.org/wordprocessingml/2006/main" xmlns:w14="http://schemas.microsoft.com/office/word/2010/wordml" xmlns:w15="http://schemas.microsoft.com/office/word/2012/wordml" xmlns:w16se="http://schemas.microsoft.com/office/word/2015/wordml/symex" xmlns:wpg="http://schemas.microsoft.com/office/word/2010/wordprocessingGroup" xmlns:wpi="http://schemas.microsoft.com/office/word/2010/wordprocessingInk" xmlns:wne="http://schemas.microsoft.com/office/word/2006/wordml" xmlns:wps="http://schemas.microsoft.com/office/word/2010/wordprocessingShape" mc:Ignorable="w14 w15 w16se wp14">
+<w:document xmlns:wpc="http://schemas.microsoft.com/office/word/2010/wordprocessingCanvas" xmlns:cx="http://schemas.microsoft.com/office/drawing/2014/chartex" xmlns:cx1="http://schemas.microsoft.com/office/drawing/2015/9/8/chartex" xmlns:cx2="http://schemas.microsoft.com/office/drawing/2015/10/21/chartex" xmlns:cx3="http://schemas.microsoft.com/office/drawing/2016/5/9/chartex" xmlns:cx4="http://schemas.microsoft.com/office/drawing/2016/5/10/chartex" xmlns:cx5="http://schemas.microsoft.com/office/drawing/2016/5/11/chartex" xmlns:cx6="http://schemas.microsoft.com/office/drawing/2016/5/12/chartex" xmlns:cx7="http://schemas.microsoft.com/office/drawing/2016/5/13/chartex" xmlns:cx8="http://schemas.microsoft.com/office/drawing/2016/5/14/chartex" xmlns:mc="http://schemas.openxmlformats.org/markup-compatibility/2006" xmlns:aink="http://schemas.microsoft.com/office/drawing/2016/ink" xmlns:am3d="http://schemas.microsoft.com/office/drawing/2017/model3d" xmlns:o="urn:schemas-microsoft-com:office:office" xmlns:r="http://schemas.openxmlformats.org/officeDocument/2006/relationships" xmlns:m="http://schemas.openxmlformats.org/officeDocument/2006/math" xmlns:v="urn:schemas-microsoft-com:vml" xmlns:wp14="http://schemas.microsoft.com/office/word/2010/wordprocessingDrawing" xmlns:wp="http://schemas.openxmlformats.org/drawingml/2006/wordprocessingDrawing" xmlns:w10="urn:schemas-microsoft-com:office:word" xmlns:w="http://schemas.openxmlformats.org/wordprocessingml/2006/main" xmlns:w14="http://schemas.microsoft.com/office/word/2010/wordml" xmlns:w15="http://schemas.microsoft.com/office/word/2012/wordml" xmlns:w16cid="http://schemas.microsoft.com/office/word/2016/wordml/cid" xmlns:w16se="http://schemas.microsoft.com/office/word/2015/wordml/symex" xmlns:wpg="http://schemas.microsoft.com/office/word/2010/wordprocessingGroup" xmlns:wpi="http://schemas.microsoft.com/office/word/2010/wordprocessingInk" xmlns:wne="http://schemas.microsoft.com/office/word/2006/wordml" xmlns:wps="http://schemas.microsoft.com/office/word/2010/wordprocessingShape" mc:Ignorable="w14 w15 w16se w16cid wp14">
   <w:body>
     <w:p>
       <w:pPr>
@@ -130,37 +130,24 @@
         <w:adjustRightInd w:val="0"/>
         <w:jc w:val="center"/>
       </w:pPr>
+      <w:r>
+        <w:t xml:space="preserve">Jnana </w:t>
+      </w:r>
       <w:proofErr w:type="spellStart"/>
       <w:r>
-        <w:t>Jnana</w:t>
+        <w:t>Sangama</w:t>
       </w:r>
       <w:proofErr w:type="spellEnd"/>
       <w:r>
-        <w:t xml:space="preserve"> </w:t>
+        <w:t xml:space="preserve">, </w:t>
       </w:r>
       <w:proofErr w:type="spellStart"/>
       <w:r>
-        <w:t>Sangama</w:t>
+        <w:t>Machhe</w:t>
       </w:r>
       <w:proofErr w:type="spellEnd"/>
       <w:r>
-        <w:t xml:space="preserve">, </w:t>
-      </w:r>
-      <w:proofErr w:type="spellStart"/>
-      <w:r>
-        <w:t>Machhe</w:t>
-      </w:r>
-      <w:proofErr w:type="spellEnd"/>
-      <w:r>
-        <w:t xml:space="preserve">, </w:t>
-      </w:r>
-      <w:proofErr w:type="spellStart"/>
-      <w:r>
-        <w:t>Belagavi</w:t>
-      </w:r>
-      <w:proofErr w:type="spellEnd"/>
-      <w:r>
-        <w:t>, Karnataka 590018</w:t>
+        <w:t>, Belagavi, Karnataka 590018</w:t>
       </w:r>
     </w:p>
     <w:p>
@@ -541,7 +528,6 @@
           </mc:Fallback>
         </mc:AlternateContent>
       </w:r>
-      <w:proofErr w:type="gramStart"/>
       <w:r>
         <w:rPr>
           <w:bCs/>
@@ -558,7 +544,6 @@
         </w:rPr>
         <w:t>n</w:t>
       </w:r>
-      <w:proofErr w:type="gramEnd"/>
     </w:p>
     <w:p>
       <w:pPr>
@@ -625,25 +610,7 @@
           <w:sz w:val="22"/>
           <w:szCs w:val="22"/>
         </w:rPr>
-        <w:t xml:space="preserve"> </w:t>
-      </w:r>
-      <w:proofErr w:type="gramStart"/>
-      <w:r>
-        <w:rPr>
-          <w:i/>
-          <w:sz w:val="22"/>
-          <w:szCs w:val="22"/>
-        </w:rPr>
-        <w:t>for</w:t>
-      </w:r>
-      <w:proofErr w:type="gramEnd"/>
-      <w:r>
-        <w:rPr>
-          <w:i/>
-          <w:sz w:val="22"/>
-          <w:szCs w:val="22"/>
-        </w:rPr>
-        <w:t xml:space="preserve"> the award of the degree of</w:t>
+        <w:t xml:space="preserve"> for the award of the degree of</w:t>
       </w:r>
     </w:p>
     <w:p>
@@ -677,7 +644,6 @@
           <w:szCs w:val="24"/>
         </w:rPr>
       </w:pPr>
-      <w:proofErr w:type="gramStart"/>
       <w:r>
         <w:rPr>
           <w:b/>
@@ -686,7 +652,6 @@
         </w:rPr>
         <w:t>in</w:t>
       </w:r>
-      <w:proofErr w:type="gramEnd"/>
     </w:p>
     <w:p>
       <w:pPr>
@@ -715,7 +680,6 @@
           <w:szCs w:val="24"/>
         </w:rPr>
       </w:pPr>
-      <w:proofErr w:type="gramStart"/>
       <w:r>
         <w:rPr>
           <w:b w:val="0"/>
@@ -732,7 +696,6 @@
         </w:rPr>
         <w:t>y</w:t>
       </w:r>
-      <w:proofErr w:type="gramEnd"/>
     </w:p>
     <w:p>
       <w:pPr>
@@ -838,25 +801,7 @@
           <w:sz w:val="24"/>
           <w:szCs w:val="24"/>
         </w:rPr>
-        <w:t xml:space="preserve">Sai </w:t>
-      </w:r>
-      <w:proofErr w:type="spellStart"/>
-      <w:r>
-        <w:rPr>
-          <w:b/>
-          <w:sz w:val="24"/>
-          <w:szCs w:val="24"/>
-        </w:rPr>
-        <w:t>Navaneeth</w:t>
-      </w:r>
-      <w:proofErr w:type="spellEnd"/>
-      <w:r>
-        <w:rPr>
-          <w:b/>
-          <w:sz w:val="24"/>
-          <w:szCs w:val="24"/>
-        </w:rPr>
-        <w:t xml:space="preserve"> V (1BG14IS041</w:t>
+        <w:t>Sai Navaneeth V (1BG14IS041</w:t>
       </w:r>
       <w:r>
         <w:rPr>
@@ -975,23 +920,7 @@
           <w:b/>
           <w:bCs/>
         </w:rPr>
-        <w:t xml:space="preserve">Dr. </w:t>
-      </w:r>
-      <w:proofErr w:type="spellStart"/>
-      <w:r>
-        <w:rPr>
-          <w:b/>
-          <w:bCs/>
-        </w:rPr>
-        <w:t>Saritha</w:t>
-      </w:r>
-      <w:proofErr w:type="spellEnd"/>
-      <w:r>
-        <w:rPr>
-          <w:b/>
-          <w:bCs/>
-        </w:rPr>
-        <w:t xml:space="preserve"> </w:t>
+        <w:t xml:space="preserve">Dr. Saritha </w:t>
       </w:r>
       <w:proofErr w:type="spellStart"/>
       <w:r>
@@ -1409,77 +1338,38 @@
         <w:rPr>
           <w:rFonts w:ascii="Times New Roman" w:hAnsi="Times New Roman"/>
         </w:rPr>
-        <w:t xml:space="preserve"> </w:t>
-      </w:r>
-      <w:proofErr w:type="spellStart"/>
-      <w:r>
-        <w:rPr>
-          <w:rFonts w:ascii="Times New Roman" w:hAnsi="Times New Roman"/>
-        </w:rPr>
-        <w:t>Banashankari</w:t>
-      </w:r>
-      <w:proofErr w:type="spellEnd"/>
-      <w:r>
-        <w:rPr>
-          <w:rFonts w:ascii="Times New Roman" w:hAnsi="Times New Roman"/>
-        </w:rPr>
-        <w:t xml:space="preserve"> II Stage</w:t>
+        <w:t xml:space="preserve"> Banashankari II Stage</w:t>
       </w:r>
       <w:r>
         <w:rPr>
           <w:rFonts w:ascii="Times New Roman" w:hAnsi="Times New Roman"/>
           <w:bCs/>
         </w:rPr>
-        <w:t xml:space="preserve">, Bangalore 560 </w:t>
-      </w:r>
-      <w:proofErr w:type="gramStart"/>
+        <w:t>, Bangalore 560 070.</w:t>
+      </w:r>
       <w:r>
         <w:rPr>
           <w:rFonts w:ascii="Times New Roman" w:hAnsi="Times New Roman"/>
           <w:bCs/>
         </w:rPr>
-        <w:t>070.</w:t>
-      </w:r>
-      <w:r>
+        <w:t>, INDIA</w:t>
+      </w:r>
+    </w:p>
+    <w:p>
+      <w:pPr>
+        <w:pStyle w:val="HTMLPreformatted"/>
+        <w:jc w:val="center"/>
         <w:rPr>
           <w:rFonts w:ascii="Times New Roman" w:hAnsi="Times New Roman"/>
           <w:bCs/>
         </w:rPr>
-        <w:t>,</w:t>
-      </w:r>
-      <w:proofErr w:type="gramEnd"/>
+      </w:pPr>
       <w:r>
         <w:rPr>
           <w:rFonts w:ascii="Times New Roman" w:hAnsi="Times New Roman"/>
           <w:bCs/>
         </w:rPr>
-        <w:t xml:space="preserve"> INDIA</w:t>
-      </w:r>
-    </w:p>
-    <w:p>
-      <w:pPr>
-        <w:pStyle w:val="HTMLPreformatted"/>
-        <w:jc w:val="center"/>
-        <w:rPr>
-          <w:rFonts w:ascii="Times New Roman" w:hAnsi="Times New Roman"/>
-          <w:bCs/>
-        </w:rPr>
-      </w:pPr>
-      <w:proofErr w:type="spellStart"/>
-      <w:r>
-        <w:rPr>
-          <w:rFonts w:ascii="Times New Roman" w:hAnsi="Times New Roman"/>
-          <w:bCs/>
-        </w:rPr>
-        <w:t>Ph</w:t>
-      </w:r>
-      <w:proofErr w:type="spellEnd"/>
-      <w:r>
-        <w:rPr>
-          <w:rFonts w:ascii="Times New Roman" w:hAnsi="Times New Roman"/>
-          <w:bCs/>
-        </w:rPr>
-        <w:t>: 91-80-26711780/81/82 Email: principal@bnmit.in www.bnmit.org</w:t>
+        <w:t>Ph: 91-80-26711780/81/82 Email: principal@bnmit.in www.bnmit.org</w:t>
       </w:r>
     </w:p>
     <w:p>
@@ -1674,7 +1564,6 @@
                                 <w:rFonts w:ascii="Times New Roman" w:hAnsi="Times New Roman"/>
                               </w:rPr>
                             </w:pPr>
-                            <w:proofErr w:type="gramStart"/>
                             <w:r>
                               <w:rPr>
                                 <w:rFonts w:ascii="Times New Roman" w:hAnsi="Times New Roman"/>
@@ -1688,7 +1577,6 @@
                               </w:rPr>
                               <w:t>th</w:t>
                             </w:r>
-                            <w:proofErr w:type="gramEnd"/>
                             <w:r>
                               <w:rPr>
                                 <w:rFonts w:ascii="Times New Roman" w:hAnsi="Times New Roman"/>
@@ -1712,21 +1600,7 @@
                               <w:rPr>
                                 <w:rFonts w:ascii="Times New Roman" w:hAnsi="Times New Roman"/>
                               </w:rPr>
-                              <w:t xml:space="preserve">Cross </w:t>
-                            </w:r>
-                            <w:proofErr w:type="spellStart"/>
-                            <w:r>
-                              <w:rPr>
-                                <w:rFonts w:ascii="Times New Roman" w:hAnsi="Times New Roman"/>
-                              </w:rPr>
-                              <w:t>Banashankari</w:t>
-                            </w:r>
-                            <w:proofErr w:type="spellEnd"/>
-                            <w:r>
-                              <w:rPr>
-                                <w:rFonts w:ascii="Times New Roman" w:hAnsi="Times New Roman"/>
-                              </w:rPr>
-                              <w:t xml:space="preserve"> II Stage, </w:t>
+                              <w:t xml:space="preserve">Cross Banashankari II Stage, </w:t>
                             </w:r>
                             <w:r>
                               <w:rPr>
@@ -1976,7 +1850,6 @@
                                 <w:szCs w:val="28"/>
                               </w:rPr>
                             </w:pPr>
-                            <w:proofErr w:type="gramStart"/>
                             <w:r>
                               <w:rPr>
                                 <w:b w:val="0"/>
@@ -2006,7 +1879,15 @@
                                 <w:sz w:val="24"/>
                                 <w:szCs w:val="28"/>
                               </w:rPr>
-                              <w:t xml:space="preserve">correlation of coastal climate change associated with patterns detected in the sea surface temperature </w:t>
+                              <w:t xml:space="preserve">Impact of temperature variations over the bay of Bengal on the climate of eastern coast of India </w:t>
+                            </w:r>
+                            <w:r>
+                              <w:rPr>
+                                <w:color w:val="000000" w:themeColor="text1"/>
+                                <w:sz w:val="24"/>
+                                <w:szCs w:val="28"/>
+                              </w:rPr>
+                              <w:t xml:space="preserve"> </w:t>
                             </w:r>
                             <w:r>
                               <w:rPr>
@@ -2072,37 +1953,14 @@
                                 <w:sz w:val="24"/>
                                 <w:szCs w:val="28"/>
                               </w:rPr>
-                              <w:t>7</w:t>
+                              <w:t>7)</w:t>
                             </w:r>
                             <w:r>
                               <w:rPr>
                                 <w:sz w:val="24"/>
                                 <w:szCs w:val="28"/>
                               </w:rPr>
-                              <w:t>)</w:t>
-                            </w:r>
-                            <w:r>
-                              <w:rPr>
-                                <w:sz w:val="24"/>
-                                <w:szCs w:val="28"/>
-                              </w:rPr>
-                              <w:t xml:space="preserve">, Sai </w:t>
-                            </w:r>
-                            <w:proofErr w:type="spellStart"/>
-                            <w:r>
-                              <w:rPr>
-                                <w:sz w:val="24"/>
-                                <w:szCs w:val="28"/>
-                              </w:rPr>
-                              <w:t>Navaneeth</w:t>
-                            </w:r>
-                            <w:proofErr w:type="spellEnd"/>
-                            <w:r>
-                              <w:rPr>
-                                <w:sz w:val="24"/>
-                                <w:szCs w:val="28"/>
-                              </w:rPr>
-                              <w:t xml:space="preserve"> V </w:t>
+                              <w:t xml:space="preserve">, Sai Navaneeth V </w:t>
                             </w:r>
                             <w:r>
                               <w:rPr>
@@ -2243,68 +2101,15 @@
                                 <w:sz w:val="24"/>
                                 <w:szCs w:val="28"/>
                               </w:rPr>
-                              <w:t xml:space="preserve"> </w:t>
+                              <w:t xml:space="preserve"> Visvesvaraya Technological University, </w:t>
                             </w:r>
-                            <w:proofErr w:type="spellStart"/>
-                            <w:r>
-                              <w:rPr>
-                                <w:sz w:val="24"/>
-                                <w:szCs w:val="28"/>
-                              </w:rPr>
-                              <w:t>Visvesvaraya</w:t>
-                            </w:r>
-                            <w:proofErr w:type="spellEnd"/>
-                            <w:r>
-                              <w:rPr>
-                                <w:sz w:val="24"/>
-                                <w:szCs w:val="28"/>
-                              </w:rPr>
-                              <w:t xml:space="preserve"> Technological University, </w:t>
-                            </w:r>
-                            <w:proofErr w:type="spellStart"/>
                             <w:r>
                               <w:rPr>
                                 <w:b w:val="0"/>
                                 <w:sz w:val="24"/>
                                 <w:szCs w:val="28"/>
                               </w:rPr>
-                              <w:t>Belagavi</w:t>
-                            </w:r>
-                            <w:proofErr w:type="spellEnd"/>
-                            <w:r>
-                              <w:rPr>
-                                <w:b w:val="0"/>
-                                <w:sz w:val="24"/>
-                                <w:szCs w:val="28"/>
-                              </w:rPr>
-                              <w:t xml:space="preserve"> during the year 2017-2018.</w:t>
-                            </w:r>
-                            <w:proofErr w:type="gramEnd"/>
-                            <w:r>
-                              <w:rPr>
-                                <w:b w:val="0"/>
-                                <w:sz w:val="24"/>
-                                <w:szCs w:val="28"/>
-                              </w:rPr>
-                              <w:t xml:space="preserve"> It </w:t>
-                            </w:r>
-                            <w:proofErr w:type="gramStart"/>
-                            <w:r>
-                              <w:rPr>
-                                <w:b w:val="0"/>
-                                <w:sz w:val="24"/>
-                                <w:szCs w:val="28"/>
-                              </w:rPr>
-                              <w:t>is certified</w:t>
-                            </w:r>
-                            <w:proofErr w:type="gramEnd"/>
-                            <w:r>
-                              <w:rPr>
-                                <w:b w:val="0"/>
-                                <w:sz w:val="24"/>
-                                <w:szCs w:val="28"/>
-                              </w:rPr>
-                              <w:t xml:space="preserve"> that all corrections / suggestions indicated for Internal Assessment have been incorporated in the report deposited in the departme</w:t>
+                              <w:t>Belagavi during the year 2017-2018. It is certified that all corrections / suggestions indicated for Internal Assessment have been incorporated in the report deposited in the departme</w:t>
                             </w:r>
                             <w:r>
                               <w:rPr>
@@ -2320,25 +2125,7 @@
                                 <w:sz w:val="24"/>
                                 <w:szCs w:val="28"/>
                               </w:rPr>
-                              <w:t xml:space="preserve"> </w:t>
-                            </w:r>
-                            <w:proofErr w:type="gramStart"/>
-                            <w:r>
-                              <w:rPr>
-                                <w:b w:val="0"/>
-                                <w:sz w:val="24"/>
-                                <w:szCs w:val="28"/>
-                              </w:rPr>
-                              <w:t>has been approved</w:t>
-                            </w:r>
-                            <w:proofErr w:type="gramEnd"/>
-                            <w:r>
-                              <w:rPr>
-                                <w:b w:val="0"/>
-                                <w:sz w:val="24"/>
-                                <w:szCs w:val="28"/>
-                              </w:rPr>
-                              <w:t xml:space="preserve"> as it satisfies the academic requirements in respect of Project work prescribed for the said Degree.</w:t>
+                              <w:t xml:space="preserve"> has been approved as it satisfies the academic requirements in respect of Project work prescribed for the said Degree.</w:t>
                             </w:r>
                           </w:p>
                           <w:p>
@@ -2393,23 +2180,7 @@
                                 <w:b/>
                                 <w:bCs/>
                               </w:rPr>
-                              <w:t xml:space="preserve">Dr. </w:t>
-                            </w:r>
-                            <w:proofErr w:type="spellStart"/>
-                            <w:r>
-                              <w:rPr>
-                                <w:b/>
-                                <w:bCs/>
-                              </w:rPr>
-                              <w:t>Saritha</w:t>
-                            </w:r>
-                            <w:proofErr w:type="spellEnd"/>
-                            <w:r>
-                              <w:rPr>
-                                <w:b/>
-                                <w:bCs/>
-                              </w:rPr>
-                              <w:t xml:space="preserve"> </w:t>
+                              <w:t xml:space="preserve">Dr. Saritha </w:t>
                             </w:r>
                             <w:proofErr w:type="spellStart"/>
                             <w:r>
@@ -2468,23 +2239,7 @@
                                 <w:bCs/>
                               </w:rPr>
                               <w:tab/>
-                              <w:t xml:space="preserve">Dr. </w:t>
-                            </w:r>
-                            <w:proofErr w:type="spellStart"/>
-                            <w:r>
-                              <w:rPr>
-                                <w:b/>
-                                <w:bCs/>
-                              </w:rPr>
-                              <w:t>Surabhi</w:t>
-                            </w:r>
-                            <w:proofErr w:type="spellEnd"/>
-                            <w:r>
-                              <w:rPr>
-                                <w:b/>
-                                <w:bCs/>
-                              </w:rPr>
-                              <w:t xml:space="preserve"> Narayan</w:t>
+                              <w:t>Dr. Surabhi Narayan</w:t>
                             </w:r>
                           </w:p>
                           <w:p>
@@ -2912,7 +2667,6 @@
                           <w:rFonts w:ascii="Times New Roman" w:hAnsi="Times New Roman"/>
                         </w:rPr>
                       </w:pPr>
-                      <w:proofErr w:type="gramStart"/>
                       <w:r>
                         <w:rPr>
                           <w:rFonts w:ascii="Times New Roman" w:hAnsi="Times New Roman"/>
@@ -2926,7 +2680,6 @@
                         </w:rPr>
                         <w:t>th</w:t>
                       </w:r>
-                      <w:proofErr w:type="gramEnd"/>
                       <w:r>
                         <w:rPr>
                           <w:rFonts w:ascii="Times New Roman" w:hAnsi="Times New Roman"/>
@@ -2950,21 +2703,7 @@
                         <w:rPr>
                           <w:rFonts w:ascii="Times New Roman" w:hAnsi="Times New Roman"/>
                         </w:rPr>
-                        <w:t xml:space="preserve">Cross </w:t>
-                      </w:r>
-                      <w:proofErr w:type="spellStart"/>
-                      <w:r>
-                        <w:rPr>
-                          <w:rFonts w:ascii="Times New Roman" w:hAnsi="Times New Roman"/>
-                        </w:rPr>
-                        <w:t>Banashankari</w:t>
-                      </w:r>
-                      <w:proofErr w:type="spellEnd"/>
-                      <w:r>
-                        <w:rPr>
-                          <w:rFonts w:ascii="Times New Roman" w:hAnsi="Times New Roman"/>
-                        </w:rPr>
-                        <w:t xml:space="preserve"> II Stage, </w:t>
+                        <w:t xml:space="preserve">Cross Banashankari II Stage, </w:t>
                       </w:r>
                       <w:r>
                         <w:rPr>
@@ -3214,7 +2953,6 @@
                           <w:szCs w:val="28"/>
                         </w:rPr>
                       </w:pPr>
-                      <w:proofErr w:type="gramStart"/>
                       <w:r>
                         <w:rPr>
                           <w:b w:val="0"/>
@@ -3244,7 +2982,15 @@
                           <w:sz w:val="24"/>
                           <w:szCs w:val="28"/>
                         </w:rPr>
-                        <w:t xml:space="preserve">correlation of coastal climate change associated with patterns detected in the sea surface temperature </w:t>
+                        <w:t xml:space="preserve">Impact of temperature variations over the bay of Bengal on the climate of eastern coast of India </w:t>
+                      </w:r>
+                      <w:r>
+                        <w:rPr>
+                          <w:color w:val="000000" w:themeColor="text1"/>
+                          <w:sz w:val="24"/>
+                          <w:szCs w:val="28"/>
+                        </w:rPr>
+                        <w:t xml:space="preserve"> </w:t>
                       </w:r>
                       <w:r>
                         <w:rPr>
@@ -3310,37 +3056,14 @@
                           <w:sz w:val="24"/>
                           <w:szCs w:val="28"/>
                         </w:rPr>
-                        <w:t>7</w:t>
+                        <w:t>7)</w:t>
                       </w:r>
                       <w:r>
                         <w:rPr>
                           <w:sz w:val="24"/>
                           <w:szCs w:val="28"/>
                         </w:rPr>
-                        <w:t>)</w:t>
-                      </w:r>
-                      <w:r>
-                        <w:rPr>
-                          <w:sz w:val="24"/>
-                          <w:szCs w:val="28"/>
-                        </w:rPr>
-                        <w:t xml:space="preserve">, Sai </w:t>
-                      </w:r>
-                      <w:proofErr w:type="spellStart"/>
-                      <w:r>
-                        <w:rPr>
-                          <w:sz w:val="24"/>
-                          <w:szCs w:val="28"/>
-                        </w:rPr>
-                        <w:t>Navaneeth</w:t>
-                      </w:r>
-                      <w:proofErr w:type="spellEnd"/>
-                      <w:r>
-                        <w:rPr>
-                          <w:sz w:val="24"/>
-                          <w:szCs w:val="28"/>
-                        </w:rPr>
-                        <w:t xml:space="preserve"> V </w:t>
+                        <w:t xml:space="preserve">, Sai Navaneeth V </w:t>
                       </w:r>
                       <w:r>
                         <w:rPr>
@@ -3481,68 +3204,15 @@
                           <w:sz w:val="24"/>
                           <w:szCs w:val="28"/>
                         </w:rPr>
-                        <w:t xml:space="preserve"> </w:t>
+                        <w:t xml:space="preserve"> Visvesvaraya Technological University, </w:t>
                       </w:r>
-                      <w:proofErr w:type="spellStart"/>
-                      <w:r>
-                        <w:rPr>
-                          <w:sz w:val="24"/>
-                          <w:szCs w:val="28"/>
-                        </w:rPr>
-                        <w:t>Visvesvaraya</w:t>
-                      </w:r>
-                      <w:proofErr w:type="spellEnd"/>
-                      <w:r>
-                        <w:rPr>
-                          <w:sz w:val="24"/>
-                          <w:szCs w:val="28"/>
-                        </w:rPr>
-                        <w:t xml:space="preserve"> Technological University, </w:t>
-                      </w:r>
-                      <w:proofErr w:type="spellStart"/>
                       <w:r>
                         <w:rPr>
                           <w:b w:val="0"/>
                           <w:sz w:val="24"/>
                           <w:szCs w:val="28"/>
                         </w:rPr>
-                        <w:t>Belagavi</w:t>
-                      </w:r>
-                      <w:proofErr w:type="spellEnd"/>
-                      <w:r>
-                        <w:rPr>
-                          <w:b w:val="0"/>
-                          <w:sz w:val="24"/>
-                          <w:szCs w:val="28"/>
-                        </w:rPr>
-                        <w:t xml:space="preserve"> during the year 2017-2018.</w:t>
-                      </w:r>
-                      <w:proofErr w:type="gramEnd"/>
-                      <w:r>
-                        <w:rPr>
-                          <w:b w:val="0"/>
-                          <w:sz w:val="24"/>
-                          <w:szCs w:val="28"/>
-                        </w:rPr>
-                        <w:t xml:space="preserve"> It </w:t>
-                      </w:r>
-                      <w:proofErr w:type="gramStart"/>
-                      <w:r>
-                        <w:rPr>
-                          <w:b w:val="0"/>
-                          <w:sz w:val="24"/>
-                          <w:szCs w:val="28"/>
-                        </w:rPr>
-                        <w:t>is certified</w:t>
-                      </w:r>
-                      <w:proofErr w:type="gramEnd"/>
-                      <w:r>
-                        <w:rPr>
-                          <w:b w:val="0"/>
-                          <w:sz w:val="24"/>
-                          <w:szCs w:val="28"/>
-                        </w:rPr>
-                        <w:t xml:space="preserve"> that all corrections / suggestions indicated for Internal Assessment have been incorporated in the report deposited in the departme</w:t>
+                        <w:t>Belagavi during the year 2017-2018. It is certified that all corrections / suggestions indicated for Internal Assessment have been incorporated in the report deposited in the departme</w:t>
                       </w:r>
                       <w:r>
                         <w:rPr>
@@ -3558,25 +3228,7 @@
                           <w:sz w:val="24"/>
                           <w:szCs w:val="28"/>
                         </w:rPr>
-                        <w:t xml:space="preserve"> </w:t>
-                      </w:r>
-                      <w:proofErr w:type="gramStart"/>
-                      <w:r>
-                        <w:rPr>
-                          <w:b w:val="0"/>
-                          <w:sz w:val="24"/>
-                          <w:szCs w:val="28"/>
-                        </w:rPr>
-                        <w:t>has been approved</w:t>
-                      </w:r>
-                      <w:proofErr w:type="gramEnd"/>
-                      <w:r>
-                        <w:rPr>
-                          <w:b w:val="0"/>
-                          <w:sz w:val="24"/>
-                          <w:szCs w:val="28"/>
-                        </w:rPr>
-                        <w:t xml:space="preserve"> as it satisfies the academic requirements in respect of Project work prescribed for the said Degree.</w:t>
+                        <w:t xml:space="preserve"> has been approved as it satisfies the academic requirements in respect of Project work prescribed for the said Degree.</w:t>
                       </w:r>
                     </w:p>
                     <w:p>
@@ -3631,23 +3283,7 @@
                           <w:b/>
                           <w:bCs/>
                         </w:rPr>
-                        <w:t xml:space="preserve">Dr. </w:t>
-                      </w:r>
-                      <w:proofErr w:type="spellStart"/>
-                      <w:r>
-                        <w:rPr>
-                          <w:b/>
-                          <w:bCs/>
-                        </w:rPr>
-                        <w:t>Saritha</w:t>
-                      </w:r>
-                      <w:proofErr w:type="spellEnd"/>
-                      <w:r>
-                        <w:rPr>
-                          <w:b/>
-                          <w:bCs/>
-                        </w:rPr>
-                        <w:t xml:space="preserve"> </w:t>
+                        <w:t xml:space="preserve">Dr. Saritha </w:t>
                       </w:r>
                       <w:proofErr w:type="spellStart"/>
                       <w:r>
@@ -3706,23 +3342,7 @@
                           <w:bCs/>
                         </w:rPr>
                         <w:tab/>
-                        <w:t xml:space="preserve">Dr. </w:t>
-                      </w:r>
-                      <w:proofErr w:type="spellStart"/>
-                      <w:r>
-                        <w:rPr>
-                          <w:b/>
-                          <w:bCs/>
-                        </w:rPr>
-                        <w:t>Surabhi</w:t>
-                      </w:r>
-                      <w:proofErr w:type="spellEnd"/>
-                      <w:r>
-                        <w:rPr>
-                          <w:b/>
-                          <w:bCs/>
-                        </w:rPr>
-                        <w:t xml:space="preserve"> Narayan</w:t>
+                        <w:t>Dr. Surabhi Narayan</w:t>
                       </w:r>
                     </w:p>
                     <w:p>
@@ -5052,7 +4672,7 @@
           <w:sz w:val="24"/>
           <w:szCs w:val="28"/>
         </w:rPr>
-        <w:t>9</w:t>
+        <w:t>8</w:t>
       </w:r>
     </w:p>
     <w:p>
@@ -5133,7 +4753,7 @@
           <w:sz w:val="24"/>
           <w:szCs w:val="28"/>
         </w:rPr>
-        <w:t>10</w:t>
+        <w:t>8</w:t>
       </w:r>
     </w:p>
     <w:p>
@@ -5193,7 +4813,7 @@
           <w:sz w:val="24"/>
           <w:szCs w:val="28"/>
         </w:rPr>
-        <w:t>11</w:t>
+        <w:t>8</w:t>
       </w:r>
     </w:p>
     <w:p>
@@ -5275,7 +4895,13 @@
           <w:szCs w:val="28"/>
         </w:rPr>
         <w:tab/>
-        <w:t>12</w:t>
+      </w:r>
+      <w:r>
+        <w:rPr>
+          <w:sz w:val="24"/>
+          <w:szCs w:val="28"/>
+        </w:rPr>
+        <w:t>9</w:t>
       </w:r>
     </w:p>
     <w:p>
@@ -5373,7 +4999,7 @@
           <w:sz w:val="24"/>
           <w:szCs w:val="28"/>
         </w:rPr>
-        <w:t>13</w:t>
+        <w:t>9</w:t>
       </w:r>
     </w:p>
     <w:p>
@@ -5483,21 +5109,7 @@
           <w:sz w:val="24"/>
           <w:szCs w:val="28"/>
         </w:rPr>
-        <w:t>14</w:t>
-      </w:r>
-      <w:r>
-        <w:rPr>
-          <w:sz w:val="28"/>
-          <w:szCs w:val="28"/>
-        </w:rPr>
-        <w:tab/>
-      </w:r>
-      <w:r>
-        <w:rPr>
-          <w:sz w:val="28"/>
-          <w:szCs w:val="28"/>
-        </w:rPr>
-        <w:tab/>
+        <w:t>1</w:t>
       </w:r>
     </w:p>
     <w:p>
@@ -5527,27 +5139,7 @@
     </w:p>
     <w:p>
       <w:pPr>
-        <w:pStyle w:val="Title"/>
-        <w:spacing w:before="71" w:after="71" w:line="360" w:lineRule="auto"/>
-        <w:rPr>
-          <w:sz w:val="28"/>
-          <w:szCs w:val="28"/>
-        </w:rPr>
-      </w:pPr>
-      <w:bookmarkStart w:id="0" w:name="_g9dl20ctb873" w:colFirst="0" w:colLast="0"/>
-      <w:bookmarkEnd w:id="0"/>
-      <w:r>
-        <w:rPr>
-          <w:sz w:val="28"/>
-          <w:szCs w:val="28"/>
-        </w:rPr>
-        <w:t>Chapter 1</w:t>
-      </w:r>
-    </w:p>
-    <w:p>
-      <w:pPr>
         <w:pStyle w:val="Heading8"/>
-        <w:jc w:val="center"/>
         <w:rPr>
           <w:rStyle w:val="Strong"/>
           <w:rFonts w:ascii="Times New Roman" w:hAnsi="Times New Roman" w:cs="Times New Roman"/>
@@ -5555,8 +5147,12 @@
           <w:szCs w:val="28"/>
         </w:rPr>
       </w:pPr>
+      <w:bookmarkStart w:id="0" w:name="_g9dl20ctb873" w:colFirst="0" w:colLast="0"/>
       <w:bookmarkStart w:id="1" w:name="_cdqixhbve4u" w:colFirst="0" w:colLast="0"/>
+      <w:bookmarkStart w:id="2" w:name="_GoBack"/>
+      <w:bookmarkEnd w:id="0"/>
       <w:bookmarkEnd w:id="1"/>
+      <w:bookmarkEnd w:id="2"/>
       <w:r>
         <w:rPr>
           <w:rStyle w:val="Strong"/>
@@ -5570,7 +5166,7 @@
     <w:p/>
     <w:p>
       <w:pPr>
-        <w:spacing w:before="71" w:after="71" w:line="276" w:lineRule="auto"/>
+        <w:spacing w:before="71" w:after="71" w:line="360" w:lineRule="auto"/>
         <w:ind w:firstLine="720"/>
         <w:jc w:val="both"/>
         <w:rPr>
@@ -5583,103 +5179,21 @@
           <w:sz w:val="24"/>
           <w:szCs w:val="28"/>
         </w:rPr>
-        <w:t xml:space="preserve">The increasing research in the fields of Artificial Intelligence and Machine Learning has given rise to numerous weather prediction models. </w:t>
-      </w:r>
-      <w:proofErr w:type="gramStart"/>
-      <w:r>
-        <w:rPr>
-          <w:sz w:val="24"/>
-          <w:szCs w:val="28"/>
-        </w:rPr>
-        <w:t>But</w:t>
-      </w:r>
-      <w:proofErr w:type="gramEnd"/>
-      <w:r>
-        <w:rPr>
-          <w:sz w:val="24"/>
-          <w:szCs w:val="28"/>
-        </w:rPr>
-        <w:t xml:space="preserve"> the problem of accurately predicting or forecasting the weather still persists. Numerical weather prediction is taking the existing numerical data on weather conditions and applying </w:t>
-      </w:r>
-      <w:proofErr w:type="gramStart"/>
-      <w:r>
-        <w:rPr>
-          <w:sz w:val="24"/>
-          <w:szCs w:val="28"/>
-        </w:rPr>
-        <w:t>machine learning</w:t>
-      </w:r>
-      <w:proofErr w:type="gramEnd"/>
-      <w:r>
-        <w:rPr>
-          <w:sz w:val="24"/>
-          <w:szCs w:val="28"/>
-        </w:rPr>
-        <w:t xml:space="preserve"> algorithms on it to forecast the weather. Weather forecasting has traditionally been done by physical models of the atmosphere, which is unstable to perturbations, and thus is inaccurate for large </w:t>
-      </w:r>
-      <w:proofErr w:type="gramStart"/>
-      <w:r>
-        <w:rPr>
-          <w:sz w:val="24"/>
-          <w:szCs w:val="28"/>
-        </w:rPr>
-        <w:t>periods of time</w:t>
-      </w:r>
-      <w:proofErr w:type="gramEnd"/>
-      <w:r>
-        <w:rPr>
-          <w:sz w:val="24"/>
-          <w:szCs w:val="28"/>
-        </w:rPr>
-        <w:t xml:space="preserve">. Weather is a continuous, data-intensive, multidimensional, dynamic and chaotic process and these properties make weather prediction a big challenge. Machine Learning techniques are more robust to perturbations, it would be </w:t>
-      </w:r>
-      <w:proofErr w:type="gramStart"/>
-      <w:r>
-        <w:rPr>
-          <w:sz w:val="24"/>
-          <w:szCs w:val="28"/>
-        </w:rPr>
-        <w:t>more ideal</w:t>
-      </w:r>
-      <w:proofErr w:type="gramEnd"/>
-      <w:r>
-        <w:rPr>
-          <w:sz w:val="24"/>
-          <w:szCs w:val="28"/>
-        </w:rPr>
-        <w:t xml:space="preserve"> to explore their applications in the field of weather forecasting and to potentially generate more accurate forecasts of weather for large periods of time. This project attempts to predict the changes in the temperature of cities in the coastal region using Machine Learning algorithms, by analyzing the statistical climate data of the cities in eastern coast of India such as Chennai, Visakhapatnam etc., along with the corresponding </w:t>
-      </w:r>
-      <w:proofErr w:type="gramStart"/>
-      <w:r>
-        <w:rPr>
-          <w:sz w:val="24"/>
-          <w:szCs w:val="28"/>
-        </w:rPr>
-        <w:t>sea water</w:t>
-      </w:r>
-      <w:proofErr w:type="gramEnd"/>
-      <w:r>
-        <w:rPr>
-          <w:sz w:val="24"/>
-          <w:szCs w:val="28"/>
-        </w:rPr>
-        <w:t xml:space="preserve"> temperature of Bay of Bengal. This work aim at studying the relationship and establishing a pattern between the climatic changes in the land and its associated </w:t>
-      </w:r>
-      <w:proofErr w:type="gramStart"/>
-      <w:r>
-        <w:rPr>
-          <w:sz w:val="24"/>
-          <w:szCs w:val="28"/>
-        </w:rPr>
-        <w:t>sea water</w:t>
-      </w:r>
-      <w:proofErr w:type="gramEnd"/>
-      <w:r>
-        <w:rPr>
-          <w:sz w:val="24"/>
-          <w:szCs w:val="28"/>
-        </w:rPr>
-        <w:t xml:space="preserve"> temperature</w:t>
+        <w:t xml:space="preserve">The increasing research in the fields of Artificial Intelligence and Machine Learning has given rise to numerous weather prediction models. But the problem of accurately predicting or forecasting the weather still persists. Numerical weather prediction is taking the existing numerical data on weather conditions and applying machine learning algorithms on it to forecast the weather. Weather forecasting has traditionally been done by physical models of the atmosphere, which is unstable to perturbations, and thus is inaccurate for large periods of time. Weather is a continuous, data-intensive, multidimensional, dynamic and chaotic process and these properties make weather prediction a big challenge. Machine Learning techniques are more robust to perturbations, it would be more ideal to explore their applications in the field of weather forecasting and to potentially generate more accurate forecasts of weather for large periods of time. This project attempts to predict the changes in the temperature of cities in the coastal region using Machine Learning algorithms, by analyzing the statistical climate data of the cities in eastern coast of India such as Chennai, Visakhapatnam etc., along with the corresponding sea water temperature of Bay of Bengal. This work </w:t>
+      </w:r>
+      <w:r>
+        <w:rPr>
+          <w:sz w:val="24"/>
+          <w:szCs w:val="28"/>
+        </w:rPr>
+        <w:t>aims</w:t>
+      </w:r>
+      <w:r>
+        <w:rPr>
+          <w:sz w:val="24"/>
+          <w:szCs w:val="28"/>
+        </w:rPr>
+        <w:t xml:space="preserve"> at studying the relationship and establishing a pattern between the climatic changes in the land and its associated sea water temperature</w:t>
       </w:r>
       <w:r>
         <w:rPr>
@@ -5714,7 +5228,6 @@
     <w:p>
       <w:pPr>
         <w:spacing w:before="71" w:after="71" w:line="276" w:lineRule="auto"/>
-        <w:ind w:firstLine="720"/>
         <w:jc w:val="both"/>
         <w:rPr>
           <w:sz w:val="24"/>
@@ -5738,30 +5251,7 @@
     </w:p>
     <w:p>
       <w:pPr>
-        <w:pStyle w:val="Title"/>
-        <w:spacing w:before="71" w:after="71" w:line="360" w:lineRule="auto"/>
-        <w:jc w:val="both"/>
-        <w:rPr>
-          <w:color w:val="auto"/>
-          <w:sz w:val="28"/>
-          <w:szCs w:val="28"/>
-        </w:rPr>
-      </w:pPr>
-      <w:bookmarkStart w:id="2" w:name="_jwa7xjw4cyrq" w:colFirst="0" w:colLast="0"/>
-      <w:bookmarkEnd w:id="2"/>
-      <w:r>
-        <w:rPr>
-          <w:sz w:val="28"/>
-          <w:szCs w:val="28"/>
-        </w:rPr>
-        <w:lastRenderedPageBreak/>
-        <w:t>Chapter 2</w:t>
-      </w:r>
-    </w:p>
-    <w:p>
-      <w:pPr>
         <w:pStyle w:val="Heading7"/>
-        <w:jc w:val="center"/>
         <w:rPr>
           <w:rFonts w:ascii="Times New Roman" w:hAnsi="Times New Roman" w:cs="Times New Roman"/>
           <w:b/>
@@ -5771,8 +5261,10 @@
           <w:szCs w:val="28"/>
         </w:rPr>
       </w:pPr>
-      <w:bookmarkStart w:id="3" w:name="_iqjkvd5hxgxl" w:colFirst="0" w:colLast="0"/>
+      <w:bookmarkStart w:id="3" w:name="_jwa7xjw4cyrq" w:colFirst="0" w:colLast="0"/>
+      <w:bookmarkStart w:id="4" w:name="_iqjkvd5hxgxl" w:colFirst="0" w:colLast="0"/>
       <w:bookmarkEnd w:id="3"/>
+      <w:bookmarkEnd w:id="4"/>
       <w:r>
         <w:rPr>
           <w:rFonts w:ascii="Times New Roman" w:hAnsi="Times New Roman" w:cs="Times New Roman"/>
@@ -5782,13 +5274,14 @@
           <w:sz w:val="28"/>
           <w:szCs w:val="28"/>
         </w:rPr>
+        <w:lastRenderedPageBreak/>
         <w:t>INTRODUCTION</w:t>
       </w:r>
     </w:p>
     <w:p/>
     <w:p>
       <w:pPr>
-        <w:spacing w:before="71" w:after="71" w:line="276" w:lineRule="auto"/>
+        <w:spacing w:before="71" w:after="71" w:line="360" w:lineRule="auto"/>
         <w:ind w:firstLine="720"/>
         <w:jc w:val="both"/>
         <w:rPr>
@@ -5803,76 +5296,22 @@
           <w:szCs w:val="28"/>
           <w:highlight w:val="white"/>
         </w:rPr>
-        <w:t xml:space="preserve">Artificial intelligence (AI) traditionally refers to an artificial creation of human-like intelligence that can </w:t>
-      </w:r>
-      <w:proofErr w:type="gramStart"/>
+        <w:t>Artificial intelligence (AI) traditionally refers to an artificial creation of human-like intelligence that can learn, reason, plan, perceive, or process natural language. Artificial intelligence is further defined as “narrow AI” or “general AI”. Narrow AI, which we interact with today, is designed to perform specific tasks within a domain (e.g. language translation). General AI is hypothetical and not domain specific, but can learn and pe</w:t>
+      </w:r>
       <w:r>
         <w:rPr>
           <w:sz w:val="24"/>
           <w:szCs w:val="28"/>
           <w:highlight w:val="white"/>
         </w:rPr>
-        <w:t>learn,</w:t>
-      </w:r>
-      <w:proofErr w:type="gramEnd"/>
+        <w:t>rform tasks anywhere.</w:t>
+      </w:r>
       <w:r>
         <w:rPr>
           <w:sz w:val="24"/>
           <w:szCs w:val="28"/>
           <w:highlight w:val="white"/>
         </w:rPr>
-        <w:t xml:space="preserve"> reason, plan, perceive, or process natural language. Artificial intelligence </w:t>
-      </w:r>
-      <w:proofErr w:type="gramStart"/>
-      <w:r>
-        <w:rPr>
-          <w:sz w:val="24"/>
-          <w:szCs w:val="28"/>
-          <w:highlight w:val="white"/>
-        </w:rPr>
-        <w:t>is further defined</w:t>
-      </w:r>
-      <w:proofErr w:type="gramEnd"/>
-      <w:r>
-        <w:rPr>
-          <w:sz w:val="24"/>
-          <w:szCs w:val="28"/>
-          <w:highlight w:val="white"/>
-        </w:rPr>
-        <w:t xml:space="preserve"> as “narrow AI” or “general AI”. Narrow AI, which we interact with today, </w:t>
-      </w:r>
-      <w:proofErr w:type="gramStart"/>
-      <w:r>
-        <w:rPr>
-          <w:sz w:val="24"/>
-          <w:szCs w:val="28"/>
-          <w:highlight w:val="white"/>
-        </w:rPr>
-        <w:t>is designed</w:t>
-      </w:r>
-      <w:proofErr w:type="gramEnd"/>
-      <w:r>
-        <w:rPr>
-          <w:sz w:val="24"/>
-          <w:szCs w:val="28"/>
-          <w:highlight w:val="white"/>
-        </w:rPr>
-        <w:t xml:space="preserve"> to perform specific tasks within a domain (e.g. language translation). General AI is hypothetical and not domain specific, but can learn and pe</w:t>
-      </w:r>
-      <w:r>
-        <w:rPr>
-          <w:sz w:val="24"/>
-          <w:szCs w:val="28"/>
-          <w:highlight w:val="white"/>
-        </w:rPr>
-        <w:t>rform tasks anywhere.</w:t>
-      </w:r>
-      <w:r>
-        <w:rPr>
-          <w:sz w:val="24"/>
-          <w:szCs w:val="28"/>
-          <w:highlight w:val="white"/>
-        </w:rPr>
         <w:t xml:space="preserve"> This project focuses on advances in narrow AI, particularly on the development of new algorithms and models referred to as machine learning. </w:t>
       </w:r>
       <w:r>
@@ -5880,39 +5319,7 @@
           <w:sz w:val="24"/>
           <w:szCs w:val="28"/>
         </w:rPr>
-        <w:t xml:space="preserve">Computer algorithms organize enormous amounts of data into information and services, based on certain instructions and rules. </w:t>
-      </w:r>
-      <w:proofErr w:type="gramStart"/>
-      <w:r>
-        <w:rPr>
-          <w:sz w:val="24"/>
-          <w:szCs w:val="28"/>
-        </w:rPr>
-        <w:t>It’s</w:t>
-      </w:r>
-      <w:proofErr w:type="gramEnd"/>
-      <w:r>
-        <w:rPr>
-          <w:sz w:val="24"/>
-          <w:szCs w:val="28"/>
-        </w:rPr>
-        <w:t xml:space="preserve"> an important concept to understand, because in machine learning, learning algorithms – not computer programmers – create the rules. Instead of </w:t>
-      </w:r>
-      <w:proofErr w:type="gramStart"/>
-      <w:r>
-        <w:rPr>
-          <w:sz w:val="24"/>
-          <w:szCs w:val="28"/>
-        </w:rPr>
-        <w:t>programming</w:t>
-      </w:r>
-      <w:proofErr w:type="gramEnd"/>
-      <w:r>
-        <w:rPr>
-          <w:sz w:val="24"/>
-          <w:szCs w:val="28"/>
-        </w:rPr>
-        <w:t xml:space="preserve"> the computer every step of the way, this approach gives the computer instructions that allow it to learn from data without new step-by-step </w:t>
+        <w:t xml:space="preserve">Computer algorithms organize enormous amounts of data into information and services, based on certain instructions and rules. It’s an important concept to understand, because in machine learning, learning algorithms – not computer programmers – create the rules. Instead of programming the computer every step of the way, this approach gives the computer instructions that allow it to learn from data without new step-by-step </w:t>
       </w:r>
       <w:r>
         <w:rPr>
@@ -5925,7 +5332,7 @@
     </w:p>
     <w:p>
       <w:pPr>
-        <w:spacing w:before="71" w:after="71" w:line="276" w:lineRule="auto"/>
+        <w:spacing w:before="71" w:after="71" w:line="360" w:lineRule="auto"/>
         <w:ind w:firstLine="720"/>
         <w:jc w:val="both"/>
         <w:rPr>
@@ -5944,7 +5351,7 @@
     </w:p>
     <w:p>
       <w:pPr>
-        <w:spacing w:before="71" w:after="71" w:line="276" w:lineRule="auto"/>
+        <w:spacing w:before="71" w:after="71" w:line="360" w:lineRule="auto"/>
         <w:ind w:firstLine="720"/>
         <w:jc w:val="both"/>
         <w:rPr>
@@ -5978,51 +5385,19 @@
           <w:sz w:val="24"/>
           <w:szCs w:val="28"/>
         </w:rPr>
-        <w:t xml:space="preserve"> time for a given </w:t>
-      </w:r>
-      <w:proofErr w:type="gramStart"/>
-      <w:r>
-        <w:rPr>
-          <w:sz w:val="24"/>
-          <w:szCs w:val="28"/>
-        </w:rPr>
-        <w:t>location which</w:t>
-      </w:r>
-      <w:proofErr w:type="gramEnd"/>
-      <w:r>
-        <w:rPr>
-          <w:sz w:val="24"/>
-          <w:szCs w:val="28"/>
-        </w:rPr>
-        <w:t xml:space="preserve"> is</w:t>
-      </w:r>
-      <w:r>
-        <w:rPr>
-          <w:sz w:val="24"/>
-          <w:szCs w:val="28"/>
-        </w:rPr>
-        <w:t xml:space="preserve"> important due to its effectiveness in human life. Today, weather forecasts </w:t>
-      </w:r>
-      <w:proofErr w:type="gramStart"/>
-      <w:r>
-        <w:rPr>
-          <w:sz w:val="24"/>
-          <w:szCs w:val="28"/>
-        </w:rPr>
-        <w:t>are made</w:t>
-      </w:r>
-      <w:proofErr w:type="gramEnd"/>
-      <w:r>
-        <w:rPr>
-          <w:sz w:val="24"/>
-          <w:szCs w:val="28"/>
-        </w:rPr>
-        <w:t xml:space="preserve"> by collecting quantitative data about the current state of the atmosphere and using scientific understanding of atmospheric processes to project how the atmosphere will evolve. The chaotic nature of the atmosphere implies the need of massive computational power required to solve the equations that describe the atmospheric conditions. </w:t>
-      </w:r>
-    </w:p>
-    <w:p>
-      <w:pPr>
-        <w:spacing w:before="71" w:after="71" w:line="276" w:lineRule="auto"/>
+        <w:t xml:space="preserve"> time for a given location which is</w:t>
+      </w:r>
+      <w:r>
+        <w:rPr>
+          <w:sz w:val="24"/>
+          <w:szCs w:val="28"/>
+        </w:rPr>
+        <w:t xml:space="preserve"> important due to its effectiveness in human life. Today, weather forecasts are made by collecting quantitative data about the current state of the atmosphere and using scientific understanding of atmospheric processes to project how the atmosphere will evolve. The chaotic nature of the atmosphere implies the need of massive computational power required to solve the equations that describe the atmospheric conditions. </w:t>
+      </w:r>
+    </w:p>
+    <w:p>
+      <w:pPr>
+        <w:spacing w:before="71" w:after="71" w:line="360" w:lineRule="auto"/>
         <w:rPr>
           <w:sz w:val="28"/>
           <w:szCs w:val="28"/>
@@ -6033,39 +5408,14 @@
           <w:sz w:val="24"/>
           <w:szCs w:val="28"/>
         </w:rPr>
-        <w:t xml:space="preserve">Various papers related to weather forecasting using Machine Learning algorithms and other data mining concepts </w:t>
-      </w:r>
-      <w:proofErr w:type="gramStart"/>
-      <w:r>
-        <w:rPr>
-          <w:sz w:val="24"/>
-          <w:szCs w:val="28"/>
-        </w:rPr>
-        <w:t>were studied</w:t>
-      </w:r>
-      <w:proofErr w:type="gramEnd"/>
-      <w:r>
-        <w:rPr>
-          <w:sz w:val="24"/>
-          <w:szCs w:val="28"/>
-        </w:rPr>
-        <w:t xml:space="preserve">. The relevant papers </w:t>
-      </w:r>
-      <w:proofErr w:type="gramStart"/>
-      <w:r>
-        <w:rPr>
-          <w:sz w:val="24"/>
-          <w:szCs w:val="28"/>
-        </w:rPr>
-        <w:t>have been discussed</w:t>
-      </w:r>
-      <w:proofErr w:type="gramEnd"/>
-      <w:r>
-        <w:rPr>
-          <w:sz w:val="24"/>
-          <w:szCs w:val="28"/>
-        </w:rPr>
-        <w:t xml:space="preserve"> </w:t>
+        <w:t>Various papers related to weather forecasting using Machine Learning algorithms and other data mining concepts were studied</w:t>
+      </w:r>
+      <w:r>
+        <w:rPr>
+          <w:sz w:val="24"/>
+          <w:szCs w:val="28"/>
+        </w:rPr>
+        <w:t xml:space="preserve">. The relevant papers have been discussed </w:t>
       </w:r>
       <w:r>
         <w:rPr>
@@ -6161,7 +5511,7 @@
     </w:p>
     <w:p>
       <w:pPr>
-        <w:spacing w:line="276" w:lineRule="auto"/>
+        <w:spacing w:line="360" w:lineRule="auto"/>
         <w:rPr>
           <w:sz w:val="24"/>
           <w:szCs w:val="24"/>
@@ -6186,28 +5536,12 @@
           <w:sz w:val="24"/>
           <w:szCs w:val="24"/>
         </w:rPr>
-        <w:t xml:space="preserve"> </w:t>
-      </w:r>
-      <w:proofErr w:type="gramStart"/>
-      <w:r>
-        <w:rPr>
-          <w:sz w:val="24"/>
-          <w:szCs w:val="24"/>
-        </w:rPr>
-        <w:t>are discussed</w:t>
-      </w:r>
-      <w:proofErr w:type="gramEnd"/>
-      <w:r>
-        <w:rPr>
-          <w:sz w:val="24"/>
-          <w:szCs w:val="24"/>
-        </w:rPr>
-        <w:t xml:space="preserve"> below.</w:t>
-      </w:r>
-    </w:p>
-    <w:p>
-      <w:pPr>
-        <w:spacing w:line="276" w:lineRule="auto"/>
+        <w:t xml:space="preserve"> are discussed below.</w:t>
+      </w:r>
+    </w:p>
+    <w:p>
+      <w:pPr>
+        <w:spacing w:line="360" w:lineRule="auto"/>
         <w:rPr>
           <w:sz w:val="24"/>
           <w:szCs w:val="24"/>
@@ -6220,7 +5554,7 @@
           <w:ilvl w:val="0"/>
           <w:numId w:val="3"/>
         </w:numPr>
-        <w:spacing w:line="276" w:lineRule="auto"/>
+        <w:spacing w:line="360" w:lineRule="auto"/>
         <w:contextualSpacing/>
         <w:jc w:val="both"/>
         <w:rPr>
@@ -6307,20 +5641,27 @@
           <w:ilvl w:val="0"/>
           <w:numId w:val="3"/>
         </w:numPr>
-        <w:spacing w:line="276" w:lineRule="auto"/>
+        <w:spacing w:line="360" w:lineRule="auto"/>
         <w:jc w:val="both"/>
         <w:rPr>
           <w:sz w:val="24"/>
           <w:szCs w:val="24"/>
         </w:rPr>
       </w:pPr>
+      <w:r>
+        <w:rPr>
+          <w:sz w:val="24"/>
+          <w:szCs w:val="24"/>
+        </w:rPr>
+        <w:t xml:space="preserve">Siddharth S. </w:t>
+      </w:r>
       <w:proofErr w:type="spellStart"/>
       <w:r>
         <w:rPr>
           <w:sz w:val="24"/>
           <w:szCs w:val="24"/>
         </w:rPr>
-        <w:t>Siddharth</w:t>
+        <w:t>Bhatkhande</w:t>
       </w:r>
       <w:proofErr w:type="spellEnd"/>
       <w:r>
@@ -6328,7 +5669,14 @@
           <w:sz w:val="24"/>
           <w:szCs w:val="24"/>
         </w:rPr>
-        <w:t xml:space="preserve"> S. </w:t>
+        <w:t>,</w:t>
+      </w:r>
+      <w:r>
+        <w:rPr>
+          <w:sz w:val="24"/>
+          <w:szCs w:val="24"/>
+        </w:rPr>
+        <w:t xml:space="preserve"> Roopa G. </w:t>
       </w:r>
       <w:proofErr w:type="spellStart"/>
       <w:r>
@@ -6336,7 +5684,7 @@
           <w:sz w:val="24"/>
           <w:szCs w:val="24"/>
         </w:rPr>
-        <w:t>Bhatkhande</w:t>
+        <w:t>Hubballi</w:t>
       </w:r>
       <w:proofErr w:type="spellEnd"/>
       <w:r>
@@ -6344,45 +5692,6 @@
           <w:sz w:val="24"/>
           <w:szCs w:val="24"/>
         </w:rPr>
-        <w:t>,</w:t>
-      </w:r>
-      <w:r>
-        <w:rPr>
-          <w:sz w:val="24"/>
-          <w:szCs w:val="24"/>
-        </w:rPr>
-        <w:t xml:space="preserve"> </w:t>
-      </w:r>
-      <w:proofErr w:type="spellStart"/>
-      <w:r>
-        <w:rPr>
-          <w:sz w:val="24"/>
-          <w:szCs w:val="24"/>
-        </w:rPr>
-        <w:t>Roopa</w:t>
-      </w:r>
-      <w:proofErr w:type="spellEnd"/>
-      <w:r>
-        <w:rPr>
-          <w:sz w:val="24"/>
-          <w:szCs w:val="24"/>
-        </w:rPr>
-        <w:t xml:space="preserve"> G. </w:t>
-      </w:r>
-      <w:proofErr w:type="spellStart"/>
-      <w:r>
-        <w:rPr>
-          <w:sz w:val="24"/>
-          <w:szCs w:val="24"/>
-        </w:rPr>
-        <w:t>Hubballi</w:t>
-      </w:r>
-      <w:proofErr w:type="spellEnd"/>
-      <w:r>
-        <w:rPr>
-          <w:sz w:val="24"/>
-          <w:szCs w:val="24"/>
-        </w:rPr>
         <w:t xml:space="preserve"> in their paper “Weather Prediction Based on Decision Tree Algorithm Using Data Mining </w:t>
       </w:r>
       <w:r>
@@ -6434,21 +5743,12 @@
         </w:rPr>
         <w:t xml:space="preserve"> they apply the Decision Tree Algorithm for deleting the inappropriate data. The concepts of data mining implemented here </w:t>
       </w:r>
-      <w:proofErr w:type="gramStart"/>
-      <w:r>
-        <w:rPr>
-          <w:sz w:val="24"/>
-          <w:szCs w:val="24"/>
-        </w:rPr>
-        <w:t>will be used</w:t>
-      </w:r>
-      <w:proofErr w:type="gramEnd"/>
-      <w:r>
-        <w:rPr>
-          <w:sz w:val="24"/>
-          <w:szCs w:val="24"/>
-        </w:rPr>
-        <w:t xml:space="preserve"> as reference in this</w:t>
+      <w:r>
+        <w:rPr>
+          <w:sz w:val="24"/>
+          <w:szCs w:val="24"/>
+        </w:rPr>
+        <w:t>will be used as reference in this</w:t>
       </w:r>
       <w:r>
         <w:rPr>
@@ -6460,7 +5760,7 @@
     </w:p>
     <w:p>
       <w:pPr>
-        <w:spacing w:line="276" w:lineRule="auto"/>
+        <w:spacing w:line="360" w:lineRule="auto"/>
         <w:jc w:val="both"/>
         <w:rPr>
           <w:sz w:val="24"/>
@@ -6470,7 +5770,7 @@
     </w:p>
     <w:p>
       <w:pPr>
-        <w:spacing w:line="276" w:lineRule="auto"/>
+        <w:spacing w:line="360" w:lineRule="auto"/>
         <w:jc w:val="both"/>
         <w:rPr>
           <w:sz w:val="24"/>
@@ -6482,28 +5782,12 @@
           <w:sz w:val="24"/>
           <w:szCs w:val="24"/>
         </w:rPr>
-        <w:t xml:space="preserve">Further, the other related papers </w:t>
-      </w:r>
-      <w:proofErr w:type="gramStart"/>
-      <w:r>
-        <w:rPr>
-          <w:sz w:val="24"/>
-          <w:szCs w:val="24"/>
-        </w:rPr>
-        <w:t>are discussed</w:t>
-      </w:r>
-      <w:proofErr w:type="gramEnd"/>
-      <w:r>
-        <w:rPr>
-          <w:sz w:val="24"/>
-          <w:szCs w:val="24"/>
-        </w:rPr>
-        <w:t xml:space="preserve"> below:</w:t>
-      </w:r>
-    </w:p>
-    <w:p>
-      <w:pPr>
-        <w:spacing w:before="71" w:after="71"/>
+        <w:t>Further, the other related papers are discussed below:</w:t>
+      </w:r>
+    </w:p>
+    <w:p>
+      <w:pPr>
+        <w:spacing w:before="71" w:after="71" w:line="360" w:lineRule="auto"/>
         <w:jc w:val="both"/>
         <w:rPr>
           <w:sz w:val="24"/>
@@ -6517,7 +5801,7 @@
           <w:ilvl w:val="0"/>
           <w:numId w:val="6"/>
         </w:numPr>
-        <w:spacing w:line="276" w:lineRule="auto"/>
+        <w:spacing w:line="360" w:lineRule="auto"/>
         <w:contextualSpacing/>
         <w:jc w:val="both"/>
         <w:rPr>
@@ -6701,23 +5985,7 @@
           <w:sz w:val="24"/>
           <w:szCs w:val="24"/>
         </w:rPr>
-        <w:t xml:space="preserve">This paper presents the </w:t>
-      </w:r>
-      <w:proofErr w:type="gramStart"/>
-      <w:r>
-        <w:rPr>
-          <w:sz w:val="24"/>
-          <w:szCs w:val="24"/>
-        </w:rPr>
-        <w:t>current status</w:t>
-      </w:r>
-      <w:proofErr w:type="gramEnd"/>
-      <w:r>
-        <w:rPr>
-          <w:sz w:val="24"/>
-          <w:szCs w:val="24"/>
-        </w:rPr>
-        <w:t xml:space="preserve"> and results from extensive work in the development, implementation and operational service of online machine learning algorithms for demand forecasting.</w:t>
+        <w:t>This paper presents the current status and results from extensive work in the development, implementation and operational service of online machine learning algorithms for demand forecasting.</w:t>
       </w:r>
     </w:p>
     <w:p>
@@ -6726,7 +5994,7 @@
           <w:ilvl w:val="0"/>
           <w:numId w:val="6"/>
         </w:numPr>
-        <w:spacing w:line="276" w:lineRule="auto"/>
+        <w:spacing w:line="360" w:lineRule="auto"/>
         <w:jc w:val="both"/>
         <w:rPr>
           <w:sz w:val="24"/>
@@ -6763,7 +6031,7 @@
           <w:sz w:val="24"/>
           <w:szCs w:val="24"/>
         </w:rPr>
-        <w:t xml:space="preserve"> </w:t>
+        <w:t xml:space="preserve"> Chaturvedi and Bhupesh </w:t>
       </w:r>
       <w:proofErr w:type="spellStart"/>
       <w:r>
@@ -6771,7 +6039,7 @@
           <w:sz w:val="24"/>
           <w:szCs w:val="24"/>
         </w:rPr>
-        <w:t>Chaturvedi</w:t>
+        <w:t>Gour</w:t>
       </w:r>
       <w:proofErr w:type="spellEnd"/>
       <w:r>
@@ -6779,38 +6047,6 @@
           <w:sz w:val="24"/>
           <w:szCs w:val="24"/>
         </w:rPr>
-        <w:t xml:space="preserve"> and </w:t>
-      </w:r>
-      <w:proofErr w:type="spellStart"/>
-      <w:r>
-        <w:rPr>
-          <w:sz w:val="24"/>
-          <w:szCs w:val="24"/>
-        </w:rPr>
-        <w:t>Bhupesh</w:t>
-      </w:r>
-      <w:proofErr w:type="spellEnd"/>
-      <w:r>
-        <w:rPr>
-          <w:sz w:val="24"/>
-          <w:szCs w:val="24"/>
-        </w:rPr>
-        <w:t xml:space="preserve"> </w:t>
-      </w:r>
-      <w:proofErr w:type="spellStart"/>
-      <w:r>
-        <w:rPr>
-          <w:sz w:val="24"/>
-          <w:szCs w:val="24"/>
-        </w:rPr>
-        <w:t>Gour</w:t>
-      </w:r>
-      <w:proofErr w:type="spellEnd"/>
-      <w:r>
-        <w:rPr>
-          <w:sz w:val="24"/>
-          <w:szCs w:val="24"/>
-        </w:rPr>
         <w:t xml:space="preserve"> in their paper</w:t>
       </w:r>
       <w:r>
@@ -6846,7 +6082,15 @@
           <w:sz w:val="24"/>
           <w:szCs w:val="24"/>
         </w:rPr>
-        <w:t xml:space="preserve"> propose a semi-supervised weather prediction technique to validate the predictions done for certain atmospheric parameters taken for four years on a day wise basis in a certain city.</w:t>
+        <w:t xml:space="preserve"> propose a </w:t>
+      </w:r>
+      <w:r>
+        <w:rPr>
+          <w:sz w:val="24"/>
+          <w:szCs w:val="24"/>
+        </w:rPr>
+        <w:lastRenderedPageBreak/>
+        <w:t>semi-supervised weather prediction technique to validate the predictions done for certain atmospheric parameters taken for four years on a day wise basis in a certain city.</w:t>
       </w:r>
     </w:p>
     <w:p>
@@ -6855,7 +6099,7 @@
           <w:ilvl w:val="0"/>
           <w:numId w:val="6"/>
         </w:numPr>
-        <w:spacing w:before="71" w:line="276" w:lineRule="auto"/>
+        <w:spacing w:before="71" w:line="360" w:lineRule="auto"/>
         <w:contextualSpacing/>
         <w:jc w:val="both"/>
         <w:rPr>
@@ -6933,7 +6177,7 @@
           <w:ilvl w:val="0"/>
           <w:numId w:val="6"/>
         </w:numPr>
-        <w:spacing w:line="276" w:lineRule="auto"/>
+        <w:spacing w:line="360" w:lineRule="auto"/>
         <w:contextualSpacing/>
         <w:jc w:val="both"/>
         <w:rPr>
@@ -6941,13 +6185,11 @@
           <w:szCs w:val="24"/>
         </w:rPr>
       </w:pPr>
-      <w:proofErr w:type="gramStart"/>
-      <w:r>
-        <w:rPr>
-          <w:sz w:val="24"/>
-          <w:szCs w:val="24"/>
-        </w:rPr>
-        <w:lastRenderedPageBreak/>
+      <w:r>
+        <w:rPr>
+          <w:sz w:val="24"/>
+          <w:szCs w:val="24"/>
+        </w:rPr>
         <w:t xml:space="preserve">John K. Williams and D. A. </w:t>
       </w:r>
       <w:proofErr w:type="spellStart"/>
@@ -6964,7 +6206,7 @@
           <w:sz w:val="24"/>
           <w:szCs w:val="24"/>
         </w:rPr>
-        <w:t xml:space="preserve">, C. J. </w:t>
+        <w:t xml:space="preserve">, C. J. Kessinger, T. R. </w:t>
       </w:r>
       <w:proofErr w:type="spellStart"/>
       <w:r>
@@ -6972,7 +6214,7 @@
           <w:sz w:val="24"/>
           <w:szCs w:val="24"/>
         </w:rPr>
-        <w:t>Kessinger</w:t>
+        <w:t>Saxen</w:t>
       </w:r>
       <w:proofErr w:type="spellEnd"/>
       <w:r>
@@ -6980,7 +6222,7 @@
           <w:sz w:val="24"/>
           <w:szCs w:val="24"/>
         </w:rPr>
-        <w:t xml:space="preserve">, T. R. </w:t>
+        <w:t xml:space="preserve">, M. Steiner and S. </w:t>
       </w:r>
       <w:proofErr w:type="spellStart"/>
       <w:r>
@@ -6988,7 +6230,7 @@
           <w:sz w:val="24"/>
           <w:szCs w:val="24"/>
         </w:rPr>
-        <w:t>Saxen</w:t>
+        <w:t>Dettling</w:t>
       </w:r>
       <w:proofErr w:type="spellEnd"/>
       <w:r>
@@ -6996,22 +6238,6 @@
           <w:sz w:val="24"/>
           <w:szCs w:val="24"/>
         </w:rPr>
-        <w:t xml:space="preserve">, M. Steiner and S. </w:t>
-      </w:r>
-      <w:proofErr w:type="spellStart"/>
-      <w:r>
-        <w:rPr>
-          <w:sz w:val="24"/>
-          <w:szCs w:val="24"/>
-        </w:rPr>
-        <w:t>Dettling</w:t>
-      </w:r>
-      <w:proofErr w:type="spellEnd"/>
-      <w:r>
-        <w:rPr>
-          <w:sz w:val="24"/>
-          <w:szCs w:val="24"/>
-        </w:rPr>
         <w:t xml:space="preserve"> in their paper</w:t>
       </w:r>
       <w:r>
@@ -7077,7 +6303,6 @@
         </w:rPr>
         <w:t xml:space="preserve"> shown that the random forest machine learning approach provides a tool for identifying a set of skillful predictors for thunderstorm initiation as well as providing a performance benchmark.</w:t>
       </w:r>
-      <w:proofErr w:type="gramEnd"/>
     </w:p>
     <w:p>
       <w:pPr>
@@ -7085,7 +6310,7 @@
           <w:ilvl w:val="0"/>
           <w:numId w:val="6"/>
         </w:numPr>
-        <w:spacing w:line="276" w:lineRule="auto"/>
+        <w:spacing w:line="360" w:lineRule="auto"/>
         <w:contextualSpacing/>
         <w:jc w:val="both"/>
         <w:rPr>
@@ -7093,7 +6318,6 @@
           <w:szCs w:val="24"/>
         </w:rPr>
       </w:pPr>
-      <w:proofErr w:type="gramStart"/>
       <w:r>
         <w:rPr>
           <w:sz w:val="24"/>
@@ -7115,7 +6339,7 @@
           <w:sz w:val="24"/>
           <w:szCs w:val="24"/>
         </w:rPr>
-        <w:t xml:space="preserve"> </w:t>
+        <w:t xml:space="preserve"> Latha, Dr. (Mrs.) </w:t>
       </w:r>
       <w:proofErr w:type="spellStart"/>
       <w:r>
@@ -7123,7 +6347,7 @@
           <w:sz w:val="24"/>
           <w:szCs w:val="24"/>
         </w:rPr>
-        <w:t>Latha</w:t>
+        <w:t>Sujni</w:t>
       </w:r>
       <w:proofErr w:type="spellEnd"/>
       <w:r>
@@ -7131,7 +6355,7 @@
           <w:sz w:val="24"/>
           <w:szCs w:val="24"/>
         </w:rPr>
-        <w:t xml:space="preserve">, Dr. (Mrs.) </w:t>
+        <w:t xml:space="preserve"> Paul, </w:t>
       </w:r>
       <w:proofErr w:type="spellStart"/>
       <w:r>
@@ -7139,7 +6363,14 @@
           <w:sz w:val="24"/>
           <w:szCs w:val="24"/>
         </w:rPr>
-        <w:t>Sujni</w:t>
+        <w:t>Dr.E.Kiru</w:t>
+      </w:r>
+      <w:r>
+        <w:rPr>
+          <w:sz w:val="24"/>
+          <w:szCs w:val="24"/>
+        </w:rPr>
+        <w:t>bakaran</w:t>
       </w:r>
       <w:proofErr w:type="spellEnd"/>
       <w:r>
@@ -7147,7 +6378,7 @@
           <w:sz w:val="24"/>
           <w:szCs w:val="24"/>
         </w:rPr>
-        <w:t xml:space="preserve"> Paul, </w:t>
+        <w:t xml:space="preserve"> and Mr. </w:t>
       </w:r>
       <w:proofErr w:type="spellStart"/>
       <w:r>
@@ -7155,14 +6386,7 @@
           <w:sz w:val="24"/>
           <w:szCs w:val="24"/>
         </w:rPr>
-        <w:t>Dr.E.Kiru</w:t>
-      </w:r>
-      <w:r>
-        <w:rPr>
-          <w:sz w:val="24"/>
-          <w:szCs w:val="24"/>
-        </w:rPr>
-        <w:t>bakaran</w:t>
+        <w:t>Sathyanarayanan</w:t>
       </w:r>
       <w:proofErr w:type="spellEnd"/>
       <w:r>
@@ -7170,7 +6394,42 @@
           <w:sz w:val="24"/>
           <w:szCs w:val="24"/>
         </w:rPr>
-        <w:t xml:space="preserve"> and Mr. </w:t>
+        <w:t xml:space="preserve"> in their paper,</w:t>
+      </w:r>
+      <w:r>
+        <w:rPr>
+          <w:sz w:val="24"/>
+          <w:szCs w:val="24"/>
+        </w:rPr>
+        <w:t xml:space="preserve"> “A Service Oriented Architecture for Weather Forecasting Using Data </w:t>
+      </w:r>
+      <w:r>
+        <w:rPr>
+          <w:sz w:val="24"/>
+          <w:szCs w:val="24"/>
+        </w:rPr>
+        <w:t>Mining” [</w:t>
+      </w:r>
+      <w:r>
+        <w:rPr>
+          <w:sz w:val="24"/>
+          <w:szCs w:val="24"/>
+        </w:rPr>
+        <w:t>6</w:t>
+      </w:r>
+      <w:r>
+        <w:rPr>
+          <w:sz w:val="24"/>
+          <w:szCs w:val="24"/>
+        </w:rPr>
+        <w:t>],</w:t>
+      </w:r>
+      <w:r>
+        <w:rPr>
+          <w:sz w:val="24"/>
+          <w:szCs w:val="24"/>
+        </w:rPr>
+        <w:t xml:space="preserve"> treat weather as a continuous, data-intensive, </w:t>
       </w:r>
       <w:proofErr w:type="spellStart"/>
       <w:r>
@@ -7178,7 +6437,7 @@
           <w:sz w:val="24"/>
           <w:szCs w:val="24"/>
         </w:rPr>
-        <w:t>Sathyanarayanan</w:t>
+        <w:t>multidimensional,dynamic</w:t>
       </w:r>
       <w:proofErr w:type="spellEnd"/>
       <w:r>
@@ -7186,42 +6445,7 @@
           <w:sz w:val="24"/>
           <w:szCs w:val="24"/>
         </w:rPr>
-        <w:t xml:space="preserve"> in their paper,</w:t>
-      </w:r>
-      <w:r>
-        <w:rPr>
-          <w:sz w:val="24"/>
-          <w:szCs w:val="24"/>
-        </w:rPr>
-        <w:t xml:space="preserve"> “A Service Oriented Architecture for Weather Forecasting Using Data </w:t>
-      </w:r>
-      <w:r>
-        <w:rPr>
-          <w:sz w:val="24"/>
-          <w:szCs w:val="24"/>
-        </w:rPr>
-        <w:t>Mining” [</w:t>
-      </w:r>
-      <w:r>
-        <w:rPr>
-          <w:sz w:val="24"/>
-          <w:szCs w:val="24"/>
-        </w:rPr>
-        <w:t>6</w:t>
-      </w:r>
-      <w:r>
-        <w:rPr>
-          <w:sz w:val="24"/>
-          <w:szCs w:val="24"/>
-        </w:rPr>
-        <w:t>],</w:t>
-      </w:r>
-      <w:r>
-        <w:rPr>
-          <w:sz w:val="24"/>
-          <w:szCs w:val="24"/>
-        </w:rPr>
-        <w:t xml:space="preserve"> treat weather as a continuous, data-intensive, </w:t>
+        <w:t xml:space="preserve"> process, that makes weather forecasting a formidable </w:t>
       </w:r>
       <w:proofErr w:type="spellStart"/>
       <w:r>
@@ -7229,7 +6453,7 @@
           <w:sz w:val="24"/>
           <w:szCs w:val="24"/>
         </w:rPr>
-        <w:t>multidimensional,dynamic</w:t>
+        <w:t>challenge.Their</w:t>
       </w:r>
       <w:proofErr w:type="spellEnd"/>
       <w:r>
@@ -7237,25 +6461,8 @@
           <w:sz w:val="24"/>
           <w:szCs w:val="24"/>
         </w:rPr>
-        <w:t xml:space="preserve"> process, that makes weather forecasting a formidable </w:t>
-      </w:r>
-      <w:proofErr w:type="spellStart"/>
-      <w:r>
-        <w:rPr>
-          <w:sz w:val="24"/>
-          <w:szCs w:val="24"/>
-        </w:rPr>
-        <w:t>challenge.Their</w:t>
-      </w:r>
-      <w:proofErr w:type="spellEnd"/>
-      <w:r>
-        <w:rPr>
-          <w:sz w:val="24"/>
-          <w:szCs w:val="24"/>
-        </w:rPr>
         <w:t xml:space="preserve"> paper proposes a novel method to develop a service oriented architecture for a weather information system and forecast weather using data mining techniques.</w:t>
       </w:r>
-      <w:proofErr w:type="gramEnd"/>
     </w:p>
     <w:p>
       <w:pPr>
@@ -7263,7 +6470,7 @@
           <w:ilvl w:val="0"/>
           <w:numId w:val="6"/>
         </w:numPr>
-        <w:spacing w:line="276" w:lineRule="auto"/>
+        <w:spacing w:line="360" w:lineRule="auto"/>
         <w:contextualSpacing/>
         <w:jc w:val="both"/>
         <w:rPr>
@@ -7292,23 +6499,7 @@
           <w:sz w:val="24"/>
           <w:szCs w:val="24"/>
         </w:rPr>
-        <w:t xml:space="preserve"> and Adriano </w:t>
-      </w:r>
-      <w:proofErr w:type="spellStart"/>
-      <w:r>
-        <w:rPr>
-          <w:sz w:val="24"/>
-          <w:szCs w:val="24"/>
-        </w:rPr>
-        <w:t>Quiroga</w:t>
-      </w:r>
-      <w:proofErr w:type="spellEnd"/>
-      <w:r>
-        <w:rPr>
-          <w:sz w:val="24"/>
-          <w:szCs w:val="24"/>
-        </w:rPr>
-        <w:t xml:space="preserve"> </w:t>
+        <w:t xml:space="preserve"> and Adriano Quiroga </w:t>
       </w:r>
       <w:r>
         <w:rPr>
@@ -7373,7 +6564,7 @@
           <w:ilvl w:val="0"/>
           <w:numId w:val="6"/>
         </w:numPr>
-        <w:spacing w:line="276" w:lineRule="auto"/>
+        <w:spacing w:line="360" w:lineRule="auto"/>
         <w:contextualSpacing/>
         <w:jc w:val="both"/>
         <w:rPr>
@@ -7550,110 +6741,7 @@
           <w:sz w:val="24"/>
           <w:szCs w:val="24"/>
         </w:rPr>
-        <w:t xml:space="preserve">More specifically, it includes an </w:t>
-      </w:r>
-      <w:proofErr w:type="spellStart"/>
-      <w:r>
-        <w:rPr>
-          <w:sz w:val="24"/>
-          <w:szCs w:val="24"/>
-        </w:rPr>
-        <w:t>autoencoder</w:t>
-      </w:r>
-      <w:proofErr w:type="spellEnd"/>
-      <w:r>
-        <w:rPr>
-          <w:sz w:val="24"/>
-          <w:szCs w:val="24"/>
-        </w:rPr>
-        <w:t xml:space="preserve"> for reducing and capturing non-linear relationships between attributes, and a multilayer perceptron for the prediction task.</w:t>
-      </w:r>
-    </w:p>
-    <w:p>
-      <w:pPr>
-        <w:numPr>
-          <w:ilvl w:val="0"/>
-          <w:numId w:val="6"/>
-        </w:numPr>
-        <w:spacing w:line="276" w:lineRule="auto"/>
-        <w:contextualSpacing/>
-        <w:jc w:val="both"/>
-        <w:rPr>
-          <w:sz w:val="28"/>
-          <w:szCs w:val="28"/>
-        </w:rPr>
-      </w:pPr>
-      <w:r>
-        <w:rPr>
-          <w:sz w:val="24"/>
-          <w:szCs w:val="24"/>
-        </w:rPr>
-        <w:t xml:space="preserve">Kiran Kumar. </w:t>
-      </w:r>
-      <w:r>
-        <w:rPr>
-          <w:sz w:val="24"/>
-          <w:szCs w:val="24"/>
-        </w:rPr>
-        <w:t xml:space="preserve">R and </w:t>
-      </w:r>
-      <w:proofErr w:type="spellStart"/>
-      <w:r>
-        <w:rPr>
-          <w:sz w:val="24"/>
-          <w:szCs w:val="24"/>
-        </w:rPr>
-        <w:t>Usha</w:t>
-      </w:r>
-      <w:proofErr w:type="spellEnd"/>
-      <w:r>
-        <w:rPr>
-          <w:sz w:val="24"/>
-          <w:szCs w:val="24"/>
-        </w:rPr>
-        <w:t xml:space="preserve"> Rani. R in their paper</w:t>
-      </w:r>
-      <w:r>
-        <w:rPr>
-          <w:sz w:val="24"/>
-          <w:szCs w:val="24"/>
-        </w:rPr>
-        <w:t>,</w:t>
-      </w:r>
-      <w:r>
-        <w:rPr>
-          <w:sz w:val="24"/>
-          <w:szCs w:val="24"/>
-        </w:rPr>
-        <w:t xml:space="preserve"> “Weather Prediction through Machine </w:t>
-      </w:r>
-      <w:r>
-        <w:rPr>
-          <w:sz w:val="24"/>
-          <w:szCs w:val="24"/>
-        </w:rPr>
-        <w:t>Learning” [</w:t>
-      </w:r>
-      <w:r>
-        <w:rPr>
-          <w:sz w:val="24"/>
-          <w:szCs w:val="24"/>
-        </w:rPr>
-        <w:t>10</w:t>
-      </w:r>
-      <w:r>
-        <w:rPr>
-          <w:sz w:val="24"/>
-          <w:szCs w:val="24"/>
-        </w:rPr>
-        <w:t>],</w:t>
-      </w:r>
-      <w:r>
-        <w:rPr>
-          <w:sz w:val="24"/>
-          <w:szCs w:val="24"/>
-        </w:rPr>
-        <w:t xml:space="preserve"> design an effective rainfall prediction agent model using support vector machine and multiple linear regressions.</w:t>
+        <w:t>More specifically, it includes an autoencoder for reducing and capturing non-linear relationships between attributes, and a multilayer perceptron for the prediction task.</w:t>
       </w:r>
     </w:p>
     <w:p>
@@ -7697,6 +6785,7 @@
     <w:p>
       <w:pPr>
         <w:pStyle w:val="TOCHeading"/>
+        <w:spacing w:line="360" w:lineRule="auto"/>
         <w:rPr>
           <w:rFonts w:ascii="Times New Roman" w:hAnsi="Times New Roman" w:cs="Times New Roman"/>
           <w:b/>
@@ -7727,10 +6816,14 @@
         <w:t xml:space="preserve"> MOTIVATION</w:t>
       </w:r>
     </w:p>
-    <w:p/>
-    <w:p>
-      <w:pPr>
-        <w:spacing w:before="71" w:after="71" w:line="276" w:lineRule="auto"/>
+    <w:p>
+      <w:pPr>
+        <w:spacing w:line="360" w:lineRule="auto"/>
+      </w:pPr>
+    </w:p>
+    <w:p>
+      <w:pPr>
+        <w:spacing w:before="71" w:after="71" w:line="360" w:lineRule="auto"/>
         <w:ind w:firstLine="720"/>
         <w:jc w:val="both"/>
         <w:rPr>
@@ -7749,7 +6842,7 @@
     </w:p>
     <w:p>
       <w:pPr>
-        <w:spacing w:before="71" w:after="71" w:line="276" w:lineRule="auto"/>
+        <w:spacing w:before="71" w:after="71" w:line="360" w:lineRule="auto"/>
         <w:ind w:firstLine="720"/>
         <w:jc w:val="both"/>
         <w:rPr>
@@ -7773,7 +6866,7 @@
     </w:p>
     <w:p>
       <w:pPr>
-        <w:spacing w:before="71" w:after="71"/>
+        <w:spacing w:before="71" w:after="71" w:line="360" w:lineRule="auto"/>
         <w:jc w:val="both"/>
         <w:rPr>
           <w:b/>
@@ -7785,6 +6878,7 @@
     <w:p>
       <w:pPr>
         <w:pStyle w:val="TOCHeading"/>
+        <w:spacing w:line="360" w:lineRule="auto"/>
         <w:rPr>
           <w:rFonts w:ascii="Times New Roman" w:hAnsi="Times New Roman" w:cs="Times New Roman"/>
           <w:b/>
@@ -7816,7 +6910,7 @@
     </w:p>
     <w:p>
       <w:pPr>
-        <w:spacing w:before="71" w:after="71"/>
+        <w:spacing w:before="71" w:after="71" w:line="360" w:lineRule="auto"/>
         <w:rPr>
           <w:sz w:val="28"/>
           <w:szCs w:val="28"/>
@@ -7825,7 +6919,7 @@
     </w:p>
     <w:p>
       <w:pPr>
-        <w:spacing w:before="71" w:after="71" w:line="276" w:lineRule="auto"/>
+        <w:spacing w:before="71" w:after="71" w:line="360" w:lineRule="auto"/>
         <w:jc w:val="both"/>
         <w:rPr>
           <w:sz w:val="24"/>
@@ -7846,7 +6940,7 @@
           <w:ilvl w:val="0"/>
           <w:numId w:val="5"/>
         </w:numPr>
-        <w:spacing w:before="71" w:after="71" w:line="276" w:lineRule="auto"/>
+        <w:spacing w:before="71" w:after="71" w:line="360" w:lineRule="auto"/>
         <w:contextualSpacing/>
         <w:jc w:val="both"/>
         <w:rPr>
@@ -7903,7 +6997,7 @@
           <w:ilvl w:val="0"/>
           <w:numId w:val="5"/>
         </w:numPr>
-        <w:spacing w:before="71" w:after="71" w:line="276" w:lineRule="auto"/>
+        <w:spacing w:before="71" w:after="71" w:line="360" w:lineRule="auto"/>
         <w:contextualSpacing/>
         <w:jc w:val="both"/>
         <w:rPr>
@@ -7925,7 +7019,7 @@
           <w:ilvl w:val="0"/>
           <w:numId w:val="5"/>
         </w:numPr>
-        <w:spacing w:before="71" w:after="71" w:line="276" w:lineRule="auto"/>
+        <w:spacing w:before="71" w:after="71" w:line="360" w:lineRule="auto"/>
         <w:contextualSpacing/>
         <w:jc w:val="both"/>
         <w:rPr>
@@ -7947,7 +7041,7 @@
           <w:ilvl w:val="0"/>
           <w:numId w:val="5"/>
         </w:numPr>
-        <w:spacing w:before="71" w:after="71" w:line="276" w:lineRule="auto"/>
+        <w:spacing w:before="71" w:after="71" w:line="360" w:lineRule="auto"/>
         <w:contextualSpacing/>
         <w:rPr>
           <w:sz w:val="24"/>
@@ -7978,6 +7072,7 @@
     </w:p>
     <w:p>
       <w:pPr>
+        <w:spacing w:line="360" w:lineRule="auto"/>
         <w:rPr>
           <w:b/>
           <w:sz w:val="28"/>
@@ -7987,6 +7082,7 @@
     </w:p>
     <w:p>
       <w:pPr>
+        <w:spacing w:line="360" w:lineRule="auto"/>
         <w:rPr>
           <w:b/>
           <w:sz w:val="28"/>
@@ -8004,6 +7100,7 @@
     </w:p>
     <w:p>
       <w:pPr>
+        <w:spacing w:line="360" w:lineRule="auto"/>
         <w:rPr>
           <w:sz w:val="28"/>
           <w:szCs w:val="28"/>
@@ -8023,6 +7120,7 @@
           <w:ilvl w:val="0"/>
           <w:numId w:val="14"/>
         </w:numPr>
+        <w:spacing w:line="360" w:lineRule="auto"/>
         <w:rPr>
           <w:sz w:val="24"/>
           <w:szCs w:val="28"/>
@@ -8056,6 +7154,7 @@
           <w:ilvl w:val="0"/>
           <w:numId w:val="14"/>
         </w:numPr>
+        <w:spacing w:line="360" w:lineRule="auto"/>
         <w:rPr>
           <w:sz w:val="24"/>
           <w:szCs w:val="28"/>
@@ -8075,6 +7174,7 @@
           <w:ilvl w:val="0"/>
           <w:numId w:val="14"/>
         </w:numPr>
+        <w:spacing w:line="360" w:lineRule="auto"/>
         <w:rPr>
           <w:sz w:val="24"/>
           <w:szCs w:val="28"/>
@@ -8094,6 +7194,7 @@
           <w:ilvl w:val="0"/>
           <w:numId w:val="14"/>
         </w:numPr>
+        <w:spacing w:line="360" w:lineRule="auto"/>
         <w:rPr>
           <w:sz w:val="24"/>
           <w:szCs w:val="28"/>
@@ -8113,6 +7214,7 @@
           <w:ilvl w:val="0"/>
           <w:numId w:val="14"/>
         </w:numPr>
+        <w:spacing w:line="360" w:lineRule="auto"/>
         <w:rPr>
           <w:sz w:val="24"/>
           <w:szCs w:val="28"/>
@@ -8143,7 +7245,7 @@
     </w:p>
     <w:p>
       <w:pPr>
-        <w:spacing w:before="71" w:after="71"/>
+        <w:spacing w:before="71" w:after="71" w:line="360" w:lineRule="auto"/>
         <w:rPr>
           <w:sz w:val="28"/>
           <w:szCs w:val="28"/>
@@ -8171,7 +7273,7 @@
     </w:p>
     <w:p>
       <w:pPr>
-        <w:spacing w:before="71" w:after="71"/>
+        <w:spacing w:before="71" w:after="71" w:line="360" w:lineRule="auto"/>
         <w:jc w:val="both"/>
         <w:rPr>
           <w:b/>
@@ -8182,7 +7284,7 @@
     </w:p>
     <w:p>
       <w:pPr>
-        <w:spacing w:before="71" w:after="71" w:line="276" w:lineRule="auto"/>
+        <w:spacing w:before="71" w:after="71" w:line="360" w:lineRule="auto"/>
         <w:jc w:val="both"/>
         <w:rPr>
           <w:b/>
@@ -8196,15 +7298,7 @@
           <w:sz w:val="24"/>
           <w:szCs w:val="28"/>
         </w:rPr>
-        <w:t xml:space="preserve">Data collection allows us to gather records of measurements that </w:t>
-      </w:r>
-      <w:proofErr w:type="gramStart"/>
-      <w:r>
-        <w:rPr>
-          <w:sz w:val="24"/>
-          <w:szCs w:val="28"/>
-        </w:rPr>
-        <w:t xml:space="preserve">are </w:t>
+        <w:t xml:space="preserve">Data collection allows us to gather records of measurements that are </w:t>
       </w:r>
       <w:r>
         <w:rPr>
@@ -8213,61 +7307,12 @@
         </w:rPr>
         <w:t>already conducted</w:t>
       </w:r>
-      <w:proofErr w:type="gramEnd"/>
-      <w:r>
-        <w:rPr>
-          <w:sz w:val="24"/>
-          <w:szCs w:val="28"/>
-        </w:rPr>
-        <w:t xml:space="preserve"> by data mining techniques. The data mining stage </w:t>
-      </w:r>
-      <w:proofErr w:type="gramStart"/>
-      <w:r>
-        <w:rPr>
-          <w:sz w:val="24"/>
-          <w:szCs w:val="28"/>
-        </w:rPr>
-        <w:t>is divided</w:t>
-      </w:r>
-      <w:proofErr w:type="gramEnd"/>
-      <w:r>
-        <w:rPr>
-          <w:sz w:val="24"/>
-          <w:szCs w:val="28"/>
-        </w:rPr>
-        <w:t xml:space="preserve"> into three phases. At each </w:t>
-      </w:r>
-      <w:proofErr w:type="gramStart"/>
-      <w:r>
-        <w:rPr>
-          <w:sz w:val="24"/>
-          <w:szCs w:val="28"/>
-        </w:rPr>
-        <w:t>phase</w:t>
-      </w:r>
-      <w:proofErr w:type="gramEnd"/>
-      <w:r>
-        <w:rPr>
-          <w:sz w:val="24"/>
-          <w:szCs w:val="28"/>
-        </w:rPr>
-        <w:t xml:space="preserve"> the algorithms are used to analyze the available meteorological datasets. The testing method adopted for this research is percentage split, that train on a percentage of the dataset, cross validate on it and test on the remaining percentage. Thereafter interesting patterns representing knowledge </w:t>
-      </w:r>
-      <w:proofErr w:type="gramStart"/>
-      <w:r>
-        <w:rPr>
-          <w:sz w:val="24"/>
-          <w:szCs w:val="28"/>
-        </w:rPr>
-        <w:t>will be identified</w:t>
-      </w:r>
-      <w:proofErr w:type="gramEnd"/>
-      <w:r>
-        <w:rPr>
-          <w:sz w:val="24"/>
-          <w:szCs w:val="28"/>
-        </w:rPr>
-        <w:t xml:space="preserve">. With the identified </w:t>
+      <w:r>
+        <w:rPr>
+          <w:sz w:val="24"/>
+          <w:szCs w:val="28"/>
+        </w:rPr>
+        <w:t xml:space="preserve"> by data mining techniques. The data mining stage is divided into three phases. At each phase the algorithms are used to analyze the available meteorological datasets. The testing method adopted for this research is percentage split, that train on a percentage of the dataset, cross validate on it and test on the remaining percentage. Thereafter interesting patterns representing knowledge will be identified. With the identified </w:t>
       </w:r>
       <w:r>
         <w:rPr>
@@ -8295,29 +7340,13 @@
           <w:sz w:val="24"/>
           <w:szCs w:val="28"/>
         </w:rPr>
-        <w:t xml:space="preserve">. This Machine Learning model will be able to predict climatic </w:t>
-      </w:r>
-      <w:proofErr w:type="gramStart"/>
-      <w:r>
-        <w:rPr>
-          <w:sz w:val="24"/>
-          <w:szCs w:val="28"/>
-        </w:rPr>
-        <w:t>changes which</w:t>
-      </w:r>
-      <w:proofErr w:type="gramEnd"/>
-      <w:r>
-        <w:rPr>
-          <w:sz w:val="24"/>
-          <w:szCs w:val="28"/>
-        </w:rPr>
-        <w:t xml:space="preserve"> affect the temperature of Chennai city in coastal region due to corresponding change in Bay of Bengal temperature.</w:t>
+        <w:t>. This Machine Learning model will be able to predict climatic changes which affect the temperature of Chennai city in coastal region due to corresponding change in Bay of Bengal temperature.</w:t>
       </w:r>
     </w:p>
     <w:p>
       <w:pPr>
         <w:widowControl w:val="0"/>
-        <w:spacing w:line="276" w:lineRule="auto"/>
+        <w:spacing w:line="360" w:lineRule="auto"/>
         <w:rPr>
           <w:b/>
           <w:sz w:val="28"/>
@@ -8380,7 +7409,7 @@
     <w:p>
       <w:pPr>
         <w:widowControl w:val="0"/>
-        <w:spacing w:line="276" w:lineRule="auto"/>
+        <w:spacing w:line="360" w:lineRule="auto"/>
         <w:rPr>
           <w:b/>
           <w:sz w:val="28"/>
@@ -8392,7 +7421,7 @@
     <w:p>
       <w:pPr>
         <w:widowControl w:val="0"/>
-        <w:spacing w:line="276" w:lineRule="auto"/>
+        <w:spacing w:line="360" w:lineRule="auto"/>
         <w:rPr>
           <w:b/>
           <w:sz w:val="28"/>
@@ -8404,7 +7433,7 @@
     <w:p>
       <w:pPr>
         <w:widowControl w:val="0"/>
-        <w:spacing w:line="276" w:lineRule="auto"/>
+        <w:spacing w:line="360" w:lineRule="auto"/>
         <w:rPr>
           <w:b/>
           <w:sz w:val="28"/>
@@ -8416,7 +7445,7 @@
     <w:p>
       <w:pPr>
         <w:widowControl w:val="0"/>
-        <w:spacing w:line="276" w:lineRule="auto"/>
+        <w:spacing w:line="360" w:lineRule="auto"/>
         <w:rPr>
           <w:b/>
           <w:sz w:val="28"/>
@@ -8428,7 +7457,7 @@
     <w:p>
       <w:pPr>
         <w:widowControl w:val="0"/>
-        <w:spacing w:line="276" w:lineRule="auto"/>
+        <w:spacing w:line="360" w:lineRule="auto"/>
         <w:rPr>
           <w:b/>
           <w:sz w:val="28"/>
@@ -8464,6 +7493,7 @@
     <w:p>
       <w:pPr>
         <w:pStyle w:val="TOCHeading"/>
+        <w:spacing w:line="360" w:lineRule="auto"/>
         <w:rPr>
           <w:rFonts w:ascii="Times New Roman" w:hAnsi="Times New Roman" w:cs="Times New Roman"/>
           <w:b/>
@@ -8476,6 +7506,7 @@
     <w:p>
       <w:pPr>
         <w:pStyle w:val="TOCHeading"/>
+        <w:spacing w:line="360" w:lineRule="auto"/>
         <w:rPr>
           <w:rFonts w:ascii="Times New Roman" w:hAnsi="Times New Roman" w:cs="Times New Roman"/>
           <w:b/>
@@ -8485,7 +7516,11 @@
         </w:rPr>
       </w:pPr>
     </w:p>
-    <w:p/>
+    <w:p>
+      <w:pPr>
+        <w:spacing w:line="360" w:lineRule="auto"/>
+      </w:pPr>
+    </w:p>
     <w:p>
       <w:pPr>
         <w:pStyle w:val="TOCHeading"/>
@@ -8494,6 +7529,7 @@
           <w:tab w:val="center" w:pos="836"/>
           <w:tab w:val="left" w:pos="7983"/>
         </w:tabs>
+        <w:spacing w:line="360" w:lineRule="auto"/>
         <w:jc w:val="center"/>
         <w:rPr>
           <w:rFonts w:ascii="Times New Roman" w:hAnsi="Times New Roman" w:cs="Times New Roman"/>
@@ -8516,6 +7552,7 @@
     </w:p>
     <w:p>
       <w:pPr>
+        <w:spacing w:line="360" w:lineRule="auto"/>
         <w:rPr>
           <w:sz w:val="28"/>
         </w:rPr>
@@ -8523,29 +7560,16 @@
     </w:p>
     <w:p>
       <w:pPr>
-        <w:rPr>
-          <w:sz w:val="24"/>
-        </w:rPr>
-      </w:pPr>
-      <w:r>
-        <w:rPr>
-          <w:sz w:val="24"/>
-        </w:rPr>
-        <w:t xml:space="preserve">The dataset that </w:t>
-      </w:r>
-      <w:proofErr w:type="gramStart"/>
-      <w:r>
-        <w:rPr>
-          <w:sz w:val="24"/>
-        </w:rPr>
-        <w:t>will be used</w:t>
-      </w:r>
-      <w:proofErr w:type="gramEnd"/>
-      <w:r>
-        <w:rPr>
-          <w:sz w:val="24"/>
-        </w:rPr>
-        <w:t xml:space="preserve"> for this work is obtained from the following sources:</w:t>
+        <w:spacing w:line="360" w:lineRule="auto"/>
+        <w:rPr>
+          <w:sz w:val="24"/>
+        </w:rPr>
+      </w:pPr>
+      <w:r>
+        <w:rPr>
+          <w:sz w:val="24"/>
+        </w:rPr>
+        <w:t>The dataset that will be used for this work is obtained from the following sources:</w:t>
       </w:r>
     </w:p>
     <w:p>
@@ -8555,6 +7579,7 @@
           <w:ilvl w:val="0"/>
           <w:numId w:val="11"/>
         </w:numPr>
+        <w:spacing w:line="360" w:lineRule="auto"/>
         <w:rPr>
           <w:color w:val="auto"/>
           <w:sz w:val="24"/>
@@ -8576,6 +7601,7 @@
           <w:ilvl w:val="0"/>
           <w:numId w:val="11"/>
         </w:numPr>
+        <w:spacing w:line="360" w:lineRule="auto"/>
         <w:rPr>
           <w:color w:val="auto"/>
           <w:sz w:val="24"/>
@@ -8735,7 +7761,6 @@
           <w:szCs w:val="28"/>
         </w:rPr>
       </w:pPr>
-      <w:proofErr w:type="gramStart"/>
       <w:r>
         <w:rPr>
           <w:b/>
@@ -8743,17 +7768,7 @@
           <w:sz w:val="28"/>
           <w:szCs w:val="28"/>
         </w:rPr>
-        <w:t>2.7</w:t>
-      </w:r>
-      <w:proofErr w:type="gramEnd"/>
-      <w:r>
-        <w:rPr>
-          <w:b/>
-          <w:color w:val="auto"/>
-          <w:sz w:val="28"/>
-          <w:szCs w:val="28"/>
-        </w:rPr>
-        <w:t xml:space="preserve"> </w:t>
+        <w:t xml:space="preserve">2.7 </w:t>
       </w:r>
       <w:r>
         <w:rPr>
@@ -9103,9 +8118,8 @@
           <w:szCs w:val="24"/>
           <w:shd w:val="clear" w:color="auto" w:fill="FFFFFF"/>
         </w:rPr>
-        <w:t xml:space="preserve">swers to the questions that </w:t>
-      </w:r>
-      <w:proofErr w:type="gramStart"/>
+        <w:t>swers to the questions that have</w:t>
+      </w:r>
       <w:r>
         <w:rPr>
           <w:color w:val="auto"/>
@@ -9113,18 +8127,8 @@
           <w:szCs w:val="24"/>
           <w:shd w:val="clear" w:color="auto" w:fill="FFFFFF"/>
         </w:rPr>
-        <w:t>have</w:t>
-      </w:r>
-      <w:r>
-        <w:rPr>
-          <w:color w:val="auto"/>
-          <w:sz w:val="24"/>
-          <w:szCs w:val="24"/>
-          <w:shd w:val="clear" w:color="auto" w:fill="FFFFFF"/>
-        </w:rPr>
         <w:t xml:space="preserve"> been posed</w:t>
       </w:r>
-      <w:proofErr w:type="gramEnd"/>
       <w:r>
         <w:rPr>
           <w:color w:val="auto"/>
@@ -9154,9 +8158,8 @@
           <w:shd w:val="clear" w:color="auto" w:fill="FFFFFF"/>
         </w:rPr>
         <w:tab/>
-        <w:t xml:space="preserve">For the purpose of this project, the following code </w:t>
-      </w:r>
-      <w:proofErr w:type="gramStart"/>
+        <w:t xml:space="preserve">For the purpose of this project, the following </w:t>
+      </w:r>
       <w:r>
         <w:rPr>
           <w:color w:val="auto"/>
@@ -9164,9 +8167,8 @@
           <w:szCs w:val="24"/>
           <w:shd w:val="clear" w:color="auto" w:fill="FFFFFF"/>
         </w:rPr>
-        <w:t>has been implemented</w:t>
-      </w:r>
-      <w:proofErr w:type="gramEnd"/>
+        <w:t>algorithm</w:t>
+      </w:r>
       <w:r>
         <w:rPr>
           <w:color w:val="auto"/>
@@ -9174,7 +8176,7 @@
           <w:szCs w:val="24"/>
           <w:shd w:val="clear" w:color="auto" w:fill="FFFFFF"/>
         </w:rPr>
-        <w:t xml:space="preserve"> for the data collection process:</w:t>
+        <w:t xml:space="preserve"> has been implemented for the data collection process:</w:t>
       </w:r>
     </w:p>
     <w:p>
@@ -9183,2494 +8185,396 @@
         <w:jc w:val="both"/>
         <w:rPr>
           <w:color w:val="auto"/>
-          <w:sz w:val="24"/>
-          <w:szCs w:val="24"/>
-          <w:u w:val="single"/>
+          <w:sz w:val="28"/>
+          <w:szCs w:val="28"/>
           <w:shd w:val="clear" w:color="auto" w:fill="FFFFFF"/>
         </w:rPr>
       </w:pPr>
-      <w:r>
-        <w:rPr>
-          <w:color w:val="auto"/>
-          <w:sz w:val="24"/>
-          <w:szCs w:val="24"/>
-          <w:u w:val="single"/>
+    </w:p>
+    <w:p>
+      <w:pPr>
+        <w:spacing w:line="360" w:lineRule="auto"/>
+        <w:rPr>
+          <w:rFonts w:ascii="Courier New" w:hAnsi="Courier New" w:cs="Courier New"/>
+          <w:color w:val="auto"/>
+          <w:spacing w:val="-20"/>
+          <w:sz w:val="24"/>
+          <w:szCs w:val="28"/>
           <w:shd w:val="clear" w:color="auto" w:fill="FFFFFF"/>
         </w:rPr>
-        <w:t>Wundeground.py:</w:t>
-      </w:r>
-    </w:p>
-    <w:p>
-      <w:pPr>
-        <w:pBdr>
-          <w:top w:val="none" w:sz="0" w:space="0" w:color="auto"/>
-          <w:left w:val="none" w:sz="0" w:space="0" w:color="auto"/>
-          <w:bottom w:val="none" w:sz="0" w:space="0" w:color="auto"/>
-          <w:right w:val="none" w:sz="0" w:space="0" w:color="auto"/>
-          <w:between w:val="none" w:sz="0" w:space="0" w:color="auto"/>
-        </w:pBdr>
-        <w:shd w:val="clear" w:color="auto" w:fill="FFFFFF"/>
-        <w:tabs>
-          <w:tab w:val="left" w:pos="916"/>
-          <w:tab w:val="left" w:pos="1832"/>
-          <w:tab w:val="left" w:pos="2748"/>
-          <w:tab w:val="left" w:pos="3664"/>
-          <w:tab w:val="left" w:pos="4580"/>
-          <w:tab w:val="left" w:pos="5496"/>
-          <w:tab w:val="left" w:pos="6412"/>
-          <w:tab w:val="left" w:pos="7328"/>
-          <w:tab w:val="left" w:pos="8244"/>
-          <w:tab w:val="left" w:pos="9160"/>
-          <w:tab w:val="left" w:pos="10076"/>
-          <w:tab w:val="left" w:pos="10992"/>
-          <w:tab w:val="left" w:pos="11908"/>
-          <w:tab w:val="left" w:pos="12824"/>
-          <w:tab w:val="left" w:pos="13740"/>
-          <w:tab w:val="left" w:pos="14656"/>
-        </w:tabs>
-        <w:rPr>
-          <w:sz w:val="24"/>
-          <w:szCs w:val="28"/>
-        </w:rPr>
-      </w:pPr>
-      <w:proofErr w:type="gramStart"/>
-      <w:r>
-        <w:rPr>
-          <w:sz w:val="24"/>
-          <w:szCs w:val="28"/>
-        </w:rPr>
-        <w:t>import</w:t>
-      </w:r>
-      <w:proofErr w:type="gramEnd"/>
-      <w:r>
-        <w:rPr>
-          <w:sz w:val="24"/>
-          <w:szCs w:val="28"/>
-        </w:rPr>
-        <w:t xml:space="preserve"> requests</w:t>
-      </w:r>
-    </w:p>
-    <w:p>
-      <w:pPr>
-        <w:pBdr>
-          <w:top w:val="none" w:sz="0" w:space="0" w:color="auto"/>
-          <w:left w:val="none" w:sz="0" w:space="0" w:color="auto"/>
-          <w:bottom w:val="none" w:sz="0" w:space="0" w:color="auto"/>
-          <w:right w:val="none" w:sz="0" w:space="0" w:color="auto"/>
-          <w:between w:val="none" w:sz="0" w:space="0" w:color="auto"/>
-        </w:pBdr>
-        <w:shd w:val="clear" w:color="auto" w:fill="FFFFFF"/>
-        <w:tabs>
-          <w:tab w:val="left" w:pos="916"/>
-          <w:tab w:val="left" w:pos="1832"/>
-          <w:tab w:val="left" w:pos="2748"/>
-          <w:tab w:val="left" w:pos="3664"/>
-          <w:tab w:val="left" w:pos="4580"/>
-          <w:tab w:val="left" w:pos="5496"/>
-          <w:tab w:val="left" w:pos="6412"/>
-          <w:tab w:val="left" w:pos="7328"/>
-          <w:tab w:val="left" w:pos="8244"/>
-          <w:tab w:val="left" w:pos="9160"/>
-          <w:tab w:val="left" w:pos="10076"/>
-          <w:tab w:val="left" w:pos="10992"/>
-          <w:tab w:val="left" w:pos="11908"/>
-          <w:tab w:val="left" w:pos="12824"/>
-          <w:tab w:val="left" w:pos="13740"/>
-          <w:tab w:val="left" w:pos="14656"/>
-        </w:tabs>
-        <w:rPr>
-          <w:sz w:val="24"/>
-          <w:szCs w:val="28"/>
-        </w:rPr>
-      </w:pPr>
-      <w:proofErr w:type="gramStart"/>
-      <w:r>
-        <w:rPr>
-          <w:sz w:val="24"/>
-          <w:szCs w:val="28"/>
-        </w:rPr>
-        <w:t>from</w:t>
-      </w:r>
-      <w:proofErr w:type="gramEnd"/>
-      <w:r>
-        <w:rPr>
-          <w:sz w:val="24"/>
-          <w:szCs w:val="28"/>
-        </w:rPr>
-        <w:t xml:space="preserve"> </w:t>
+      </w:pPr>
+      <w:r>
+        <w:rPr>
+          <w:rFonts w:ascii="Courier New" w:hAnsi="Courier New" w:cs="Courier New"/>
+          <w:color w:val="auto"/>
+          <w:spacing w:val="-20"/>
+          <w:sz w:val="24"/>
+          <w:szCs w:val="28"/>
+          <w:shd w:val="clear" w:color="auto" w:fill="FFFFFF"/>
+        </w:rPr>
+        <w:t xml:space="preserve">step 1: Initialize base </w:t>
       </w:r>
       <w:proofErr w:type="spellStart"/>
       <w:r>
         <w:rPr>
-          <w:sz w:val="24"/>
-          <w:szCs w:val="28"/>
-        </w:rPr>
-        <w:t>pyquery</w:t>
+          <w:rFonts w:ascii="Courier New" w:hAnsi="Courier New" w:cs="Courier New"/>
+          <w:color w:val="auto"/>
+          <w:spacing w:val="-20"/>
+          <w:sz w:val="24"/>
+          <w:szCs w:val="28"/>
+          <w:shd w:val="clear" w:color="auto" w:fill="FFFFFF"/>
+        </w:rPr>
+        <w:t>url</w:t>
       </w:r>
       <w:proofErr w:type="spellEnd"/>
       <w:r>
         <w:rPr>
-          <w:sz w:val="24"/>
-          <w:szCs w:val="28"/>
-        </w:rPr>
-        <w:t xml:space="preserve"> import </w:t>
+          <w:rFonts w:ascii="Courier New" w:hAnsi="Courier New" w:cs="Courier New"/>
+          <w:color w:val="auto"/>
+          <w:spacing w:val="-20"/>
+          <w:sz w:val="24"/>
+          <w:szCs w:val="28"/>
+          <w:shd w:val="clear" w:color="auto" w:fill="FFFFFF"/>
+        </w:rPr>
+        <w:t xml:space="preserve">, </w:t>
       </w:r>
       <w:proofErr w:type="spellStart"/>
       <w:r>
         <w:rPr>
-          <w:sz w:val="24"/>
-          <w:szCs w:val="28"/>
-        </w:rPr>
-        <w:t>PyQuery</w:t>
+          <w:rFonts w:ascii="Courier New" w:hAnsi="Courier New" w:cs="Courier New"/>
+          <w:color w:val="auto"/>
+          <w:spacing w:val="-20"/>
+          <w:sz w:val="24"/>
+          <w:szCs w:val="28"/>
+          <w:shd w:val="clear" w:color="auto" w:fill="FFFFFF"/>
+        </w:rPr>
+        <w:t>api</w:t>
       </w:r>
       <w:proofErr w:type="spellEnd"/>
       <w:r>
         <w:rPr>
-          <w:sz w:val="24"/>
-          <w:szCs w:val="28"/>
-        </w:rPr>
-        <w:t xml:space="preserve"> as </w:t>
+          <w:rFonts w:ascii="Courier New" w:hAnsi="Courier New" w:cs="Courier New"/>
+          <w:color w:val="auto"/>
+          <w:spacing w:val="-20"/>
+          <w:sz w:val="24"/>
+          <w:szCs w:val="28"/>
+          <w:shd w:val="clear" w:color="auto" w:fill="FFFFFF"/>
+        </w:rPr>
+        <w:t xml:space="preserve"> key, target date, feature name list.</w:t>
+      </w:r>
+    </w:p>
+    <w:p>
+      <w:pPr>
+        <w:spacing w:line="360" w:lineRule="auto"/>
+        <w:rPr>
+          <w:rFonts w:ascii="Courier New" w:hAnsi="Courier New" w:cs="Courier New"/>
+          <w:color w:val="auto"/>
+          <w:spacing w:val="-20"/>
+          <w:sz w:val="24"/>
+          <w:szCs w:val="28"/>
+          <w:shd w:val="clear" w:color="auto" w:fill="FFFFFF"/>
+        </w:rPr>
+      </w:pPr>
+      <w:r>
+        <w:rPr>
+          <w:rFonts w:ascii="Courier New" w:hAnsi="Courier New" w:cs="Courier New"/>
+          <w:color w:val="auto"/>
+          <w:spacing w:val="-20"/>
+          <w:sz w:val="24"/>
+          <w:szCs w:val="28"/>
+          <w:shd w:val="clear" w:color="auto" w:fill="FFFFFF"/>
+        </w:rPr>
+        <w:t>step 2: open a csv file in write mode</w:t>
+      </w:r>
+    </w:p>
+    <w:p>
+      <w:pPr>
+        <w:spacing w:line="360" w:lineRule="auto"/>
+        <w:rPr>
+          <w:rFonts w:ascii="Courier New" w:hAnsi="Courier New" w:cs="Courier New"/>
+          <w:color w:val="auto"/>
+          <w:spacing w:val="-20"/>
+          <w:sz w:val="24"/>
+          <w:szCs w:val="28"/>
+          <w:shd w:val="clear" w:color="auto" w:fill="FFFFFF"/>
+        </w:rPr>
+      </w:pPr>
+      <w:r>
+        <w:rPr>
+          <w:rFonts w:ascii="Courier New" w:hAnsi="Courier New" w:cs="Courier New"/>
+          <w:color w:val="auto"/>
+          <w:spacing w:val="-20"/>
+          <w:sz w:val="24"/>
+          <w:szCs w:val="28"/>
+          <w:shd w:val="clear" w:color="auto" w:fill="FFFFFF"/>
+        </w:rPr>
+        <w:t xml:space="preserve">            set the fieldnames to feature list values</w:t>
+      </w:r>
+    </w:p>
+    <w:p>
+      <w:pPr>
+        <w:spacing w:line="360" w:lineRule="auto"/>
+        <w:rPr>
+          <w:rFonts w:ascii="Courier New" w:hAnsi="Courier New" w:cs="Courier New"/>
+          <w:color w:val="auto"/>
+          <w:spacing w:val="-20"/>
+          <w:sz w:val="24"/>
+          <w:szCs w:val="28"/>
+          <w:shd w:val="clear" w:color="auto" w:fill="FFFFFF"/>
+        </w:rPr>
+      </w:pPr>
+      <w:r>
+        <w:rPr>
+          <w:rFonts w:ascii="Courier New" w:hAnsi="Courier New" w:cs="Courier New"/>
+          <w:color w:val="auto"/>
+          <w:spacing w:val="-20"/>
+          <w:sz w:val="24"/>
+          <w:szCs w:val="28"/>
+          <w:shd w:val="clear" w:color="auto" w:fill="FFFFFF"/>
+        </w:rPr>
+        <w:t>step 3: for each in range(days)</w:t>
+      </w:r>
+    </w:p>
+    <w:p>
+      <w:pPr>
+        <w:spacing w:line="360" w:lineRule="auto"/>
+        <w:rPr>
+          <w:rFonts w:ascii="Courier New" w:hAnsi="Courier New" w:cs="Courier New"/>
+          <w:color w:val="auto"/>
+          <w:spacing w:val="-20"/>
+          <w:sz w:val="24"/>
+          <w:szCs w:val="28"/>
+          <w:shd w:val="clear" w:color="auto" w:fill="FFFFFF"/>
+        </w:rPr>
+      </w:pPr>
+      <w:r>
+        <w:rPr>
+          <w:rFonts w:ascii="Courier New" w:hAnsi="Courier New" w:cs="Courier New"/>
+          <w:color w:val="auto"/>
+          <w:spacing w:val="-20"/>
+          <w:sz w:val="24"/>
+          <w:szCs w:val="28"/>
+          <w:shd w:val="clear" w:color="auto" w:fill="FFFFFF"/>
+        </w:rPr>
+        <w:t xml:space="preserve">            send a request to the base </w:t>
       </w:r>
       <w:proofErr w:type="spellStart"/>
       <w:r>
         <w:rPr>
-          <w:sz w:val="24"/>
-          <w:szCs w:val="28"/>
-        </w:rPr>
-        <w:t>pq</w:t>
+          <w:rFonts w:ascii="Courier New" w:hAnsi="Courier New" w:cs="Courier New"/>
+          <w:color w:val="auto"/>
+          <w:spacing w:val="-20"/>
+          <w:sz w:val="24"/>
+          <w:szCs w:val="28"/>
+          <w:shd w:val="clear" w:color="auto" w:fill="FFFFFF"/>
+        </w:rPr>
+        <w:t>url</w:t>
       </w:r>
       <w:proofErr w:type="spellEnd"/>
-    </w:p>
-    <w:p>
-      <w:pPr>
-        <w:pBdr>
-          <w:top w:val="none" w:sz="0" w:space="0" w:color="auto"/>
-          <w:left w:val="none" w:sz="0" w:space="0" w:color="auto"/>
-          <w:bottom w:val="none" w:sz="0" w:space="0" w:color="auto"/>
-          <w:right w:val="none" w:sz="0" w:space="0" w:color="auto"/>
-          <w:between w:val="none" w:sz="0" w:space="0" w:color="auto"/>
-        </w:pBdr>
-        <w:shd w:val="clear" w:color="auto" w:fill="FFFFFF"/>
-        <w:tabs>
-          <w:tab w:val="left" w:pos="916"/>
-          <w:tab w:val="left" w:pos="1832"/>
-          <w:tab w:val="left" w:pos="2748"/>
-          <w:tab w:val="left" w:pos="3664"/>
-          <w:tab w:val="left" w:pos="4580"/>
-          <w:tab w:val="left" w:pos="5496"/>
-          <w:tab w:val="left" w:pos="6412"/>
-          <w:tab w:val="left" w:pos="7328"/>
-          <w:tab w:val="left" w:pos="8244"/>
-          <w:tab w:val="left" w:pos="9160"/>
-          <w:tab w:val="left" w:pos="10076"/>
-          <w:tab w:val="left" w:pos="10992"/>
-          <w:tab w:val="left" w:pos="11908"/>
-          <w:tab w:val="left" w:pos="12824"/>
-          <w:tab w:val="left" w:pos="13740"/>
-          <w:tab w:val="left" w:pos="14656"/>
-        </w:tabs>
-        <w:rPr>
-          <w:sz w:val="24"/>
-          <w:szCs w:val="28"/>
-        </w:rPr>
-      </w:pPr>
-      <w:proofErr w:type="gramStart"/>
-      <w:r>
-        <w:rPr>
-          <w:sz w:val="24"/>
-          <w:szCs w:val="28"/>
-        </w:rPr>
-        <w:t>import</w:t>
-      </w:r>
-      <w:proofErr w:type="gramEnd"/>
-      <w:r>
-        <w:rPr>
-          <w:sz w:val="24"/>
-          <w:szCs w:val="28"/>
-        </w:rPr>
-        <w:t xml:space="preserve"> csv</w:t>
-      </w:r>
-    </w:p>
-    <w:p>
-      <w:pPr>
-        <w:pBdr>
-          <w:top w:val="none" w:sz="0" w:space="0" w:color="auto"/>
-          <w:left w:val="none" w:sz="0" w:space="0" w:color="auto"/>
-          <w:bottom w:val="none" w:sz="0" w:space="0" w:color="auto"/>
-          <w:right w:val="none" w:sz="0" w:space="0" w:color="auto"/>
-          <w:between w:val="none" w:sz="0" w:space="0" w:color="auto"/>
-        </w:pBdr>
-        <w:shd w:val="clear" w:color="auto" w:fill="FFFFFF"/>
-        <w:tabs>
-          <w:tab w:val="left" w:pos="916"/>
-          <w:tab w:val="left" w:pos="1832"/>
-          <w:tab w:val="left" w:pos="2748"/>
-          <w:tab w:val="left" w:pos="3664"/>
-          <w:tab w:val="left" w:pos="4580"/>
-          <w:tab w:val="left" w:pos="5496"/>
-          <w:tab w:val="left" w:pos="6412"/>
-          <w:tab w:val="left" w:pos="7328"/>
-          <w:tab w:val="left" w:pos="8244"/>
-          <w:tab w:val="left" w:pos="9160"/>
-          <w:tab w:val="left" w:pos="10076"/>
-          <w:tab w:val="left" w:pos="10992"/>
-          <w:tab w:val="left" w:pos="11908"/>
-          <w:tab w:val="left" w:pos="12824"/>
-          <w:tab w:val="left" w:pos="13740"/>
-          <w:tab w:val="left" w:pos="14656"/>
-        </w:tabs>
-        <w:rPr>
-          <w:sz w:val="24"/>
-          <w:szCs w:val="28"/>
-        </w:rPr>
-      </w:pPr>
-    </w:p>
-    <w:p>
-      <w:pPr>
-        <w:pBdr>
-          <w:top w:val="none" w:sz="0" w:space="0" w:color="auto"/>
-          <w:left w:val="none" w:sz="0" w:space="0" w:color="auto"/>
-          <w:bottom w:val="none" w:sz="0" w:space="0" w:color="auto"/>
-          <w:right w:val="none" w:sz="0" w:space="0" w:color="auto"/>
-          <w:between w:val="none" w:sz="0" w:space="0" w:color="auto"/>
-        </w:pBdr>
-        <w:shd w:val="clear" w:color="auto" w:fill="FFFFFF"/>
-        <w:tabs>
-          <w:tab w:val="left" w:pos="916"/>
-          <w:tab w:val="left" w:pos="1832"/>
-          <w:tab w:val="left" w:pos="2748"/>
-          <w:tab w:val="left" w:pos="3664"/>
-          <w:tab w:val="left" w:pos="4580"/>
-          <w:tab w:val="left" w:pos="5496"/>
-          <w:tab w:val="left" w:pos="6412"/>
-          <w:tab w:val="left" w:pos="7328"/>
-          <w:tab w:val="left" w:pos="8244"/>
-          <w:tab w:val="left" w:pos="9160"/>
-          <w:tab w:val="left" w:pos="10076"/>
-          <w:tab w:val="left" w:pos="10992"/>
-          <w:tab w:val="left" w:pos="11908"/>
-          <w:tab w:val="left" w:pos="12824"/>
-          <w:tab w:val="left" w:pos="13740"/>
-          <w:tab w:val="left" w:pos="14656"/>
-        </w:tabs>
-        <w:rPr>
-          <w:sz w:val="24"/>
-          <w:szCs w:val="28"/>
-        </w:rPr>
-      </w:pPr>
-    </w:p>
-    <w:p>
-      <w:pPr>
-        <w:pBdr>
-          <w:top w:val="none" w:sz="0" w:space="0" w:color="auto"/>
-          <w:left w:val="none" w:sz="0" w:space="0" w:color="auto"/>
-          <w:bottom w:val="none" w:sz="0" w:space="0" w:color="auto"/>
-          <w:right w:val="none" w:sz="0" w:space="0" w:color="auto"/>
-          <w:between w:val="none" w:sz="0" w:space="0" w:color="auto"/>
-        </w:pBdr>
-        <w:shd w:val="clear" w:color="auto" w:fill="FFFFFF"/>
-        <w:tabs>
-          <w:tab w:val="left" w:pos="916"/>
-          <w:tab w:val="left" w:pos="1832"/>
-          <w:tab w:val="left" w:pos="2748"/>
-          <w:tab w:val="left" w:pos="3664"/>
-          <w:tab w:val="left" w:pos="4580"/>
-          <w:tab w:val="left" w:pos="5496"/>
-          <w:tab w:val="left" w:pos="6412"/>
-          <w:tab w:val="left" w:pos="7328"/>
-          <w:tab w:val="left" w:pos="8244"/>
-          <w:tab w:val="left" w:pos="9160"/>
-          <w:tab w:val="left" w:pos="10076"/>
-          <w:tab w:val="left" w:pos="10992"/>
-          <w:tab w:val="left" w:pos="11908"/>
-          <w:tab w:val="left" w:pos="12824"/>
-          <w:tab w:val="left" w:pos="13740"/>
-          <w:tab w:val="left" w:pos="14656"/>
-        </w:tabs>
-        <w:rPr>
-          <w:sz w:val="24"/>
-          <w:szCs w:val="28"/>
-        </w:rPr>
-      </w:pPr>
+      <w:r>
+        <w:rPr>
+          <w:rFonts w:ascii="Courier New" w:hAnsi="Courier New" w:cs="Courier New"/>
+          <w:color w:val="auto"/>
+          <w:spacing w:val="-20"/>
+          <w:sz w:val="24"/>
+          <w:szCs w:val="28"/>
+          <w:shd w:val="clear" w:color="auto" w:fill="FFFFFF"/>
+        </w:rPr>
+        <w:t xml:space="preserve"> defined</w:t>
+      </w:r>
+    </w:p>
+    <w:p>
+      <w:pPr>
+        <w:spacing w:line="360" w:lineRule="auto"/>
+        <w:rPr>
+          <w:rFonts w:ascii="Courier New" w:hAnsi="Courier New" w:cs="Courier New"/>
+          <w:color w:val="auto"/>
+          <w:spacing w:val="-20"/>
+          <w:sz w:val="24"/>
+          <w:szCs w:val="28"/>
+          <w:shd w:val="clear" w:color="auto" w:fill="FFFFFF"/>
+        </w:rPr>
+      </w:pPr>
+      <w:r>
+        <w:rPr>
+          <w:rFonts w:ascii="Courier New" w:hAnsi="Courier New" w:cs="Courier New"/>
+          <w:color w:val="auto"/>
+          <w:spacing w:val="-20"/>
+          <w:sz w:val="24"/>
+          <w:szCs w:val="28"/>
+          <w:shd w:val="clear" w:color="auto" w:fill="FFFFFF"/>
+        </w:rPr>
+        <w:t xml:space="preserve">            convert the </w:t>
+      </w:r>
       <w:proofErr w:type="spellStart"/>
       <w:r>
         <w:rPr>
-          <w:sz w:val="24"/>
-          <w:szCs w:val="28"/>
-        </w:rPr>
-        <w:t>i</w:t>
+          <w:rFonts w:ascii="Courier New" w:hAnsi="Courier New" w:cs="Courier New"/>
+          <w:color w:val="auto"/>
+          <w:spacing w:val="-20"/>
+          <w:sz w:val="24"/>
+          <w:szCs w:val="28"/>
+          <w:shd w:val="clear" w:color="auto" w:fill="FFFFFF"/>
+        </w:rPr>
+        <w:t>api</w:t>
       </w:r>
       <w:proofErr w:type="spellEnd"/>
       <w:r>
         <w:rPr>
-          <w:sz w:val="24"/>
-          <w:szCs w:val="28"/>
-        </w:rPr>
-        <w:t xml:space="preserve"> = 0</w:t>
-      </w:r>
-    </w:p>
-    <w:p>
-      <w:pPr>
-        <w:pBdr>
-          <w:top w:val="none" w:sz="0" w:space="0" w:color="auto"/>
-          <w:left w:val="none" w:sz="0" w:space="0" w:color="auto"/>
-          <w:bottom w:val="none" w:sz="0" w:space="0" w:color="auto"/>
-          <w:right w:val="none" w:sz="0" w:space="0" w:color="auto"/>
-          <w:between w:val="none" w:sz="0" w:space="0" w:color="auto"/>
-        </w:pBdr>
-        <w:shd w:val="clear" w:color="auto" w:fill="FFFFFF"/>
-        <w:tabs>
-          <w:tab w:val="left" w:pos="916"/>
-          <w:tab w:val="left" w:pos="1832"/>
-          <w:tab w:val="left" w:pos="2748"/>
-          <w:tab w:val="left" w:pos="3664"/>
-          <w:tab w:val="left" w:pos="4580"/>
-          <w:tab w:val="left" w:pos="5496"/>
-          <w:tab w:val="left" w:pos="6412"/>
-          <w:tab w:val="left" w:pos="7328"/>
-          <w:tab w:val="left" w:pos="8244"/>
-          <w:tab w:val="left" w:pos="9160"/>
-          <w:tab w:val="left" w:pos="10076"/>
-          <w:tab w:val="left" w:pos="10992"/>
-          <w:tab w:val="left" w:pos="11908"/>
-          <w:tab w:val="left" w:pos="12824"/>
-          <w:tab w:val="left" w:pos="13740"/>
-          <w:tab w:val="left" w:pos="14656"/>
-        </w:tabs>
-        <w:rPr>
-          <w:sz w:val="24"/>
-          <w:szCs w:val="28"/>
-        </w:rPr>
-      </w:pPr>
+          <w:rFonts w:ascii="Courier New" w:hAnsi="Courier New" w:cs="Courier New"/>
+          <w:color w:val="auto"/>
+          <w:spacing w:val="-20"/>
+          <w:sz w:val="24"/>
+          <w:szCs w:val="28"/>
+          <w:shd w:val="clear" w:color="auto" w:fill="FFFFFF"/>
+        </w:rPr>
+        <w:t xml:space="preserve"> response to </w:t>
+      </w:r>
       <w:proofErr w:type="spellStart"/>
-      <w:proofErr w:type="gramStart"/>
-      <w:r>
-        <w:rPr>
-          <w:sz w:val="24"/>
-          <w:szCs w:val="28"/>
-        </w:rPr>
-        <w:t>idx</w:t>
+      <w:r>
+        <w:rPr>
+          <w:rFonts w:ascii="Courier New" w:hAnsi="Courier New" w:cs="Courier New"/>
+          <w:color w:val="auto"/>
+          <w:spacing w:val="-20"/>
+          <w:sz w:val="24"/>
+          <w:szCs w:val="28"/>
+          <w:shd w:val="clear" w:color="auto" w:fill="FFFFFF"/>
+        </w:rPr>
+        <w:t>json</w:t>
       </w:r>
       <w:proofErr w:type="spellEnd"/>
-      <w:proofErr w:type="gramEnd"/>
-      <w:r>
-        <w:rPr>
-          <w:sz w:val="24"/>
-          <w:szCs w:val="28"/>
-        </w:rPr>
-        <w:t xml:space="preserve"> = 0</w:t>
-      </w:r>
-    </w:p>
-    <w:p>
-      <w:pPr>
-        <w:pBdr>
-          <w:top w:val="none" w:sz="0" w:space="0" w:color="auto"/>
-          <w:left w:val="none" w:sz="0" w:space="0" w:color="auto"/>
-          <w:bottom w:val="none" w:sz="0" w:space="0" w:color="auto"/>
-          <w:right w:val="none" w:sz="0" w:space="0" w:color="auto"/>
-          <w:between w:val="none" w:sz="0" w:space="0" w:color="auto"/>
-        </w:pBdr>
-        <w:shd w:val="clear" w:color="auto" w:fill="FFFFFF"/>
-        <w:tabs>
-          <w:tab w:val="left" w:pos="916"/>
-          <w:tab w:val="left" w:pos="1832"/>
-          <w:tab w:val="left" w:pos="2748"/>
-          <w:tab w:val="left" w:pos="3664"/>
-          <w:tab w:val="left" w:pos="4580"/>
-          <w:tab w:val="left" w:pos="5496"/>
-          <w:tab w:val="left" w:pos="6412"/>
-          <w:tab w:val="left" w:pos="7328"/>
-          <w:tab w:val="left" w:pos="8244"/>
-          <w:tab w:val="left" w:pos="9160"/>
-          <w:tab w:val="left" w:pos="10076"/>
-          <w:tab w:val="left" w:pos="10992"/>
-          <w:tab w:val="left" w:pos="11908"/>
-          <w:tab w:val="left" w:pos="12824"/>
-          <w:tab w:val="left" w:pos="13740"/>
-          <w:tab w:val="left" w:pos="14656"/>
-        </w:tabs>
-        <w:rPr>
-          <w:sz w:val="24"/>
-          <w:szCs w:val="28"/>
-        </w:rPr>
-      </w:pPr>
+      <w:r>
+        <w:rPr>
+          <w:rFonts w:ascii="Courier New" w:hAnsi="Courier New" w:cs="Courier New"/>
+          <w:color w:val="auto"/>
+          <w:spacing w:val="-20"/>
+          <w:sz w:val="24"/>
+          <w:szCs w:val="28"/>
+          <w:shd w:val="clear" w:color="auto" w:fill="FFFFFF"/>
+        </w:rPr>
+        <w:t xml:space="preserve"> format</w:t>
+      </w:r>
+      <w:r>
+        <w:rPr>
+          <w:rFonts w:ascii="Courier New" w:hAnsi="Courier New" w:cs="Courier New"/>
+          <w:color w:val="auto"/>
+          <w:spacing w:val="-20"/>
+          <w:sz w:val="24"/>
+          <w:szCs w:val="28"/>
+          <w:shd w:val="clear" w:color="auto" w:fill="FFFFFF"/>
+        </w:rPr>
+        <w:t xml:space="preserve"> and </w:t>
+      </w:r>
+      <w:r>
+        <w:rPr>
+          <w:rFonts w:ascii="Courier New" w:hAnsi="Courier New" w:cs="Courier New"/>
+          <w:color w:val="auto"/>
+          <w:spacing w:val="-20"/>
+          <w:sz w:val="24"/>
+          <w:szCs w:val="28"/>
+          <w:shd w:val="clear" w:color="auto" w:fill="FFFFFF"/>
+        </w:rPr>
+        <w:t xml:space="preserve">write the </w:t>
+      </w:r>
       <w:proofErr w:type="spellStart"/>
-      <w:proofErr w:type="gramStart"/>
-      <w:r>
-        <w:rPr>
-          <w:sz w:val="24"/>
-          <w:szCs w:val="28"/>
-        </w:rPr>
-        <w:t>fname</w:t>
+      <w:r>
+        <w:rPr>
+          <w:rFonts w:ascii="Courier New" w:hAnsi="Courier New" w:cs="Courier New"/>
+          <w:color w:val="auto"/>
+          <w:spacing w:val="-20"/>
+          <w:sz w:val="24"/>
+          <w:szCs w:val="28"/>
+          <w:shd w:val="clear" w:color="auto" w:fill="FFFFFF"/>
+        </w:rPr>
+        <w:t>json</w:t>
       </w:r>
       <w:proofErr w:type="spellEnd"/>
-      <w:proofErr w:type="gramEnd"/>
-      <w:r>
-        <w:rPr>
-          <w:sz w:val="24"/>
-          <w:szCs w:val="28"/>
-        </w:rPr>
-        <w:t xml:space="preserve"> = [</w:t>
-      </w:r>
-    </w:p>
-    <w:p>
-      <w:pPr>
-        <w:pBdr>
-          <w:top w:val="none" w:sz="0" w:space="0" w:color="auto"/>
-          <w:left w:val="none" w:sz="0" w:space="0" w:color="auto"/>
-          <w:bottom w:val="none" w:sz="0" w:space="0" w:color="auto"/>
-          <w:right w:val="none" w:sz="0" w:space="0" w:color="auto"/>
-          <w:between w:val="none" w:sz="0" w:space="0" w:color="auto"/>
-        </w:pBdr>
-        <w:shd w:val="clear" w:color="auto" w:fill="FFFFFF"/>
-        <w:tabs>
-          <w:tab w:val="left" w:pos="916"/>
-          <w:tab w:val="left" w:pos="1832"/>
-          <w:tab w:val="left" w:pos="2748"/>
-          <w:tab w:val="left" w:pos="3664"/>
-          <w:tab w:val="left" w:pos="4580"/>
-          <w:tab w:val="left" w:pos="5496"/>
-          <w:tab w:val="left" w:pos="6412"/>
-          <w:tab w:val="left" w:pos="7328"/>
-          <w:tab w:val="left" w:pos="8244"/>
-          <w:tab w:val="left" w:pos="9160"/>
-          <w:tab w:val="left" w:pos="10076"/>
-          <w:tab w:val="left" w:pos="10992"/>
-          <w:tab w:val="left" w:pos="11908"/>
-          <w:tab w:val="left" w:pos="12824"/>
-          <w:tab w:val="left" w:pos="13740"/>
-          <w:tab w:val="left" w:pos="14656"/>
-        </w:tabs>
-        <w:rPr>
-          <w:sz w:val="24"/>
-          <w:szCs w:val="28"/>
-        </w:rPr>
-      </w:pPr>
-      <w:r>
-        <w:rPr>
-          <w:sz w:val="24"/>
-          <w:szCs w:val="28"/>
-        </w:rPr>
-        <w:t xml:space="preserve">    "2010.csv",</w:t>
-      </w:r>
-    </w:p>
-    <w:p>
-      <w:pPr>
-        <w:pBdr>
-          <w:top w:val="none" w:sz="0" w:space="0" w:color="auto"/>
-          <w:left w:val="none" w:sz="0" w:space="0" w:color="auto"/>
-          <w:bottom w:val="none" w:sz="0" w:space="0" w:color="auto"/>
-          <w:right w:val="none" w:sz="0" w:space="0" w:color="auto"/>
-          <w:between w:val="none" w:sz="0" w:space="0" w:color="auto"/>
-        </w:pBdr>
-        <w:shd w:val="clear" w:color="auto" w:fill="FFFFFF"/>
-        <w:tabs>
-          <w:tab w:val="left" w:pos="916"/>
-          <w:tab w:val="left" w:pos="1832"/>
-          <w:tab w:val="left" w:pos="2748"/>
-          <w:tab w:val="left" w:pos="3664"/>
-          <w:tab w:val="left" w:pos="4580"/>
-          <w:tab w:val="left" w:pos="5496"/>
-          <w:tab w:val="left" w:pos="6412"/>
-          <w:tab w:val="left" w:pos="7328"/>
-          <w:tab w:val="left" w:pos="8244"/>
-          <w:tab w:val="left" w:pos="9160"/>
-          <w:tab w:val="left" w:pos="10076"/>
-          <w:tab w:val="left" w:pos="10992"/>
-          <w:tab w:val="left" w:pos="11908"/>
-          <w:tab w:val="left" w:pos="12824"/>
-          <w:tab w:val="left" w:pos="13740"/>
-          <w:tab w:val="left" w:pos="14656"/>
-        </w:tabs>
-        <w:rPr>
-          <w:sz w:val="24"/>
-          <w:szCs w:val="28"/>
-        </w:rPr>
-      </w:pPr>
-      <w:r>
-        <w:rPr>
-          <w:sz w:val="24"/>
-          <w:szCs w:val="28"/>
-        </w:rPr>
-        <w:t xml:space="preserve">    "2011.csv",</w:t>
-      </w:r>
-    </w:p>
-    <w:p>
-      <w:pPr>
-        <w:pBdr>
-          <w:top w:val="none" w:sz="0" w:space="0" w:color="auto"/>
-          <w:left w:val="none" w:sz="0" w:space="0" w:color="auto"/>
-          <w:bottom w:val="none" w:sz="0" w:space="0" w:color="auto"/>
-          <w:right w:val="none" w:sz="0" w:space="0" w:color="auto"/>
-          <w:between w:val="none" w:sz="0" w:space="0" w:color="auto"/>
-        </w:pBdr>
-        <w:shd w:val="clear" w:color="auto" w:fill="FFFFFF"/>
-        <w:tabs>
-          <w:tab w:val="left" w:pos="916"/>
-          <w:tab w:val="left" w:pos="1832"/>
-          <w:tab w:val="left" w:pos="2748"/>
-          <w:tab w:val="left" w:pos="3664"/>
-          <w:tab w:val="left" w:pos="4580"/>
-          <w:tab w:val="left" w:pos="5496"/>
-          <w:tab w:val="left" w:pos="6412"/>
-          <w:tab w:val="left" w:pos="7328"/>
-          <w:tab w:val="left" w:pos="8244"/>
-          <w:tab w:val="left" w:pos="9160"/>
-          <w:tab w:val="left" w:pos="10076"/>
-          <w:tab w:val="left" w:pos="10992"/>
-          <w:tab w:val="left" w:pos="11908"/>
-          <w:tab w:val="left" w:pos="12824"/>
-          <w:tab w:val="left" w:pos="13740"/>
-          <w:tab w:val="left" w:pos="14656"/>
-        </w:tabs>
-        <w:rPr>
-          <w:sz w:val="24"/>
-          <w:szCs w:val="28"/>
-        </w:rPr>
-      </w:pPr>
-      <w:r>
-        <w:rPr>
-          <w:sz w:val="24"/>
-          <w:szCs w:val="28"/>
-        </w:rPr>
-        <w:t xml:space="preserve">    "2012.csv",</w:t>
-      </w:r>
-    </w:p>
-    <w:p>
-      <w:pPr>
-        <w:pBdr>
-          <w:top w:val="none" w:sz="0" w:space="0" w:color="auto"/>
-          <w:left w:val="none" w:sz="0" w:space="0" w:color="auto"/>
-          <w:bottom w:val="none" w:sz="0" w:space="0" w:color="auto"/>
-          <w:right w:val="none" w:sz="0" w:space="0" w:color="auto"/>
-          <w:between w:val="none" w:sz="0" w:space="0" w:color="auto"/>
-        </w:pBdr>
-        <w:shd w:val="clear" w:color="auto" w:fill="FFFFFF"/>
-        <w:tabs>
-          <w:tab w:val="left" w:pos="916"/>
-          <w:tab w:val="left" w:pos="1832"/>
-          <w:tab w:val="left" w:pos="2748"/>
-          <w:tab w:val="left" w:pos="3664"/>
-          <w:tab w:val="left" w:pos="4580"/>
-          <w:tab w:val="left" w:pos="5496"/>
-          <w:tab w:val="left" w:pos="6412"/>
-          <w:tab w:val="left" w:pos="7328"/>
-          <w:tab w:val="left" w:pos="8244"/>
-          <w:tab w:val="left" w:pos="9160"/>
-          <w:tab w:val="left" w:pos="10076"/>
-          <w:tab w:val="left" w:pos="10992"/>
-          <w:tab w:val="left" w:pos="11908"/>
-          <w:tab w:val="left" w:pos="12824"/>
-          <w:tab w:val="left" w:pos="13740"/>
-          <w:tab w:val="left" w:pos="14656"/>
-        </w:tabs>
-        <w:rPr>
-          <w:sz w:val="24"/>
-          <w:szCs w:val="28"/>
-        </w:rPr>
-      </w:pPr>
-      <w:r>
-        <w:rPr>
-          <w:sz w:val="24"/>
-          <w:szCs w:val="28"/>
-        </w:rPr>
-        <w:lastRenderedPageBreak/>
-        <w:t xml:space="preserve">    "2013.csv",</w:t>
-      </w:r>
-    </w:p>
-    <w:p>
-      <w:pPr>
-        <w:pBdr>
-          <w:top w:val="none" w:sz="0" w:space="0" w:color="auto"/>
-          <w:left w:val="none" w:sz="0" w:space="0" w:color="auto"/>
-          <w:bottom w:val="none" w:sz="0" w:space="0" w:color="auto"/>
-          <w:right w:val="none" w:sz="0" w:space="0" w:color="auto"/>
-          <w:between w:val="none" w:sz="0" w:space="0" w:color="auto"/>
-        </w:pBdr>
-        <w:shd w:val="clear" w:color="auto" w:fill="FFFFFF"/>
-        <w:tabs>
-          <w:tab w:val="left" w:pos="916"/>
-          <w:tab w:val="left" w:pos="1832"/>
-          <w:tab w:val="left" w:pos="2748"/>
-          <w:tab w:val="left" w:pos="3664"/>
-          <w:tab w:val="left" w:pos="4580"/>
-          <w:tab w:val="left" w:pos="5496"/>
-          <w:tab w:val="left" w:pos="6412"/>
-          <w:tab w:val="left" w:pos="7328"/>
-          <w:tab w:val="left" w:pos="8244"/>
-          <w:tab w:val="left" w:pos="9160"/>
-          <w:tab w:val="left" w:pos="10076"/>
-          <w:tab w:val="left" w:pos="10992"/>
-          <w:tab w:val="left" w:pos="11908"/>
-          <w:tab w:val="left" w:pos="12824"/>
-          <w:tab w:val="left" w:pos="13740"/>
-          <w:tab w:val="left" w:pos="14656"/>
-        </w:tabs>
-        <w:rPr>
-          <w:sz w:val="24"/>
-          <w:szCs w:val="28"/>
-        </w:rPr>
-      </w:pPr>
-      <w:r>
-        <w:rPr>
-          <w:sz w:val="24"/>
-          <w:szCs w:val="28"/>
-        </w:rPr>
-        <w:t xml:space="preserve">    "2014.csv",</w:t>
-      </w:r>
-    </w:p>
-    <w:p>
-      <w:pPr>
-        <w:pBdr>
-          <w:top w:val="none" w:sz="0" w:space="0" w:color="auto"/>
-          <w:left w:val="none" w:sz="0" w:space="0" w:color="auto"/>
-          <w:bottom w:val="none" w:sz="0" w:space="0" w:color="auto"/>
-          <w:right w:val="none" w:sz="0" w:space="0" w:color="auto"/>
-          <w:between w:val="none" w:sz="0" w:space="0" w:color="auto"/>
-        </w:pBdr>
-        <w:shd w:val="clear" w:color="auto" w:fill="FFFFFF"/>
-        <w:tabs>
-          <w:tab w:val="left" w:pos="916"/>
-          <w:tab w:val="left" w:pos="1832"/>
-          <w:tab w:val="left" w:pos="2748"/>
-          <w:tab w:val="left" w:pos="3664"/>
-          <w:tab w:val="left" w:pos="4580"/>
-          <w:tab w:val="left" w:pos="5496"/>
-          <w:tab w:val="left" w:pos="6412"/>
-          <w:tab w:val="left" w:pos="7328"/>
-          <w:tab w:val="left" w:pos="8244"/>
-          <w:tab w:val="left" w:pos="9160"/>
-          <w:tab w:val="left" w:pos="10076"/>
-          <w:tab w:val="left" w:pos="10992"/>
-          <w:tab w:val="left" w:pos="11908"/>
-          <w:tab w:val="left" w:pos="12824"/>
-          <w:tab w:val="left" w:pos="13740"/>
-          <w:tab w:val="left" w:pos="14656"/>
-        </w:tabs>
-        <w:rPr>
-          <w:sz w:val="24"/>
-          <w:szCs w:val="28"/>
-        </w:rPr>
-      </w:pPr>
-      <w:r>
-        <w:rPr>
-          <w:sz w:val="24"/>
-          <w:szCs w:val="28"/>
-        </w:rPr>
-        <w:t xml:space="preserve">    "2015.csv",</w:t>
-      </w:r>
-    </w:p>
-    <w:p>
-      <w:pPr>
-        <w:pBdr>
-          <w:top w:val="none" w:sz="0" w:space="0" w:color="auto"/>
-          <w:left w:val="none" w:sz="0" w:space="0" w:color="auto"/>
-          <w:bottom w:val="none" w:sz="0" w:space="0" w:color="auto"/>
-          <w:right w:val="none" w:sz="0" w:space="0" w:color="auto"/>
-          <w:between w:val="none" w:sz="0" w:space="0" w:color="auto"/>
-        </w:pBdr>
-        <w:shd w:val="clear" w:color="auto" w:fill="FFFFFF"/>
-        <w:tabs>
-          <w:tab w:val="left" w:pos="916"/>
-          <w:tab w:val="left" w:pos="1832"/>
-          <w:tab w:val="left" w:pos="2748"/>
-          <w:tab w:val="left" w:pos="3664"/>
-          <w:tab w:val="left" w:pos="4580"/>
-          <w:tab w:val="left" w:pos="5496"/>
-          <w:tab w:val="left" w:pos="6412"/>
-          <w:tab w:val="left" w:pos="7328"/>
-          <w:tab w:val="left" w:pos="8244"/>
-          <w:tab w:val="left" w:pos="9160"/>
-          <w:tab w:val="left" w:pos="10076"/>
-          <w:tab w:val="left" w:pos="10992"/>
-          <w:tab w:val="left" w:pos="11908"/>
-          <w:tab w:val="left" w:pos="12824"/>
-          <w:tab w:val="left" w:pos="13740"/>
-          <w:tab w:val="left" w:pos="14656"/>
-        </w:tabs>
-        <w:rPr>
-          <w:sz w:val="24"/>
-          <w:szCs w:val="28"/>
-        </w:rPr>
-      </w:pPr>
-      <w:r>
-        <w:rPr>
-          <w:sz w:val="24"/>
-          <w:szCs w:val="28"/>
-        </w:rPr>
-        <w:t xml:space="preserve">    "2016.csv",</w:t>
-      </w:r>
-    </w:p>
-    <w:p>
-      <w:pPr>
-        <w:pBdr>
-          <w:top w:val="none" w:sz="0" w:space="0" w:color="auto"/>
-          <w:left w:val="none" w:sz="0" w:space="0" w:color="auto"/>
-          <w:bottom w:val="none" w:sz="0" w:space="0" w:color="auto"/>
-          <w:right w:val="none" w:sz="0" w:space="0" w:color="auto"/>
-          <w:between w:val="none" w:sz="0" w:space="0" w:color="auto"/>
-        </w:pBdr>
-        <w:shd w:val="clear" w:color="auto" w:fill="FFFFFF"/>
-        <w:tabs>
-          <w:tab w:val="left" w:pos="916"/>
-          <w:tab w:val="left" w:pos="1832"/>
-          <w:tab w:val="left" w:pos="2748"/>
-          <w:tab w:val="left" w:pos="3664"/>
-          <w:tab w:val="left" w:pos="4580"/>
-          <w:tab w:val="left" w:pos="5496"/>
-          <w:tab w:val="left" w:pos="6412"/>
-          <w:tab w:val="left" w:pos="7328"/>
-          <w:tab w:val="left" w:pos="8244"/>
-          <w:tab w:val="left" w:pos="9160"/>
-          <w:tab w:val="left" w:pos="10076"/>
-          <w:tab w:val="left" w:pos="10992"/>
-          <w:tab w:val="left" w:pos="11908"/>
-          <w:tab w:val="left" w:pos="12824"/>
-          <w:tab w:val="left" w:pos="13740"/>
-          <w:tab w:val="left" w:pos="14656"/>
-        </w:tabs>
-        <w:rPr>
-          <w:sz w:val="24"/>
-          <w:szCs w:val="28"/>
-        </w:rPr>
-      </w:pPr>
-      <w:r>
-        <w:rPr>
-          <w:sz w:val="24"/>
-          <w:szCs w:val="28"/>
-        </w:rPr>
-        <w:t>]</w:t>
-      </w:r>
-    </w:p>
-    <w:p>
-      <w:pPr>
-        <w:pBdr>
-          <w:top w:val="none" w:sz="0" w:space="0" w:color="auto"/>
-          <w:left w:val="none" w:sz="0" w:space="0" w:color="auto"/>
-          <w:bottom w:val="none" w:sz="0" w:space="0" w:color="auto"/>
-          <w:right w:val="none" w:sz="0" w:space="0" w:color="auto"/>
-          <w:between w:val="none" w:sz="0" w:space="0" w:color="auto"/>
-        </w:pBdr>
-        <w:shd w:val="clear" w:color="auto" w:fill="FFFFFF"/>
-        <w:tabs>
-          <w:tab w:val="left" w:pos="916"/>
-          <w:tab w:val="left" w:pos="1832"/>
-          <w:tab w:val="left" w:pos="2748"/>
-          <w:tab w:val="left" w:pos="3664"/>
-          <w:tab w:val="left" w:pos="4580"/>
-          <w:tab w:val="left" w:pos="5496"/>
-          <w:tab w:val="left" w:pos="6412"/>
-          <w:tab w:val="left" w:pos="7328"/>
-          <w:tab w:val="left" w:pos="8244"/>
-          <w:tab w:val="left" w:pos="9160"/>
-          <w:tab w:val="left" w:pos="10076"/>
-          <w:tab w:val="left" w:pos="10992"/>
-          <w:tab w:val="left" w:pos="11908"/>
-          <w:tab w:val="left" w:pos="12824"/>
-          <w:tab w:val="left" w:pos="13740"/>
-          <w:tab w:val="left" w:pos="14656"/>
-        </w:tabs>
-        <w:rPr>
-          <w:sz w:val="24"/>
-          <w:szCs w:val="28"/>
-        </w:rPr>
-      </w:pPr>
-    </w:p>
-    <w:p>
-      <w:pPr>
-        <w:pBdr>
-          <w:top w:val="none" w:sz="0" w:space="0" w:color="auto"/>
-          <w:left w:val="none" w:sz="0" w:space="0" w:color="auto"/>
-          <w:bottom w:val="none" w:sz="0" w:space="0" w:color="auto"/>
-          <w:right w:val="none" w:sz="0" w:space="0" w:color="auto"/>
-          <w:between w:val="none" w:sz="0" w:space="0" w:color="auto"/>
-        </w:pBdr>
-        <w:shd w:val="clear" w:color="auto" w:fill="FFFFFF"/>
-        <w:tabs>
-          <w:tab w:val="left" w:pos="916"/>
-          <w:tab w:val="left" w:pos="1832"/>
-          <w:tab w:val="left" w:pos="2748"/>
-          <w:tab w:val="left" w:pos="3664"/>
-          <w:tab w:val="left" w:pos="4580"/>
-          <w:tab w:val="left" w:pos="5496"/>
-          <w:tab w:val="left" w:pos="6412"/>
-          <w:tab w:val="left" w:pos="7328"/>
-          <w:tab w:val="left" w:pos="8244"/>
-          <w:tab w:val="left" w:pos="9160"/>
-          <w:tab w:val="left" w:pos="10076"/>
-          <w:tab w:val="left" w:pos="10992"/>
-          <w:tab w:val="left" w:pos="11908"/>
-          <w:tab w:val="left" w:pos="12824"/>
-          <w:tab w:val="left" w:pos="13740"/>
-          <w:tab w:val="left" w:pos="14656"/>
-        </w:tabs>
-        <w:rPr>
-          <w:sz w:val="24"/>
-          <w:szCs w:val="28"/>
-        </w:rPr>
-      </w:pPr>
-      <w:proofErr w:type="spellStart"/>
-      <w:r>
-        <w:rPr>
-          <w:sz w:val="24"/>
-          <w:szCs w:val="28"/>
-        </w:rPr>
-        <w:t>BaseUrl</w:t>
-      </w:r>
-      <w:proofErr w:type="spellEnd"/>
-      <w:r>
-        <w:rPr>
-          <w:sz w:val="24"/>
-          <w:szCs w:val="28"/>
-        </w:rPr>
-        <w:t xml:space="preserve"> = "https://www.wunderground.com/history/airport/VOMM"</w:t>
-      </w:r>
-    </w:p>
-    <w:p>
-      <w:pPr>
-        <w:pBdr>
-          <w:top w:val="none" w:sz="0" w:space="0" w:color="auto"/>
-          <w:left w:val="none" w:sz="0" w:space="0" w:color="auto"/>
-          <w:bottom w:val="none" w:sz="0" w:space="0" w:color="auto"/>
-          <w:right w:val="none" w:sz="0" w:space="0" w:color="auto"/>
-          <w:between w:val="none" w:sz="0" w:space="0" w:color="auto"/>
-        </w:pBdr>
-        <w:shd w:val="clear" w:color="auto" w:fill="FFFFFF"/>
-        <w:tabs>
-          <w:tab w:val="left" w:pos="916"/>
-          <w:tab w:val="left" w:pos="1832"/>
-          <w:tab w:val="left" w:pos="2748"/>
-          <w:tab w:val="left" w:pos="3664"/>
-          <w:tab w:val="left" w:pos="4580"/>
-          <w:tab w:val="left" w:pos="5496"/>
-          <w:tab w:val="left" w:pos="6412"/>
-          <w:tab w:val="left" w:pos="7328"/>
-          <w:tab w:val="left" w:pos="8244"/>
-          <w:tab w:val="left" w:pos="9160"/>
-          <w:tab w:val="left" w:pos="10076"/>
-          <w:tab w:val="left" w:pos="10992"/>
-          <w:tab w:val="left" w:pos="11908"/>
-          <w:tab w:val="left" w:pos="12824"/>
-          <w:tab w:val="left" w:pos="13740"/>
-          <w:tab w:val="left" w:pos="14656"/>
-        </w:tabs>
-        <w:rPr>
-          <w:sz w:val="24"/>
-          <w:szCs w:val="28"/>
-        </w:rPr>
-      </w:pPr>
-      <w:proofErr w:type="spellStart"/>
-      <w:r>
-        <w:rPr>
-          <w:sz w:val="24"/>
-          <w:szCs w:val="28"/>
-        </w:rPr>
-        <w:t>StartYear</w:t>
-      </w:r>
-      <w:proofErr w:type="spellEnd"/>
-      <w:r>
-        <w:rPr>
-          <w:sz w:val="24"/>
-          <w:szCs w:val="28"/>
-        </w:rPr>
-        <w:t xml:space="preserve"> = [2010</w:t>
-      </w:r>
-      <w:proofErr w:type="gramStart"/>
-      <w:r>
-        <w:rPr>
-          <w:sz w:val="24"/>
-          <w:szCs w:val="28"/>
-        </w:rPr>
-        <w:t>,2011,2012,2013,2014,2015,2016</w:t>
-      </w:r>
-      <w:proofErr w:type="gramEnd"/>
-      <w:r>
-        <w:rPr>
-          <w:sz w:val="24"/>
-          <w:szCs w:val="28"/>
-        </w:rPr>
-        <w:t>]</w:t>
-      </w:r>
-    </w:p>
-    <w:p>
-      <w:pPr>
-        <w:pBdr>
-          <w:top w:val="none" w:sz="0" w:space="0" w:color="auto"/>
-          <w:left w:val="none" w:sz="0" w:space="0" w:color="auto"/>
-          <w:bottom w:val="none" w:sz="0" w:space="0" w:color="auto"/>
-          <w:right w:val="none" w:sz="0" w:space="0" w:color="auto"/>
-          <w:between w:val="none" w:sz="0" w:space="0" w:color="auto"/>
-        </w:pBdr>
-        <w:shd w:val="clear" w:color="auto" w:fill="FFFFFF"/>
-        <w:tabs>
-          <w:tab w:val="left" w:pos="916"/>
-          <w:tab w:val="left" w:pos="1832"/>
-          <w:tab w:val="left" w:pos="2748"/>
-          <w:tab w:val="left" w:pos="3664"/>
-          <w:tab w:val="left" w:pos="4580"/>
-          <w:tab w:val="left" w:pos="5496"/>
-          <w:tab w:val="left" w:pos="6412"/>
-          <w:tab w:val="left" w:pos="7328"/>
-          <w:tab w:val="left" w:pos="8244"/>
-          <w:tab w:val="left" w:pos="9160"/>
-          <w:tab w:val="left" w:pos="10076"/>
-          <w:tab w:val="left" w:pos="10992"/>
-          <w:tab w:val="left" w:pos="11908"/>
-          <w:tab w:val="left" w:pos="12824"/>
-          <w:tab w:val="left" w:pos="13740"/>
-          <w:tab w:val="left" w:pos="14656"/>
-        </w:tabs>
-        <w:rPr>
-          <w:sz w:val="24"/>
-          <w:szCs w:val="28"/>
-        </w:rPr>
-      </w:pPr>
-      <w:proofErr w:type="spellStart"/>
-      <w:r>
-        <w:rPr>
-          <w:sz w:val="24"/>
-          <w:szCs w:val="28"/>
-        </w:rPr>
-        <w:t>EndYear</w:t>
-      </w:r>
-      <w:proofErr w:type="spellEnd"/>
-      <w:r>
-        <w:rPr>
-          <w:sz w:val="24"/>
-          <w:szCs w:val="28"/>
-        </w:rPr>
-        <w:t xml:space="preserve"> = [2010</w:t>
-      </w:r>
-      <w:proofErr w:type="gramStart"/>
-      <w:r>
-        <w:rPr>
-          <w:sz w:val="24"/>
-          <w:szCs w:val="28"/>
-        </w:rPr>
-        <w:t>,2011,2012,2013,2014,2015,2016</w:t>
-      </w:r>
-      <w:proofErr w:type="gramEnd"/>
-      <w:r>
-        <w:rPr>
-          <w:sz w:val="24"/>
-          <w:szCs w:val="28"/>
-        </w:rPr>
-        <w:t>]</w:t>
-      </w:r>
-    </w:p>
-    <w:p>
-      <w:pPr>
-        <w:pBdr>
-          <w:top w:val="none" w:sz="0" w:space="0" w:color="auto"/>
-          <w:left w:val="none" w:sz="0" w:space="0" w:color="auto"/>
-          <w:bottom w:val="none" w:sz="0" w:space="0" w:color="auto"/>
-          <w:right w:val="none" w:sz="0" w:space="0" w:color="auto"/>
-          <w:between w:val="none" w:sz="0" w:space="0" w:color="auto"/>
-        </w:pBdr>
-        <w:shd w:val="clear" w:color="auto" w:fill="FFFFFF"/>
-        <w:tabs>
-          <w:tab w:val="left" w:pos="916"/>
-          <w:tab w:val="left" w:pos="1832"/>
-          <w:tab w:val="left" w:pos="2748"/>
-          <w:tab w:val="left" w:pos="3664"/>
-          <w:tab w:val="left" w:pos="4580"/>
-          <w:tab w:val="left" w:pos="5496"/>
-          <w:tab w:val="left" w:pos="6412"/>
-          <w:tab w:val="left" w:pos="7328"/>
-          <w:tab w:val="left" w:pos="8244"/>
-          <w:tab w:val="left" w:pos="9160"/>
-          <w:tab w:val="left" w:pos="10076"/>
-          <w:tab w:val="left" w:pos="10992"/>
-          <w:tab w:val="left" w:pos="11908"/>
-          <w:tab w:val="left" w:pos="12824"/>
-          <w:tab w:val="left" w:pos="13740"/>
-          <w:tab w:val="left" w:pos="14656"/>
-        </w:tabs>
-        <w:rPr>
-          <w:sz w:val="24"/>
-          <w:szCs w:val="28"/>
-        </w:rPr>
-      </w:pPr>
-      <w:proofErr w:type="spellStart"/>
-      <w:r>
-        <w:rPr>
-          <w:sz w:val="24"/>
-          <w:szCs w:val="28"/>
-        </w:rPr>
-        <w:t>StartDayMonth</w:t>
-      </w:r>
-      <w:proofErr w:type="spellEnd"/>
-      <w:r>
-        <w:rPr>
-          <w:sz w:val="24"/>
-          <w:szCs w:val="28"/>
-        </w:rPr>
-        <w:t xml:space="preserve"> = "/1/1/"</w:t>
-      </w:r>
-    </w:p>
-    <w:p>
-      <w:pPr>
-        <w:pBdr>
-          <w:top w:val="none" w:sz="0" w:space="0" w:color="auto"/>
-          <w:left w:val="none" w:sz="0" w:space="0" w:color="auto"/>
-          <w:bottom w:val="none" w:sz="0" w:space="0" w:color="auto"/>
-          <w:right w:val="none" w:sz="0" w:space="0" w:color="auto"/>
-          <w:between w:val="none" w:sz="0" w:space="0" w:color="auto"/>
-        </w:pBdr>
-        <w:shd w:val="clear" w:color="auto" w:fill="FFFFFF"/>
-        <w:tabs>
-          <w:tab w:val="left" w:pos="916"/>
-          <w:tab w:val="left" w:pos="1832"/>
-          <w:tab w:val="left" w:pos="2748"/>
-          <w:tab w:val="left" w:pos="3664"/>
-          <w:tab w:val="left" w:pos="4580"/>
-          <w:tab w:val="left" w:pos="5496"/>
-          <w:tab w:val="left" w:pos="6412"/>
-          <w:tab w:val="left" w:pos="7328"/>
-          <w:tab w:val="left" w:pos="8244"/>
-          <w:tab w:val="left" w:pos="9160"/>
-          <w:tab w:val="left" w:pos="10076"/>
-          <w:tab w:val="left" w:pos="10992"/>
-          <w:tab w:val="left" w:pos="11908"/>
-          <w:tab w:val="left" w:pos="12824"/>
-          <w:tab w:val="left" w:pos="13740"/>
-          <w:tab w:val="left" w:pos="14656"/>
-        </w:tabs>
-        <w:rPr>
-          <w:sz w:val="24"/>
-          <w:szCs w:val="28"/>
-        </w:rPr>
-      </w:pPr>
-      <w:proofErr w:type="spellStart"/>
-      <w:r>
-        <w:rPr>
-          <w:sz w:val="24"/>
-          <w:szCs w:val="28"/>
-        </w:rPr>
-        <w:t>EndDate</w:t>
-      </w:r>
-      <w:proofErr w:type="spellEnd"/>
-      <w:r>
-        <w:rPr>
-          <w:sz w:val="24"/>
-          <w:szCs w:val="28"/>
-        </w:rPr>
-        <w:t xml:space="preserve"> = "</w:t>
-      </w:r>
-      <w:proofErr w:type="spellStart"/>
-      <w:r>
-        <w:rPr>
-          <w:sz w:val="24"/>
-          <w:szCs w:val="28"/>
-        </w:rPr>
-        <w:t>CustomHistory.html</w:t>
-      </w:r>
-      <w:proofErr w:type="gramStart"/>
-      <w:r>
-        <w:rPr>
-          <w:sz w:val="24"/>
-          <w:szCs w:val="28"/>
-        </w:rPr>
-        <w:t>?dayend</w:t>
-      </w:r>
-      <w:proofErr w:type="spellEnd"/>
-      <w:proofErr w:type="gramEnd"/>
-      <w:r>
-        <w:rPr>
-          <w:sz w:val="24"/>
-          <w:szCs w:val="28"/>
-        </w:rPr>
-        <w:t>=31&amp;monthend=12"</w:t>
-      </w:r>
-    </w:p>
-    <w:p>
-      <w:pPr>
-        <w:pBdr>
-          <w:top w:val="none" w:sz="0" w:space="0" w:color="auto"/>
-          <w:left w:val="none" w:sz="0" w:space="0" w:color="auto"/>
-          <w:bottom w:val="none" w:sz="0" w:space="0" w:color="auto"/>
-          <w:right w:val="none" w:sz="0" w:space="0" w:color="auto"/>
-          <w:between w:val="none" w:sz="0" w:space="0" w:color="auto"/>
-        </w:pBdr>
-        <w:shd w:val="clear" w:color="auto" w:fill="FFFFFF"/>
-        <w:tabs>
-          <w:tab w:val="left" w:pos="916"/>
-          <w:tab w:val="left" w:pos="1832"/>
-          <w:tab w:val="left" w:pos="2748"/>
-          <w:tab w:val="left" w:pos="3664"/>
-          <w:tab w:val="left" w:pos="4580"/>
-          <w:tab w:val="left" w:pos="5496"/>
-          <w:tab w:val="left" w:pos="6412"/>
-          <w:tab w:val="left" w:pos="7328"/>
-          <w:tab w:val="left" w:pos="8244"/>
-          <w:tab w:val="left" w:pos="9160"/>
-          <w:tab w:val="left" w:pos="10076"/>
-          <w:tab w:val="left" w:pos="10992"/>
-          <w:tab w:val="left" w:pos="11908"/>
-          <w:tab w:val="left" w:pos="12824"/>
-          <w:tab w:val="left" w:pos="13740"/>
-          <w:tab w:val="left" w:pos="14656"/>
-        </w:tabs>
-        <w:rPr>
-          <w:sz w:val="24"/>
-          <w:szCs w:val="28"/>
-        </w:rPr>
-      </w:pPr>
-      <w:proofErr w:type="spellStart"/>
-      <w:r>
-        <w:rPr>
-          <w:sz w:val="24"/>
-          <w:szCs w:val="28"/>
-        </w:rPr>
-        <w:t>YearEnd</w:t>
-      </w:r>
-      <w:proofErr w:type="spellEnd"/>
-      <w:r>
-        <w:rPr>
-          <w:sz w:val="24"/>
-          <w:szCs w:val="28"/>
-        </w:rPr>
-        <w:t xml:space="preserve"> = "&amp;yearend="</w:t>
-      </w:r>
-    </w:p>
-    <w:p>
-      <w:pPr>
-        <w:pBdr>
-          <w:top w:val="none" w:sz="0" w:space="0" w:color="auto"/>
-          <w:left w:val="none" w:sz="0" w:space="0" w:color="auto"/>
-          <w:bottom w:val="none" w:sz="0" w:space="0" w:color="auto"/>
-          <w:right w:val="none" w:sz="0" w:space="0" w:color="auto"/>
-          <w:between w:val="none" w:sz="0" w:space="0" w:color="auto"/>
-        </w:pBdr>
-        <w:shd w:val="clear" w:color="auto" w:fill="FFFFFF"/>
-        <w:tabs>
-          <w:tab w:val="left" w:pos="916"/>
-          <w:tab w:val="left" w:pos="1832"/>
-          <w:tab w:val="left" w:pos="2748"/>
-          <w:tab w:val="left" w:pos="3664"/>
-          <w:tab w:val="left" w:pos="4580"/>
-          <w:tab w:val="left" w:pos="5496"/>
-          <w:tab w:val="left" w:pos="6412"/>
-          <w:tab w:val="left" w:pos="7328"/>
-          <w:tab w:val="left" w:pos="8244"/>
-          <w:tab w:val="left" w:pos="9160"/>
-          <w:tab w:val="left" w:pos="10076"/>
-          <w:tab w:val="left" w:pos="10992"/>
-          <w:tab w:val="left" w:pos="11908"/>
-          <w:tab w:val="left" w:pos="12824"/>
-          <w:tab w:val="left" w:pos="13740"/>
-          <w:tab w:val="left" w:pos="14656"/>
-        </w:tabs>
-        <w:rPr>
-          <w:sz w:val="24"/>
-          <w:szCs w:val="28"/>
-        </w:rPr>
-      </w:pPr>
-      <w:proofErr w:type="spellStart"/>
-      <w:r>
-        <w:rPr>
-          <w:sz w:val="24"/>
-          <w:szCs w:val="28"/>
-        </w:rPr>
-        <w:t>UrlEnd</w:t>
-      </w:r>
-      <w:proofErr w:type="spellEnd"/>
-      <w:r>
-        <w:rPr>
-          <w:sz w:val="24"/>
-          <w:szCs w:val="28"/>
-        </w:rPr>
-        <w:t xml:space="preserve"> = "&amp;req_city=&amp;req_state=&amp;req_statename=&amp;reqdb.zip=&amp;reqdb.magic=&amp;reqdb.wmo="</w:t>
-      </w:r>
-    </w:p>
-    <w:p>
-      <w:pPr>
-        <w:pBdr>
-          <w:top w:val="none" w:sz="0" w:space="0" w:color="auto"/>
-          <w:left w:val="none" w:sz="0" w:space="0" w:color="auto"/>
-          <w:bottom w:val="none" w:sz="0" w:space="0" w:color="auto"/>
-          <w:right w:val="none" w:sz="0" w:space="0" w:color="auto"/>
-          <w:between w:val="none" w:sz="0" w:space="0" w:color="auto"/>
-        </w:pBdr>
-        <w:shd w:val="clear" w:color="auto" w:fill="FFFFFF"/>
-        <w:tabs>
-          <w:tab w:val="left" w:pos="916"/>
-          <w:tab w:val="left" w:pos="1832"/>
-          <w:tab w:val="left" w:pos="2748"/>
-          <w:tab w:val="left" w:pos="3664"/>
-          <w:tab w:val="left" w:pos="4580"/>
-          <w:tab w:val="left" w:pos="5496"/>
-          <w:tab w:val="left" w:pos="6412"/>
-          <w:tab w:val="left" w:pos="7328"/>
-          <w:tab w:val="left" w:pos="8244"/>
-          <w:tab w:val="left" w:pos="9160"/>
-          <w:tab w:val="left" w:pos="10076"/>
-          <w:tab w:val="left" w:pos="10992"/>
-          <w:tab w:val="left" w:pos="11908"/>
-          <w:tab w:val="left" w:pos="12824"/>
-          <w:tab w:val="left" w:pos="13740"/>
-          <w:tab w:val="left" w:pos="14656"/>
-        </w:tabs>
-        <w:rPr>
-          <w:sz w:val="24"/>
-          <w:szCs w:val="28"/>
-        </w:rPr>
-      </w:pPr>
-    </w:p>
-    <w:p>
-      <w:pPr>
-        <w:pBdr>
-          <w:top w:val="none" w:sz="0" w:space="0" w:color="auto"/>
-          <w:left w:val="none" w:sz="0" w:space="0" w:color="auto"/>
-          <w:bottom w:val="none" w:sz="0" w:space="0" w:color="auto"/>
-          <w:right w:val="none" w:sz="0" w:space="0" w:color="auto"/>
-          <w:between w:val="none" w:sz="0" w:space="0" w:color="auto"/>
-        </w:pBdr>
-        <w:shd w:val="clear" w:color="auto" w:fill="FFFFFF"/>
-        <w:tabs>
-          <w:tab w:val="left" w:pos="916"/>
-          <w:tab w:val="left" w:pos="1832"/>
-          <w:tab w:val="left" w:pos="2748"/>
-          <w:tab w:val="left" w:pos="3664"/>
-          <w:tab w:val="left" w:pos="4580"/>
-          <w:tab w:val="left" w:pos="5496"/>
-          <w:tab w:val="left" w:pos="6412"/>
-          <w:tab w:val="left" w:pos="7328"/>
-          <w:tab w:val="left" w:pos="8244"/>
-          <w:tab w:val="left" w:pos="9160"/>
-          <w:tab w:val="left" w:pos="10076"/>
-          <w:tab w:val="left" w:pos="10992"/>
-          <w:tab w:val="left" w:pos="11908"/>
-          <w:tab w:val="left" w:pos="12824"/>
-          <w:tab w:val="left" w:pos="13740"/>
-          <w:tab w:val="left" w:pos="14656"/>
-        </w:tabs>
-        <w:rPr>
-          <w:sz w:val="24"/>
-          <w:szCs w:val="28"/>
-        </w:rPr>
-      </w:pPr>
-    </w:p>
-    <w:p>
-      <w:pPr>
-        <w:pBdr>
-          <w:top w:val="none" w:sz="0" w:space="0" w:color="auto"/>
-          <w:left w:val="none" w:sz="0" w:space="0" w:color="auto"/>
-          <w:bottom w:val="none" w:sz="0" w:space="0" w:color="auto"/>
-          <w:right w:val="none" w:sz="0" w:space="0" w:color="auto"/>
-          <w:between w:val="none" w:sz="0" w:space="0" w:color="auto"/>
-        </w:pBdr>
-        <w:shd w:val="clear" w:color="auto" w:fill="FFFFFF"/>
-        <w:tabs>
-          <w:tab w:val="left" w:pos="916"/>
-          <w:tab w:val="left" w:pos="1832"/>
-          <w:tab w:val="left" w:pos="2748"/>
-          <w:tab w:val="left" w:pos="3664"/>
-          <w:tab w:val="left" w:pos="4580"/>
-          <w:tab w:val="left" w:pos="5496"/>
-          <w:tab w:val="left" w:pos="6412"/>
-          <w:tab w:val="left" w:pos="7328"/>
-          <w:tab w:val="left" w:pos="8244"/>
-          <w:tab w:val="left" w:pos="9160"/>
-          <w:tab w:val="left" w:pos="10076"/>
-          <w:tab w:val="left" w:pos="10992"/>
-          <w:tab w:val="left" w:pos="11908"/>
-          <w:tab w:val="left" w:pos="12824"/>
-          <w:tab w:val="left" w:pos="13740"/>
-          <w:tab w:val="left" w:pos="14656"/>
-        </w:tabs>
-        <w:rPr>
-          <w:sz w:val="24"/>
-          <w:szCs w:val="28"/>
-        </w:rPr>
-      </w:pPr>
-    </w:p>
-    <w:p>
-      <w:pPr>
-        <w:pBdr>
-          <w:top w:val="none" w:sz="0" w:space="0" w:color="auto"/>
-          <w:left w:val="none" w:sz="0" w:space="0" w:color="auto"/>
-          <w:bottom w:val="none" w:sz="0" w:space="0" w:color="auto"/>
-          <w:right w:val="none" w:sz="0" w:space="0" w:color="auto"/>
-          <w:between w:val="none" w:sz="0" w:space="0" w:color="auto"/>
-        </w:pBdr>
-        <w:shd w:val="clear" w:color="auto" w:fill="FFFFFF"/>
-        <w:tabs>
-          <w:tab w:val="left" w:pos="916"/>
-          <w:tab w:val="left" w:pos="1832"/>
-          <w:tab w:val="left" w:pos="2748"/>
-          <w:tab w:val="left" w:pos="3664"/>
-          <w:tab w:val="left" w:pos="4580"/>
-          <w:tab w:val="left" w:pos="5496"/>
-          <w:tab w:val="left" w:pos="6412"/>
-          <w:tab w:val="left" w:pos="7328"/>
-          <w:tab w:val="left" w:pos="8244"/>
-          <w:tab w:val="left" w:pos="9160"/>
-          <w:tab w:val="left" w:pos="10076"/>
-          <w:tab w:val="left" w:pos="10992"/>
-          <w:tab w:val="left" w:pos="11908"/>
-          <w:tab w:val="left" w:pos="12824"/>
-          <w:tab w:val="left" w:pos="13740"/>
-          <w:tab w:val="left" w:pos="14656"/>
-        </w:tabs>
-        <w:rPr>
-          <w:sz w:val="24"/>
-          <w:szCs w:val="28"/>
-        </w:rPr>
-      </w:pPr>
-      <w:proofErr w:type="gramStart"/>
-      <w:r>
-        <w:rPr>
-          <w:sz w:val="24"/>
-          <w:szCs w:val="28"/>
-        </w:rPr>
-        <w:t>for</w:t>
-      </w:r>
-      <w:proofErr w:type="gramEnd"/>
-      <w:r>
-        <w:rPr>
-          <w:sz w:val="24"/>
-          <w:szCs w:val="28"/>
-        </w:rPr>
-        <w:t xml:space="preserve"> value in </w:t>
-      </w:r>
-      <w:proofErr w:type="spellStart"/>
-      <w:r>
-        <w:rPr>
-          <w:sz w:val="24"/>
-          <w:szCs w:val="28"/>
-        </w:rPr>
-        <w:t>StartYear</w:t>
-      </w:r>
-      <w:proofErr w:type="spellEnd"/>
-      <w:r>
-        <w:rPr>
-          <w:sz w:val="24"/>
-          <w:szCs w:val="28"/>
-        </w:rPr>
-        <w:t>:</w:t>
-      </w:r>
-    </w:p>
-    <w:p>
-      <w:pPr>
-        <w:pBdr>
-          <w:top w:val="none" w:sz="0" w:space="0" w:color="auto"/>
-          <w:left w:val="none" w:sz="0" w:space="0" w:color="auto"/>
-          <w:bottom w:val="none" w:sz="0" w:space="0" w:color="auto"/>
-          <w:right w:val="none" w:sz="0" w:space="0" w:color="auto"/>
-          <w:between w:val="none" w:sz="0" w:space="0" w:color="auto"/>
-        </w:pBdr>
-        <w:shd w:val="clear" w:color="auto" w:fill="FFFFFF"/>
-        <w:tabs>
-          <w:tab w:val="left" w:pos="916"/>
-          <w:tab w:val="left" w:pos="1832"/>
-          <w:tab w:val="left" w:pos="2748"/>
-          <w:tab w:val="left" w:pos="3664"/>
-          <w:tab w:val="left" w:pos="4580"/>
-          <w:tab w:val="left" w:pos="5496"/>
-          <w:tab w:val="left" w:pos="6412"/>
-          <w:tab w:val="left" w:pos="7328"/>
-          <w:tab w:val="left" w:pos="8244"/>
-          <w:tab w:val="left" w:pos="9160"/>
-          <w:tab w:val="left" w:pos="10076"/>
-          <w:tab w:val="left" w:pos="10992"/>
-          <w:tab w:val="left" w:pos="11908"/>
-          <w:tab w:val="left" w:pos="12824"/>
-          <w:tab w:val="left" w:pos="13740"/>
-          <w:tab w:val="left" w:pos="14656"/>
-        </w:tabs>
-        <w:rPr>
-          <w:sz w:val="24"/>
-          <w:szCs w:val="28"/>
-        </w:rPr>
-      </w:pPr>
-      <w:r>
-        <w:rPr>
-          <w:sz w:val="24"/>
-          <w:szCs w:val="28"/>
-        </w:rPr>
-        <w:t xml:space="preserve">    </w:t>
-      </w:r>
-      <w:proofErr w:type="spellStart"/>
-      <w:proofErr w:type="gramStart"/>
-      <w:r>
-        <w:rPr>
-          <w:sz w:val="24"/>
-          <w:szCs w:val="28"/>
-        </w:rPr>
-        <w:t>url</w:t>
-      </w:r>
-      <w:proofErr w:type="spellEnd"/>
-      <w:proofErr w:type="gramEnd"/>
-      <w:r>
-        <w:rPr>
-          <w:sz w:val="24"/>
-          <w:szCs w:val="28"/>
-        </w:rPr>
-        <w:t xml:space="preserve"> = BaseUrl+str(StartYear[idx])+StartDayMonth+EndDate+YearEnd+str(EndYear[idx])+UrlEnd</w:t>
-      </w:r>
-    </w:p>
-    <w:p>
-      <w:pPr>
-        <w:pBdr>
-          <w:top w:val="none" w:sz="0" w:space="0" w:color="auto"/>
-          <w:left w:val="none" w:sz="0" w:space="0" w:color="auto"/>
-          <w:bottom w:val="none" w:sz="0" w:space="0" w:color="auto"/>
-          <w:right w:val="none" w:sz="0" w:space="0" w:color="auto"/>
-          <w:between w:val="none" w:sz="0" w:space="0" w:color="auto"/>
-        </w:pBdr>
-        <w:shd w:val="clear" w:color="auto" w:fill="FFFFFF"/>
-        <w:tabs>
-          <w:tab w:val="left" w:pos="916"/>
-          <w:tab w:val="left" w:pos="1832"/>
-          <w:tab w:val="left" w:pos="2748"/>
-          <w:tab w:val="left" w:pos="3664"/>
-          <w:tab w:val="left" w:pos="4580"/>
-          <w:tab w:val="left" w:pos="5496"/>
-          <w:tab w:val="left" w:pos="6412"/>
-          <w:tab w:val="left" w:pos="7328"/>
-          <w:tab w:val="left" w:pos="8244"/>
-          <w:tab w:val="left" w:pos="9160"/>
-          <w:tab w:val="left" w:pos="10076"/>
-          <w:tab w:val="left" w:pos="10992"/>
-          <w:tab w:val="left" w:pos="11908"/>
-          <w:tab w:val="left" w:pos="12824"/>
-          <w:tab w:val="left" w:pos="13740"/>
-          <w:tab w:val="left" w:pos="14656"/>
-        </w:tabs>
-        <w:rPr>
-          <w:sz w:val="24"/>
-          <w:szCs w:val="28"/>
-        </w:rPr>
-      </w:pPr>
-    </w:p>
-    <w:p>
-      <w:pPr>
-        <w:pBdr>
-          <w:top w:val="none" w:sz="0" w:space="0" w:color="auto"/>
-          <w:left w:val="none" w:sz="0" w:space="0" w:color="auto"/>
-          <w:bottom w:val="none" w:sz="0" w:space="0" w:color="auto"/>
-          <w:right w:val="none" w:sz="0" w:space="0" w:color="auto"/>
-          <w:between w:val="none" w:sz="0" w:space="0" w:color="auto"/>
-        </w:pBdr>
-        <w:shd w:val="clear" w:color="auto" w:fill="FFFFFF"/>
-        <w:tabs>
-          <w:tab w:val="left" w:pos="916"/>
-          <w:tab w:val="left" w:pos="1832"/>
-          <w:tab w:val="left" w:pos="2748"/>
-          <w:tab w:val="left" w:pos="3664"/>
-          <w:tab w:val="left" w:pos="4580"/>
-          <w:tab w:val="left" w:pos="5496"/>
-          <w:tab w:val="left" w:pos="6412"/>
-          <w:tab w:val="left" w:pos="7328"/>
-          <w:tab w:val="left" w:pos="8244"/>
-          <w:tab w:val="left" w:pos="9160"/>
-          <w:tab w:val="left" w:pos="10076"/>
-          <w:tab w:val="left" w:pos="10992"/>
-          <w:tab w:val="left" w:pos="11908"/>
-          <w:tab w:val="left" w:pos="12824"/>
-          <w:tab w:val="left" w:pos="13740"/>
-          <w:tab w:val="left" w:pos="14656"/>
-        </w:tabs>
-        <w:rPr>
-          <w:sz w:val="24"/>
-          <w:szCs w:val="28"/>
-        </w:rPr>
-      </w:pPr>
-      <w:r>
-        <w:rPr>
-          <w:sz w:val="24"/>
-          <w:szCs w:val="28"/>
-        </w:rPr>
-        <w:t xml:space="preserve">    </w:t>
-      </w:r>
-      <w:proofErr w:type="gramStart"/>
-      <w:r>
-        <w:rPr>
-          <w:sz w:val="24"/>
-          <w:szCs w:val="28"/>
-        </w:rPr>
-        <w:t>response</w:t>
-      </w:r>
-      <w:proofErr w:type="gramEnd"/>
-      <w:r>
-        <w:rPr>
-          <w:sz w:val="24"/>
-          <w:szCs w:val="28"/>
-        </w:rPr>
-        <w:t xml:space="preserve"> = </w:t>
-      </w:r>
-      <w:proofErr w:type="spellStart"/>
-      <w:r>
-        <w:rPr>
-          <w:sz w:val="24"/>
-          <w:szCs w:val="28"/>
-        </w:rPr>
-        <w:t>requests.get</w:t>
-      </w:r>
-      <w:proofErr w:type="spellEnd"/>
-      <w:r>
-        <w:rPr>
-          <w:sz w:val="24"/>
-          <w:szCs w:val="28"/>
-        </w:rPr>
-        <w:t>(</w:t>
-      </w:r>
-      <w:proofErr w:type="spellStart"/>
-      <w:r>
-        <w:rPr>
-          <w:sz w:val="24"/>
-          <w:szCs w:val="28"/>
-        </w:rPr>
-        <w:t>url</w:t>
-      </w:r>
-      <w:proofErr w:type="spellEnd"/>
-      <w:r>
-        <w:rPr>
-          <w:sz w:val="24"/>
-          <w:szCs w:val="28"/>
-        </w:rPr>
-        <w:t>)</w:t>
-      </w:r>
-    </w:p>
-    <w:p>
-      <w:pPr>
-        <w:pBdr>
-          <w:top w:val="none" w:sz="0" w:space="0" w:color="auto"/>
-          <w:left w:val="none" w:sz="0" w:space="0" w:color="auto"/>
-          <w:bottom w:val="none" w:sz="0" w:space="0" w:color="auto"/>
-          <w:right w:val="none" w:sz="0" w:space="0" w:color="auto"/>
-          <w:between w:val="none" w:sz="0" w:space="0" w:color="auto"/>
-        </w:pBdr>
-        <w:shd w:val="clear" w:color="auto" w:fill="FFFFFF"/>
-        <w:tabs>
-          <w:tab w:val="left" w:pos="916"/>
-          <w:tab w:val="left" w:pos="1832"/>
-          <w:tab w:val="left" w:pos="2748"/>
-          <w:tab w:val="left" w:pos="3664"/>
-          <w:tab w:val="left" w:pos="4580"/>
-          <w:tab w:val="left" w:pos="5496"/>
-          <w:tab w:val="left" w:pos="6412"/>
-          <w:tab w:val="left" w:pos="7328"/>
-          <w:tab w:val="left" w:pos="8244"/>
-          <w:tab w:val="left" w:pos="9160"/>
-          <w:tab w:val="left" w:pos="10076"/>
-          <w:tab w:val="left" w:pos="10992"/>
-          <w:tab w:val="left" w:pos="11908"/>
-          <w:tab w:val="left" w:pos="12824"/>
-          <w:tab w:val="left" w:pos="13740"/>
-          <w:tab w:val="left" w:pos="14656"/>
-        </w:tabs>
-        <w:rPr>
-          <w:sz w:val="24"/>
-          <w:szCs w:val="28"/>
-        </w:rPr>
-      </w:pPr>
-      <w:r>
-        <w:rPr>
-          <w:sz w:val="24"/>
-          <w:szCs w:val="28"/>
-        </w:rPr>
-        <w:t xml:space="preserve">    </w:t>
-      </w:r>
-      <w:proofErr w:type="spellStart"/>
-      <w:proofErr w:type="gramStart"/>
-      <w:r>
-        <w:rPr>
-          <w:sz w:val="24"/>
-          <w:szCs w:val="28"/>
-        </w:rPr>
-        <w:t>fh</w:t>
-      </w:r>
-      <w:proofErr w:type="spellEnd"/>
-      <w:proofErr w:type="gramEnd"/>
-      <w:r>
-        <w:rPr>
-          <w:sz w:val="24"/>
-          <w:szCs w:val="28"/>
-        </w:rPr>
-        <w:t xml:space="preserve"> = open(</w:t>
-      </w:r>
-      <w:proofErr w:type="spellStart"/>
-      <w:r>
-        <w:rPr>
-          <w:sz w:val="24"/>
-          <w:szCs w:val="28"/>
-        </w:rPr>
-        <w:t>fname</w:t>
-      </w:r>
-      <w:proofErr w:type="spellEnd"/>
-      <w:r>
-        <w:rPr>
-          <w:sz w:val="24"/>
-          <w:szCs w:val="28"/>
-        </w:rPr>
-        <w:t>[</w:t>
-      </w:r>
-      <w:proofErr w:type="spellStart"/>
-      <w:r>
-        <w:rPr>
-          <w:sz w:val="24"/>
-          <w:szCs w:val="28"/>
-        </w:rPr>
-        <w:t>idx</w:t>
-      </w:r>
-      <w:proofErr w:type="spellEnd"/>
-      <w:r>
-        <w:rPr>
-          <w:sz w:val="24"/>
-          <w:szCs w:val="28"/>
-        </w:rPr>
-        <w:t>],"w")</w:t>
-      </w:r>
-    </w:p>
-    <w:p>
-      <w:pPr>
-        <w:pBdr>
-          <w:top w:val="none" w:sz="0" w:space="0" w:color="auto"/>
-          <w:left w:val="none" w:sz="0" w:space="0" w:color="auto"/>
-          <w:bottom w:val="none" w:sz="0" w:space="0" w:color="auto"/>
-          <w:right w:val="none" w:sz="0" w:space="0" w:color="auto"/>
-          <w:between w:val="none" w:sz="0" w:space="0" w:color="auto"/>
-        </w:pBdr>
-        <w:shd w:val="clear" w:color="auto" w:fill="FFFFFF"/>
-        <w:tabs>
-          <w:tab w:val="left" w:pos="916"/>
-          <w:tab w:val="left" w:pos="1832"/>
-          <w:tab w:val="left" w:pos="2748"/>
-          <w:tab w:val="left" w:pos="3664"/>
-          <w:tab w:val="left" w:pos="4580"/>
-          <w:tab w:val="left" w:pos="5496"/>
-          <w:tab w:val="left" w:pos="6412"/>
-          <w:tab w:val="left" w:pos="7328"/>
-          <w:tab w:val="left" w:pos="8244"/>
-          <w:tab w:val="left" w:pos="9160"/>
-          <w:tab w:val="left" w:pos="10076"/>
-          <w:tab w:val="left" w:pos="10992"/>
-          <w:tab w:val="left" w:pos="11908"/>
-          <w:tab w:val="left" w:pos="12824"/>
-          <w:tab w:val="left" w:pos="13740"/>
-          <w:tab w:val="left" w:pos="14656"/>
-        </w:tabs>
-        <w:rPr>
-          <w:sz w:val="24"/>
-          <w:szCs w:val="28"/>
-        </w:rPr>
-      </w:pPr>
-      <w:r>
-        <w:rPr>
-          <w:sz w:val="24"/>
-          <w:szCs w:val="28"/>
-        </w:rPr>
-        <w:t xml:space="preserve">    </w:t>
-      </w:r>
-      <w:proofErr w:type="gramStart"/>
-      <w:r>
-        <w:rPr>
-          <w:sz w:val="24"/>
-          <w:szCs w:val="28"/>
-        </w:rPr>
-        <w:t>doc</w:t>
-      </w:r>
-      <w:proofErr w:type="gramEnd"/>
-      <w:r>
-        <w:rPr>
-          <w:sz w:val="24"/>
-          <w:szCs w:val="28"/>
-        </w:rPr>
-        <w:t xml:space="preserve"> = </w:t>
-      </w:r>
-      <w:proofErr w:type="spellStart"/>
-      <w:r>
-        <w:rPr>
-          <w:sz w:val="24"/>
-          <w:szCs w:val="28"/>
-        </w:rPr>
-        <w:t>pq</w:t>
-      </w:r>
-      <w:proofErr w:type="spellEnd"/>
-      <w:r>
-        <w:rPr>
-          <w:sz w:val="24"/>
-          <w:szCs w:val="28"/>
-        </w:rPr>
-        <w:t>(</w:t>
-      </w:r>
-      <w:proofErr w:type="spellStart"/>
-      <w:r>
-        <w:rPr>
-          <w:sz w:val="24"/>
-          <w:szCs w:val="28"/>
-        </w:rPr>
-        <w:t>response.content</w:t>
-      </w:r>
-      <w:proofErr w:type="spellEnd"/>
-      <w:r>
-        <w:rPr>
-          <w:sz w:val="24"/>
-          <w:szCs w:val="28"/>
-        </w:rPr>
-        <w:t>)</w:t>
-      </w:r>
-    </w:p>
-    <w:p>
-      <w:pPr>
-        <w:pBdr>
-          <w:top w:val="none" w:sz="0" w:space="0" w:color="auto"/>
-          <w:left w:val="none" w:sz="0" w:space="0" w:color="auto"/>
-          <w:bottom w:val="none" w:sz="0" w:space="0" w:color="auto"/>
-          <w:right w:val="none" w:sz="0" w:space="0" w:color="auto"/>
-          <w:between w:val="none" w:sz="0" w:space="0" w:color="auto"/>
-        </w:pBdr>
-        <w:shd w:val="clear" w:color="auto" w:fill="FFFFFF"/>
-        <w:tabs>
-          <w:tab w:val="left" w:pos="916"/>
-          <w:tab w:val="left" w:pos="1832"/>
-          <w:tab w:val="left" w:pos="2748"/>
-          <w:tab w:val="left" w:pos="3664"/>
-          <w:tab w:val="left" w:pos="4580"/>
-          <w:tab w:val="left" w:pos="5496"/>
-          <w:tab w:val="left" w:pos="6412"/>
-          <w:tab w:val="left" w:pos="7328"/>
-          <w:tab w:val="left" w:pos="8244"/>
-          <w:tab w:val="left" w:pos="9160"/>
-          <w:tab w:val="left" w:pos="10076"/>
-          <w:tab w:val="left" w:pos="10992"/>
-          <w:tab w:val="left" w:pos="11908"/>
-          <w:tab w:val="left" w:pos="12824"/>
-          <w:tab w:val="left" w:pos="13740"/>
-          <w:tab w:val="left" w:pos="14656"/>
-        </w:tabs>
-        <w:rPr>
-          <w:sz w:val="24"/>
-          <w:szCs w:val="28"/>
-        </w:rPr>
-      </w:pPr>
-      <w:r>
-        <w:rPr>
-          <w:sz w:val="24"/>
-          <w:szCs w:val="28"/>
-        </w:rPr>
-        <w:t xml:space="preserve">    </w:t>
-      </w:r>
-      <w:proofErr w:type="spellStart"/>
-      <w:proofErr w:type="gramStart"/>
-      <w:r>
-        <w:rPr>
-          <w:sz w:val="24"/>
-          <w:szCs w:val="28"/>
-        </w:rPr>
-        <w:t>tablehead</w:t>
-      </w:r>
-      <w:proofErr w:type="spellEnd"/>
-      <w:proofErr w:type="gramEnd"/>
-      <w:r>
-        <w:rPr>
-          <w:sz w:val="24"/>
-          <w:szCs w:val="28"/>
-        </w:rPr>
-        <w:t xml:space="preserve"> = [</w:t>
-      </w:r>
-      <w:proofErr w:type="spellStart"/>
-      <w:r>
-        <w:rPr>
-          <w:sz w:val="24"/>
-          <w:szCs w:val="28"/>
-        </w:rPr>
-        <w:t>th.text</w:t>
-      </w:r>
-      <w:proofErr w:type="spellEnd"/>
-      <w:r>
-        <w:rPr>
-          <w:sz w:val="24"/>
-          <w:szCs w:val="28"/>
-        </w:rPr>
-        <w:t xml:space="preserve">() for </w:t>
-      </w:r>
-      <w:proofErr w:type="spellStart"/>
-      <w:r>
-        <w:rPr>
-          <w:sz w:val="24"/>
-          <w:szCs w:val="28"/>
-        </w:rPr>
-        <w:t>th</w:t>
-      </w:r>
-      <w:proofErr w:type="spellEnd"/>
-      <w:r>
-        <w:rPr>
-          <w:sz w:val="24"/>
-          <w:szCs w:val="28"/>
-        </w:rPr>
-        <w:t xml:space="preserve"> in doc('#</w:t>
-      </w:r>
-      <w:proofErr w:type="spellStart"/>
-      <w:r>
-        <w:rPr>
-          <w:sz w:val="24"/>
-          <w:szCs w:val="28"/>
-        </w:rPr>
-        <w:t>observations_details</w:t>
-      </w:r>
-      <w:proofErr w:type="spellEnd"/>
-      <w:r>
-        <w:rPr>
-          <w:sz w:val="24"/>
-          <w:szCs w:val="28"/>
-        </w:rPr>
-        <w:t xml:space="preserve"> </w:t>
-      </w:r>
-      <w:proofErr w:type="spellStart"/>
-      <w:r>
-        <w:rPr>
-          <w:sz w:val="24"/>
-          <w:szCs w:val="28"/>
-        </w:rPr>
-        <w:t>td:not</w:t>
-      </w:r>
-      <w:proofErr w:type="spellEnd"/>
-      <w:r>
-        <w:rPr>
-          <w:sz w:val="24"/>
-          <w:szCs w:val="28"/>
-        </w:rPr>
-        <w:t>(:nth-child(21))').items()]</w:t>
-      </w:r>
-    </w:p>
-    <w:p>
-      <w:pPr>
-        <w:pBdr>
-          <w:top w:val="none" w:sz="0" w:space="0" w:color="auto"/>
-          <w:left w:val="none" w:sz="0" w:space="0" w:color="auto"/>
-          <w:bottom w:val="none" w:sz="0" w:space="0" w:color="auto"/>
-          <w:right w:val="none" w:sz="0" w:space="0" w:color="auto"/>
-          <w:between w:val="none" w:sz="0" w:space="0" w:color="auto"/>
-        </w:pBdr>
-        <w:shd w:val="clear" w:color="auto" w:fill="FFFFFF"/>
-        <w:tabs>
-          <w:tab w:val="left" w:pos="916"/>
-          <w:tab w:val="left" w:pos="1832"/>
-          <w:tab w:val="left" w:pos="2748"/>
-          <w:tab w:val="left" w:pos="3664"/>
-          <w:tab w:val="left" w:pos="4580"/>
-          <w:tab w:val="left" w:pos="5496"/>
-          <w:tab w:val="left" w:pos="6412"/>
-          <w:tab w:val="left" w:pos="7328"/>
-          <w:tab w:val="left" w:pos="8244"/>
-          <w:tab w:val="left" w:pos="9160"/>
-          <w:tab w:val="left" w:pos="10076"/>
-          <w:tab w:val="left" w:pos="10992"/>
-          <w:tab w:val="left" w:pos="11908"/>
-          <w:tab w:val="left" w:pos="12824"/>
-          <w:tab w:val="left" w:pos="13740"/>
-          <w:tab w:val="left" w:pos="14656"/>
-        </w:tabs>
-        <w:rPr>
-          <w:sz w:val="24"/>
-          <w:szCs w:val="28"/>
-        </w:rPr>
-      </w:pPr>
-    </w:p>
-    <w:p>
-      <w:pPr>
-        <w:pBdr>
-          <w:top w:val="none" w:sz="0" w:space="0" w:color="auto"/>
-          <w:left w:val="none" w:sz="0" w:space="0" w:color="auto"/>
-          <w:bottom w:val="none" w:sz="0" w:space="0" w:color="auto"/>
-          <w:right w:val="none" w:sz="0" w:space="0" w:color="auto"/>
-          <w:between w:val="none" w:sz="0" w:space="0" w:color="auto"/>
-        </w:pBdr>
-        <w:shd w:val="clear" w:color="auto" w:fill="FFFFFF"/>
-        <w:tabs>
-          <w:tab w:val="left" w:pos="916"/>
-          <w:tab w:val="left" w:pos="1832"/>
-          <w:tab w:val="left" w:pos="2748"/>
-          <w:tab w:val="left" w:pos="3664"/>
-          <w:tab w:val="left" w:pos="4580"/>
-          <w:tab w:val="left" w:pos="5496"/>
-          <w:tab w:val="left" w:pos="6412"/>
-          <w:tab w:val="left" w:pos="7328"/>
-          <w:tab w:val="left" w:pos="8244"/>
-          <w:tab w:val="left" w:pos="9160"/>
-          <w:tab w:val="left" w:pos="10076"/>
-          <w:tab w:val="left" w:pos="10992"/>
-          <w:tab w:val="left" w:pos="11908"/>
-          <w:tab w:val="left" w:pos="12824"/>
-          <w:tab w:val="left" w:pos="13740"/>
-          <w:tab w:val="left" w:pos="14656"/>
-        </w:tabs>
-        <w:rPr>
-          <w:sz w:val="24"/>
-          <w:szCs w:val="28"/>
-        </w:rPr>
-      </w:pPr>
-      <w:r>
-        <w:rPr>
-          <w:sz w:val="24"/>
-          <w:szCs w:val="28"/>
-        </w:rPr>
-        <w:t xml:space="preserve">    </w:t>
-      </w:r>
-      <w:proofErr w:type="gramStart"/>
-      <w:r>
-        <w:rPr>
-          <w:sz w:val="24"/>
-          <w:szCs w:val="28"/>
-        </w:rPr>
-        <w:t>for</w:t>
-      </w:r>
-      <w:proofErr w:type="gramEnd"/>
-      <w:r>
-        <w:rPr>
-          <w:sz w:val="24"/>
-          <w:szCs w:val="28"/>
-        </w:rPr>
-        <w:t xml:space="preserve"> item in </w:t>
-      </w:r>
-      <w:proofErr w:type="spellStart"/>
-      <w:r>
-        <w:rPr>
-          <w:sz w:val="24"/>
-          <w:szCs w:val="28"/>
-        </w:rPr>
-        <w:t>tablehead</w:t>
-      </w:r>
-      <w:proofErr w:type="spellEnd"/>
-      <w:r>
-        <w:rPr>
-          <w:sz w:val="24"/>
-          <w:szCs w:val="28"/>
-        </w:rPr>
-        <w:t>:</w:t>
-      </w:r>
-    </w:p>
-    <w:p>
-      <w:pPr>
-        <w:pBdr>
-          <w:top w:val="none" w:sz="0" w:space="0" w:color="auto"/>
-          <w:left w:val="none" w:sz="0" w:space="0" w:color="auto"/>
-          <w:bottom w:val="none" w:sz="0" w:space="0" w:color="auto"/>
-          <w:right w:val="none" w:sz="0" w:space="0" w:color="auto"/>
-          <w:between w:val="none" w:sz="0" w:space="0" w:color="auto"/>
-        </w:pBdr>
-        <w:shd w:val="clear" w:color="auto" w:fill="FFFFFF"/>
-        <w:tabs>
-          <w:tab w:val="left" w:pos="916"/>
-          <w:tab w:val="left" w:pos="1832"/>
-          <w:tab w:val="left" w:pos="2748"/>
-          <w:tab w:val="left" w:pos="3664"/>
-          <w:tab w:val="left" w:pos="4580"/>
-          <w:tab w:val="left" w:pos="5496"/>
-          <w:tab w:val="left" w:pos="6412"/>
-          <w:tab w:val="left" w:pos="7328"/>
-          <w:tab w:val="left" w:pos="8244"/>
-          <w:tab w:val="left" w:pos="9160"/>
-          <w:tab w:val="left" w:pos="10076"/>
-          <w:tab w:val="left" w:pos="10992"/>
-          <w:tab w:val="left" w:pos="11908"/>
-          <w:tab w:val="left" w:pos="12824"/>
-          <w:tab w:val="left" w:pos="13740"/>
-          <w:tab w:val="left" w:pos="14656"/>
-        </w:tabs>
-        <w:rPr>
-          <w:sz w:val="24"/>
-          <w:szCs w:val="28"/>
-        </w:rPr>
-      </w:pPr>
-      <w:r>
-        <w:rPr>
-          <w:sz w:val="24"/>
-          <w:szCs w:val="28"/>
-        </w:rPr>
-        <w:t xml:space="preserve">        </w:t>
-      </w:r>
-      <w:proofErr w:type="spellStart"/>
-      <w:r>
-        <w:rPr>
-          <w:sz w:val="24"/>
-          <w:szCs w:val="28"/>
-        </w:rPr>
-        <w:t>i</w:t>
-      </w:r>
-      <w:proofErr w:type="spellEnd"/>
-      <w:r>
-        <w:rPr>
-          <w:sz w:val="24"/>
-          <w:szCs w:val="28"/>
-        </w:rPr>
-        <w:t xml:space="preserve"> = i+1</w:t>
-      </w:r>
-    </w:p>
-    <w:p>
-      <w:pPr>
-        <w:pBdr>
-          <w:top w:val="none" w:sz="0" w:space="0" w:color="auto"/>
-          <w:left w:val="none" w:sz="0" w:space="0" w:color="auto"/>
-          <w:bottom w:val="none" w:sz="0" w:space="0" w:color="auto"/>
-          <w:right w:val="none" w:sz="0" w:space="0" w:color="auto"/>
-          <w:between w:val="none" w:sz="0" w:space="0" w:color="auto"/>
-        </w:pBdr>
-        <w:shd w:val="clear" w:color="auto" w:fill="FFFFFF"/>
-        <w:tabs>
-          <w:tab w:val="left" w:pos="916"/>
-          <w:tab w:val="left" w:pos="1832"/>
-          <w:tab w:val="left" w:pos="2748"/>
-          <w:tab w:val="left" w:pos="3664"/>
-          <w:tab w:val="left" w:pos="4580"/>
-          <w:tab w:val="left" w:pos="5496"/>
-          <w:tab w:val="left" w:pos="6412"/>
-          <w:tab w:val="left" w:pos="7328"/>
-          <w:tab w:val="left" w:pos="8244"/>
-          <w:tab w:val="left" w:pos="9160"/>
-          <w:tab w:val="left" w:pos="10076"/>
-          <w:tab w:val="left" w:pos="10992"/>
-          <w:tab w:val="left" w:pos="11908"/>
-          <w:tab w:val="left" w:pos="12824"/>
-          <w:tab w:val="left" w:pos="13740"/>
-          <w:tab w:val="left" w:pos="14656"/>
-        </w:tabs>
-        <w:rPr>
-          <w:sz w:val="24"/>
-          <w:szCs w:val="28"/>
-        </w:rPr>
-      </w:pPr>
-      <w:r>
-        <w:rPr>
-          <w:sz w:val="24"/>
-          <w:szCs w:val="28"/>
-        </w:rPr>
-        <w:t xml:space="preserve">        </w:t>
-      </w:r>
-      <w:proofErr w:type="spellStart"/>
-      <w:proofErr w:type="gramStart"/>
-      <w:r>
-        <w:rPr>
-          <w:sz w:val="24"/>
-          <w:szCs w:val="28"/>
-        </w:rPr>
-        <w:t>fh.write</w:t>
-      </w:r>
-      <w:proofErr w:type="spellEnd"/>
-      <w:r>
-        <w:rPr>
-          <w:sz w:val="24"/>
-          <w:szCs w:val="28"/>
-        </w:rPr>
-        <w:t>(</w:t>
-      </w:r>
-      <w:proofErr w:type="gramEnd"/>
-      <w:r>
-        <w:rPr>
-          <w:sz w:val="24"/>
-          <w:szCs w:val="28"/>
-        </w:rPr>
-        <w:t>"%s," % item)</w:t>
-      </w:r>
-    </w:p>
-    <w:p>
-      <w:pPr>
-        <w:pBdr>
-          <w:top w:val="none" w:sz="0" w:space="0" w:color="auto"/>
-          <w:left w:val="none" w:sz="0" w:space="0" w:color="auto"/>
-          <w:bottom w:val="none" w:sz="0" w:space="0" w:color="auto"/>
-          <w:right w:val="none" w:sz="0" w:space="0" w:color="auto"/>
-          <w:between w:val="none" w:sz="0" w:space="0" w:color="auto"/>
-        </w:pBdr>
-        <w:shd w:val="clear" w:color="auto" w:fill="FFFFFF"/>
-        <w:tabs>
-          <w:tab w:val="left" w:pos="916"/>
-          <w:tab w:val="left" w:pos="1832"/>
-          <w:tab w:val="left" w:pos="2748"/>
-          <w:tab w:val="left" w:pos="3664"/>
-          <w:tab w:val="left" w:pos="4580"/>
-          <w:tab w:val="left" w:pos="5496"/>
-          <w:tab w:val="left" w:pos="6412"/>
-          <w:tab w:val="left" w:pos="7328"/>
-          <w:tab w:val="left" w:pos="8244"/>
-          <w:tab w:val="left" w:pos="9160"/>
-          <w:tab w:val="left" w:pos="10076"/>
-          <w:tab w:val="left" w:pos="10992"/>
-          <w:tab w:val="left" w:pos="11908"/>
-          <w:tab w:val="left" w:pos="12824"/>
-          <w:tab w:val="left" w:pos="13740"/>
-          <w:tab w:val="left" w:pos="14656"/>
-        </w:tabs>
-        <w:rPr>
-          <w:sz w:val="24"/>
-          <w:szCs w:val="28"/>
-        </w:rPr>
-      </w:pPr>
-      <w:r>
-        <w:rPr>
-          <w:sz w:val="24"/>
-          <w:szCs w:val="28"/>
-        </w:rPr>
-        <w:t xml:space="preserve">        </w:t>
-      </w:r>
-      <w:proofErr w:type="gramStart"/>
-      <w:r>
-        <w:rPr>
-          <w:sz w:val="24"/>
-          <w:szCs w:val="28"/>
-        </w:rPr>
-        <w:t>if(</w:t>
-      </w:r>
-      <w:proofErr w:type="gramEnd"/>
-      <w:r>
-        <w:rPr>
-          <w:sz w:val="24"/>
-          <w:szCs w:val="28"/>
-        </w:rPr>
-        <w:t>i%20 == 0):</w:t>
-      </w:r>
-    </w:p>
-    <w:p>
-      <w:pPr>
-        <w:pBdr>
-          <w:top w:val="none" w:sz="0" w:space="0" w:color="auto"/>
-          <w:left w:val="none" w:sz="0" w:space="0" w:color="auto"/>
-          <w:bottom w:val="none" w:sz="0" w:space="0" w:color="auto"/>
-          <w:right w:val="none" w:sz="0" w:space="0" w:color="auto"/>
-          <w:between w:val="none" w:sz="0" w:space="0" w:color="auto"/>
-        </w:pBdr>
-        <w:shd w:val="clear" w:color="auto" w:fill="FFFFFF"/>
-        <w:tabs>
-          <w:tab w:val="left" w:pos="916"/>
-          <w:tab w:val="left" w:pos="1832"/>
-          <w:tab w:val="left" w:pos="2748"/>
-          <w:tab w:val="left" w:pos="3664"/>
-          <w:tab w:val="left" w:pos="4580"/>
-          <w:tab w:val="left" w:pos="5496"/>
-          <w:tab w:val="left" w:pos="6412"/>
-          <w:tab w:val="left" w:pos="7328"/>
-          <w:tab w:val="left" w:pos="8244"/>
-          <w:tab w:val="left" w:pos="9160"/>
-          <w:tab w:val="left" w:pos="10076"/>
-          <w:tab w:val="left" w:pos="10992"/>
-          <w:tab w:val="left" w:pos="11908"/>
-          <w:tab w:val="left" w:pos="12824"/>
-          <w:tab w:val="left" w:pos="13740"/>
-          <w:tab w:val="left" w:pos="14656"/>
-        </w:tabs>
-        <w:rPr>
-          <w:sz w:val="24"/>
-          <w:szCs w:val="28"/>
-        </w:rPr>
-      </w:pPr>
-      <w:r>
-        <w:rPr>
-          <w:sz w:val="24"/>
-          <w:szCs w:val="28"/>
-        </w:rPr>
-        <w:t xml:space="preserve">            </w:t>
-      </w:r>
-      <w:proofErr w:type="spellStart"/>
-      <w:proofErr w:type="gramStart"/>
-      <w:r>
-        <w:rPr>
-          <w:sz w:val="24"/>
-          <w:szCs w:val="28"/>
-        </w:rPr>
-        <w:t>fh.write</w:t>
-      </w:r>
-      <w:proofErr w:type="spellEnd"/>
-      <w:r>
-        <w:rPr>
-          <w:sz w:val="24"/>
-          <w:szCs w:val="28"/>
-        </w:rPr>
-        <w:t>(</w:t>
-      </w:r>
-      <w:proofErr w:type="gramEnd"/>
-      <w:r>
-        <w:rPr>
-          <w:sz w:val="24"/>
-          <w:szCs w:val="28"/>
-        </w:rPr>
-        <w:t>'\n')</w:t>
-      </w:r>
-    </w:p>
-    <w:p>
-      <w:pPr>
-        <w:pBdr>
-          <w:top w:val="none" w:sz="0" w:space="0" w:color="auto"/>
-          <w:left w:val="none" w:sz="0" w:space="0" w:color="auto"/>
-          <w:bottom w:val="none" w:sz="0" w:space="0" w:color="auto"/>
-          <w:right w:val="none" w:sz="0" w:space="0" w:color="auto"/>
-          <w:between w:val="none" w:sz="0" w:space="0" w:color="auto"/>
-        </w:pBdr>
-        <w:shd w:val="clear" w:color="auto" w:fill="FFFFFF"/>
-        <w:tabs>
-          <w:tab w:val="left" w:pos="916"/>
-          <w:tab w:val="left" w:pos="1832"/>
-          <w:tab w:val="left" w:pos="2748"/>
-          <w:tab w:val="left" w:pos="3664"/>
-          <w:tab w:val="left" w:pos="4580"/>
-          <w:tab w:val="left" w:pos="5496"/>
-          <w:tab w:val="left" w:pos="6412"/>
-          <w:tab w:val="left" w:pos="7328"/>
-          <w:tab w:val="left" w:pos="8244"/>
-          <w:tab w:val="left" w:pos="9160"/>
-          <w:tab w:val="left" w:pos="10076"/>
-          <w:tab w:val="left" w:pos="10992"/>
-          <w:tab w:val="left" w:pos="11908"/>
-          <w:tab w:val="left" w:pos="12824"/>
-          <w:tab w:val="left" w:pos="13740"/>
-          <w:tab w:val="left" w:pos="14656"/>
-        </w:tabs>
-        <w:rPr>
-          <w:sz w:val="24"/>
-          <w:szCs w:val="28"/>
-        </w:rPr>
-      </w:pPr>
-    </w:p>
-    <w:p>
-      <w:pPr>
-        <w:pBdr>
-          <w:top w:val="none" w:sz="0" w:space="0" w:color="auto"/>
-          <w:left w:val="none" w:sz="0" w:space="0" w:color="auto"/>
-          <w:bottom w:val="none" w:sz="0" w:space="0" w:color="auto"/>
-          <w:right w:val="none" w:sz="0" w:space="0" w:color="auto"/>
-          <w:between w:val="none" w:sz="0" w:space="0" w:color="auto"/>
-        </w:pBdr>
-        <w:shd w:val="clear" w:color="auto" w:fill="FFFFFF"/>
-        <w:tabs>
-          <w:tab w:val="left" w:pos="916"/>
-          <w:tab w:val="left" w:pos="1832"/>
-          <w:tab w:val="left" w:pos="2748"/>
-          <w:tab w:val="left" w:pos="3664"/>
-          <w:tab w:val="left" w:pos="4580"/>
-          <w:tab w:val="left" w:pos="5496"/>
-          <w:tab w:val="left" w:pos="6412"/>
-          <w:tab w:val="left" w:pos="7328"/>
-          <w:tab w:val="left" w:pos="8244"/>
-          <w:tab w:val="left" w:pos="9160"/>
-          <w:tab w:val="left" w:pos="10076"/>
-          <w:tab w:val="left" w:pos="10992"/>
-          <w:tab w:val="left" w:pos="11908"/>
-          <w:tab w:val="left" w:pos="12824"/>
-          <w:tab w:val="left" w:pos="13740"/>
-          <w:tab w:val="left" w:pos="14656"/>
-        </w:tabs>
-        <w:rPr>
-          <w:sz w:val="24"/>
-          <w:szCs w:val="28"/>
-        </w:rPr>
-      </w:pPr>
-      <w:r>
-        <w:rPr>
-          <w:sz w:val="24"/>
-          <w:szCs w:val="28"/>
-        </w:rPr>
-        <w:t xml:space="preserve">    </w:t>
-      </w:r>
-      <w:proofErr w:type="spellStart"/>
-      <w:proofErr w:type="gramStart"/>
-      <w:r>
-        <w:rPr>
-          <w:sz w:val="24"/>
-          <w:szCs w:val="28"/>
-        </w:rPr>
-        <w:t>idx</w:t>
-      </w:r>
-      <w:proofErr w:type="spellEnd"/>
-      <w:proofErr w:type="gramEnd"/>
-      <w:r>
-        <w:rPr>
-          <w:sz w:val="24"/>
-          <w:szCs w:val="28"/>
-        </w:rPr>
-        <w:t xml:space="preserve"> = </w:t>
-      </w:r>
-      <w:proofErr w:type="spellStart"/>
-      <w:r>
-        <w:rPr>
-          <w:sz w:val="24"/>
-          <w:szCs w:val="28"/>
-        </w:rPr>
-        <w:t>idx</w:t>
-      </w:r>
-      <w:proofErr w:type="spellEnd"/>
-      <w:r>
-        <w:rPr>
-          <w:sz w:val="24"/>
-          <w:szCs w:val="28"/>
-        </w:rPr>
-        <w:t xml:space="preserve"> + 1</w:t>
-      </w:r>
-    </w:p>
-    <w:p>
-      <w:pPr>
-        <w:pBdr>
-          <w:top w:val="none" w:sz="0" w:space="0" w:color="auto"/>
-          <w:left w:val="none" w:sz="0" w:space="0" w:color="auto"/>
-          <w:bottom w:val="none" w:sz="0" w:space="0" w:color="auto"/>
-          <w:right w:val="none" w:sz="0" w:space="0" w:color="auto"/>
-          <w:between w:val="none" w:sz="0" w:space="0" w:color="auto"/>
-        </w:pBdr>
-        <w:shd w:val="clear" w:color="auto" w:fill="FFFFFF"/>
-        <w:tabs>
-          <w:tab w:val="left" w:pos="916"/>
-          <w:tab w:val="left" w:pos="1832"/>
-          <w:tab w:val="left" w:pos="2748"/>
-          <w:tab w:val="left" w:pos="3664"/>
-          <w:tab w:val="left" w:pos="4580"/>
-          <w:tab w:val="left" w:pos="5496"/>
-          <w:tab w:val="left" w:pos="6412"/>
-          <w:tab w:val="left" w:pos="7328"/>
-          <w:tab w:val="left" w:pos="8244"/>
-          <w:tab w:val="left" w:pos="9160"/>
-          <w:tab w:val="left" w:pos="10076"/>
-          <w:tab w:val="left" w:pos="10992"/>
-          <w:tab w:val="left" w:pos="11908"/>
-          <w:tab w:val="left" w:pos="12824"/>
-          <w:tab w:val="left" w:pos="13740"/>
-          <w:tab w:val="left" w:pos="14656"/>
-        </w:tabs>
-        <w:rPr>
-          <w:sz w:val="24"/>
-          <w:szCs w:val="28"/>
-        </w:rPr>
-      </w:pPr>
-      <w:r>
-        <w:rPr>
-          <w:sz w:val="24"/>
-          <w:szCs w:val="28"/>
-        </w:rPr>
-        <w:t xml:space="preserve">    </w:t>
-      </w:r>
-      <w:proofErr w:type="gramStart"/>
-      <w:r>
-        <w:rPr>
-          <w:sz w:val="24"/>
-          <w:szCs w:val="28"/>
-        </w:rPr>
-        <w:t>print(</w:t>
-      </w:r>
-      <w:proofErr w:type="gramEnd"/>
-      <w:r>
-        <w:rPr>
-          <w:sz w:val="24"/>
-          <w:szCs w:val="28"/>
-        </w:rPr>
-        <w:t>"Done bro")</w:t>
-      </w:r>
-    </w:p>
-    <w:p>
-      <w:pPr>
-        <w:pBdr>
-          <w:top w:val="none" w:sz="0" w:space="0" w:color="auto"/>
-          <w:left w:val="none" w:sz="0" w:space="0" w:color="auto"/>
-          <w:bottom w:val="none" w:sz="0" w:space="0" w:color="auto"/>
-          <w:right w:val="none" w:sz="0" w:space="0" w:color="auto"/>
-          <w:between w:val="none" w:sz="0" w:space="0" w:color="auto"/>
-        </w:pBdr>
-        <w:shd w:val="clear" w:color="auto" w:fill="FFFFFF"/>
-        <w:tabs>
-          <w:tab w:val="left" w:pos="916"/>
-          <w:tab w:val="left" w:pos="1832"/>
-          <w:tab w:val="left" w:pos="2748"/>
-          <w:tab w:val="left" w:pos="3664"/>
-          <w:tab w:val="left" w:pos="4580"/>
-          <w:tab w:val="left" w:pos="5496"/>
-          <w:tab w:val="left" w:pos="6412"/>
-          <w:tab w:val="left" w:pos="7328"/>
-          <w:tab w:val="left" w:pos="8244"/>
-          <w:tab w:val="left" w:pos="9160"/>
-          <w:tab w:val="left" w:pos="10076"/>
-          <w:tab w:val="left" w:pos="10992"/>
-          <w:tab w:val="left" w:pos="11908"/>
-          <w:tab w:val="left" w:pos="12824"/>
-          <w:tab w:val="left" w:pos="13740"/>
-          <w:tab w:val="left" w:pos="14656"/>
-        </w:tabs>
-        <w:rPr>
-          <w:sz w:val="24"/>
-          <w:szCs w:val="28"/>
-        </w:rPr>
-      </w:pPr>
-      <w:r>
-        <w:rPr>
-          <w:sz w:val="24"/>
-          <w:szCs w:val="28"/>
-        </w:rPr>
-        <w:t xml:space="preserve">    </w:t>
-      </w:r>
-      <w:proofErr w:type="spellStart"/>
-      <w:proofErr w:type="gramStart"/>
-      <w:r>
-        <w:rPr>
-          <w:sz w:val="24"/>
-          <w:szCs w:val="28"/>
-        </w:rPr>
-        <w:t>fh.close</w:t>
-      </w:r>
-      <w:proofErr w:type="spellEnd"/>
-      <w:r>
-        <w:rPr>
-          <w:sz w:val="24"/>
-          <w:szCs w:val="28"/>
-        </w:rPr>
-        <w:t>()</w:t>
-      </w:r>
-      <w:proofErr w:type="gramEnd"/>
-    </w:p>
-    <w:p>
-      <w:pPr>
-        <w:spacing w:line="276" w:lineRule="auto"/>
+      <w:r>
+        <w:rPr>
+          <w:rFonts w:ascii="Courier New" w:hAnsi="Courier New" w:cs="Courier New"/>
+          <w:color w:val="auto"/>
+          <w:spacing w:val="-20"/>
+          <w:sz w:val="24"/>
+          <w:szCs w:val="28"/>
+          <w:shd w:val="clear" w:color="auto" w:fill="FFFFFF"/>
+        </w:rPr>
+        <w:t xml:space="preserve"> data </w:t>
+      </w:r>
+    </w:p>
+    <w:p>
+      <w:pPr>
+        <w:spacing w:line="360" w:lineRule="auto"/>
+        <w:ind w:left="720" w:firstLine="720"/>
+        <w:rPr>
+          <w:rFonts w:ascii="Courier New" w:hAnsi="Courier New" w:cs="Courier New"/>
+          <w:color w:val="auto"/>
+          <w:spacing w:val="-20"/>
+          <w:sz w:val="24"/>
+          <w:szCs w:val="28"/>
+          <w:shd w:val="clear" w:color="auto" w:fill="FFFFFF"/>
+        </w:rPr>
+      </w:pPr>
+      <w:r>
+        <w:rPr>
+          <w:rFonts w:ascii="Courier New" w:hAnsi="Courier New" w:cs="Courier New"/>
+          <w:color w:val="auto"/>
+          <w:spacing w:val="-20"/>
+          <w:sz w:val="24"/>
+          <w:szCs w:val="28"/>
+          <w:shd w:val="clear" w:color="auto" w:fill="FFFFFF"/>
+        </w:rPr>
+        <w:t>to the opened csv file</w:t>
+      </w:r>
+      <w:r>
+        <w:rPr>
+          <w:rFonts w:ascii="Courier New" w:hAnsi="Courier New" w:cs="Courier New"/>
+          <w:color w:val="auto"/>
+          <w:spacing w:val="-20"/>
+          <w:sz w:val="24"/>
+          <w:szCs w:val="28"/>
+          <w:shd w:val="clear" w:color="auto" w:fill="FFFFFF"/>
+        </w:rPr>
+        <w:t>. I</w:t>
+      </w:r>
+      <w:r>
+        <w:rPr>
+          <w:rFonts w:ascii="Courier New" w:hAnsi="Courier New" w:cs="Courier New"/>
+          <w:color w:val="auto"/>
+          <w:spacing w:val="-20"/>
+          <w:sz w:val="24"/>
+          <w:szCs w:val="28"/>
+          <w:shd w:val="clear" w:color="auto" w:fill="FFFFFF"/>
+        </w:rPr>
+        <w:t>ncrement the target date to next day</w:t>
+      </w:r>
+    </w:p>
+    <w:p>
+      <w:pPr>
+        <w:spacing w:line="360" w:lineRule="auto"/>
+        <w:rPr>
+          <w:rFonts w:ascii="Courier New" w:hAnsi="Courier New" w:cs="Courier New"/>
+          <w:color w:val="auto"/>
+          <w:spacing w:val="-20"/>
+          <w:sz w:val="24"/>
+          <w:szCs w:val="28"/>
+          <w:shd w:val="clear" w:color="auto" w:fill="FFFFFF"/>
+        </w:rPr>
+      </w:pPr>
+      <w:r>
+        <w:rPr>
+          <w:rFonts w:ascii="Courier New" w:hAnsi="Courier New" w:cs="Courier New"/>
+          <w:color w:val="auto"/>
+          <w:spacing w:val="-20"/>
+          <w:sz w:val="24"/>
+          <w:szCs w:val="28"/>
+          <w:shd w:val="clear" w:color="auto" w:fill="FFFFFF"/>
+        </w:rPr>
+        <w:t xml:space="preserve">        end for</w:t>
+      </w:r>
+    </w:p>
+    <w:p>
+      <w:pPr>
         <w:jc w:val="both"/>
-        <w:rPr>
-          <w:color w:val="auto"/>
-          <w:sz w:val="28"/>
-          <w:szCs w:val="28"/>
-          <w:shd w:val="clear" w:color="auto" w:fill="FFFFFF"/>
-        </w:rPr>
-      </w:pPr>
-    </w:p>
-    <w:p>
-      <w:pPr>
-        <w:spacing w:line="276" w:lineRule="auto"/>
-        <w:jc w:val="both"/>
-        <w:rPr>
-          <w:color w:val="auto"/>
-          <w:sz w:val="28"/>
-          <w:szCs w:val="28"/>
-          <w:shd w:val="clear" w:color="auto" w:fill="FFFFFF"/>
-        </w:rPr>
-      </w:pPr>
-    </w:p>
-    <w:p>
-      <w:pPr>
-        <w:jc w:val="both"/>
-        <w:rPr>
-          <w:b/>
-          <w:color w:val="auto"/>
-          <w:sz w:val="28"/>
-          <w:szCs w:val="28"/>
-        </w:rPr>
-      </w:pPr>
-    </w:p>
-    <w:p>
-      <w:pPr>
-        <w:jc w:val="both"/>
-        <w:rPr>
-          <w:b/>
-          <w:color w:val="auto"/>
-          <w:sz w:val="28"/>
-          <w:szCs w:val="28"/>
-        </w:rPr>
-      </w:pPr>
-      <w:r>
-        <w:rPr>
-          <w:b/>
-          <w:color w:val="auto"/>
-          <w:sz w:val="28"/>
-          <w:szCs w:val="28"/>
-        </w:rPr>
-        <w:br w:type="page"/>
-      </w:r>
-    </w:p>
-    <w:p>
-      <w:pPr>
         <w:rPr>
           <w:b/>
           <w:color w:val="auto"/>
@@ -11719,7 +8623,7 @@
     </w:p>
     <w:p>
       <w:pPr>
-        <w:spacing w:line="276" w:lineRule="auto"/>
+        <w:spacing w:line="360" w:lineRule="auto"/>
         <w:jc w:val="both"/>
         <w:rPr>
           <w:color w:val="333333"/>
@@ -11735,44 +8639,24 @@
           <w:szCs w:val="24"/>
           <w:shd w:val="clear" w:color="auto" w:fill="FFFFFF"/>
         </w:rPr>
-        <w:t xml:space="preserve">Data filtering in IT can refer to a wide range of strategies or solutions for refining data sets. This means the data sets are refined into simply what a user (or set of users) needs, without including other data that can be repetitive, irrelevant or even sensitive. Different types of data filters </w:t>
-      </w:r>
-      <w:proofErr w:type="gramStart"/>
-      <w:r>
+        <w:t>Data filtering in IT can refer to a wide range of strategies or solutions for refining data sets. This means the data sets are refined into simply what a user (or set of users) needs, without including other data that can be repetitive, irrelevant or even sensitive. Different types of data filters can be used to amend reports, query results, or other kinds of information results. [15]</w:t>
+      </w:r>
+    </w:p>
+    <w:p>
+      <w:pPr>
+        <w:spacing w:line="360" w:lineRule="auto"/>
+        <w:jc w:val="both"/>
         <w:rPr>
           <w:color w:val="333333"/>
           <w:sz w:val="24"/>
           <w:szCs w:val="24"/>
           <w:shd w:val="clear" w:color="auto" w:fill="FFFFFF"/>
         </w:rPr>
-        <w:t>can be used</w:t>
-      </w:r>
-      <w:proofErr w:type="gramEnd"/>
-      <w:r>
-        <w:rPr>
-          <w:color w:val="333333"/>
-          <w:sz w:val="24"/>
-          <w:szCs w:val="24"/>
-          <w:shd w:val="clear" w:color="auto" w:fill="FFFFFF"/>
-        </w:rPr>
-        <w:t xml:space="preserve"> to amend reports, query results, or other kinds of information results. [15]</w:t>
-      </w:r>
-    </w:p>
-    <w:p>
-      <w:pPr>
-        <w:spacing w:line="276" w:lineRule="auto"/>
-        <w:jc w:val="both"/>
-        <w:rPr>
-          <w:color w:val="333333"/>
-          <w:sz w:val="24"/>
-          <w:szCs w:val="24"/>
-          <w:shd w:val="clear" w:color="auto" w:fill="FFFFFF"/>
-        </w:rPr>
-      </w:pPr>
-    </w:p>
-    <w:p>
-      <w:pPr>
-        <w:spacing w:line="276" w:lineRule="auto"/>
+      </w:pPr>
+    </w:p>
+    <w:p>
+      <w:pPr>
+        <w:spacing w:line="360" w:lineRule="auto"/>
         <w:jc w:val="both"/>
         <w:rPr>
           <w:color w:val="333333"/>
@@ -11900,32 +8784,23 @@
           <w:szCs w:val="28"/>
         </w:rPr>
       </w:pPr>
-      <w:r>
+    </w:p>
+    <w:p>
+      <w:pPr>
+        <w:spacing w:line="276" w:lineRule="auto"/>
         <w:rPr>
           <w:color w:val="auto"/>
           <w:sz w:val="28"/>
           <w:szCs w:val="28"/>
         </w:rPr>
-        <w:br w:type="page"/>
-      </w:r>
-    </w:p>
-    <w:p>
-      <w:pPr>
+      </w:pPr>
+      <w:r>
         <w:rPr>
           <w:b/>
           <w:color w:val="auto"/>
           <w:sz w:val="28"/>
           <w:szCs w:val="28"/>
         </w:rPr>
-      </w:pPr>
-      <w:r>
-        <w:rPr>
-          <w:b/>
-          <w:color w:val="auto"/>
-          <w:sz w:val="28"/>
-          <w:szCs w:val="28"/>
-        </w:rPr>
-        <w:lastRenderedPageBreak/>
         <w:t>2.7</w:t>
       </w:r>
       <w:r>
@@ -11961,7 +8836,7 @@
       <w:pPr>
         <w:pStyle w:val="NormalWeb"/>
         <w:shd w:val="clear" w:color="auto" w:fill="FFFFFF"/>
-        <w:spacing w:before="120" w:beforeAutospacing="0" w:after="120" w:afterAutospacing="0" w:line="276" w:lineRule="auto"/>
+        <w:spacing w:before="120" w:beforeAutospacing="0" w:after="120" w:afterAutospacing="0" w:line="360" w:lineRule="auto"/>
         <w:jc w:val="both"/>
       </w:pPr>
       <w:r>
@@ -12040,15 +8915,7 @@
         </w:r>
       </w:hyperlink>
       <w:r>
-        <w:t xml:space="preserve"> (variables, predictors) for use in model construction. Feature selection techniques </w:t>
-      </w:r>
-      <w:proofErr w:type="gramStart"/>
-      <w:r>
-        <w:t>are used</w:t>
-      </w:r>
-      <w:proofErr w:type="gramEnd"/>
-      <w:r>
-        <w:t xml:space="preserve"> for four reasons:</w:t>
+        <w:t> (variables, predictors) for use in model construction. Feature selection techniques are used for four reasons:</w:t>
       </w:r>
     </w:p>
     <w:p>
@@ -12065,7 +8932,7 @@
           <w:between w:val="none" w:sz="0" w:space="0" w:color="auto"/>
         </w:pBdr>
         <w:shd w:val="clear" w:color="auto" w:fill="FFFFFF"/>
-        <w:spacing w:before="100" w:beforeAutospacing="1" w:after="24" w:line="276" w:lineRule="auto"/>
+        <w:spacing w:before="100" w:beforeAutospacing="1" w:after="24" w:line="360" w:lineRule="auto"/>
         <w:ind w:left="1104"/>
         <w:jc w:val="both"/>
         <w:rPr>
@@ -12097,7 +8964,7 @@
           <w:between w:val="none" w:sz="0" w:space="0" w:color="auto"/>
         </w:pBdr>
         <w:shd w:val="clear" w:color="auto" w:fill="FFFFFF"/>
-        <w:spacing w:before="100" w:beforeAutospacing="1" w:after="24" w:line="276" w:lineRule="auto"/>
+        <w:spacing w:before="100" w:beforeAutospacing="1" w:after="24" w:line="360" w:lineRule="auto"/>
         <w:ind w:left="1104"/>
         <w:jc w:val="both"/>
         <w:rPr>
@@ -12129,7 +8996,7 @@
           <w:between w:val="none" w:sz="0" w:space="0" w:color="auto"/>
         </w:pBdr>
         <w:shd w:val="clear" w:color="auto" w:fill="FFFFFF"/>
-        <w:spacing w:before="100" w:beforeAutospacing="1" w:after="24" w:line="276" w:lineRule="auto"/>
+        <w:spacing w:before="100" w:beforeAutospacing="1" w:after="24" w:line="360" w:lineRule="auto"/>
         <w:ind w:left="1104"/>
         <w:jc w:val="both"/>
         <w:rPr>
@@ -12181,7 +9048,7 @@
           <w:between w:val="none" w:sz="0" w:space="0" w:color="auto"/>
         </w:pBdr>
         <w:shd w:val="clear" w:color="auto" w:fill="FFFFFF"/>
-        <w:spacing w:before="100" w:beforeAutospacing="1" w:after="24" w:line="276" w:lineRule="auto"/>
+        <w:spacing w:before="100" w:beforeAutospacing="1" w:after="24" w:line="360" w:lineRule="auto"/>
         <w:ind w:left="1104"/>
         <w:jc w:val="both"/>
         <w:rPr>
@@ -12255,24 +9122,24 @@
           <w:szCs w:val="28"/>
         </w:rPr>
       </w:pPr>
-      <w:r>
+    </w:p>
+    <w:p>
+      <w:pPr>
         <w:rPr>
           <w:color w:val="auto"/>
           <w:sz w:val="28"/>
           <w:szCs w:val="28"/>
         </w:rPr>
-        <w:br w:type="page"/>
-      </w:r>
-    </w:p>
-    <w:p>
-      <w:pPr>
+      </w:pPr>
+      <w:r>
         <w:rPr>
           <w:b/>
           <w:color w:val="auto"/>
           <w:sz w:val="28"/>
           <w:szCs w:val="28"/>
         </w:rPr>
-      </w:pPr>
+        <w:t>2.</w:t>
+      </w:r>
       <w:r>
         <w:rPr>
           <w:b/>
@@ -12280,8 +9147,7 @@
           <w:sz w:val="28"/>
           <w:szCs w:val="28"/>
         </w:rPr>
-        <w:lastRenderedPageBreak/>
-        <w:t>2.</w:t>
+        <w:t>7</w:t>
       </w:r>
       <w:r>
         <w:rPr>
@@ -12290,30 +9156,23 @@
           <w:sz w:val="28"/>
           <w:szCs w:val="28"/>
         </w:rPr>
-        <w:t>7</w:t>
-      </w:r>
-      <w:r>
+        <w:t>.4 MODULE 4- IMPLEMENTING LINER REGRESSION MODEL</w:t>
+      </w:r>
+    </w:p>
+    <w:p>
+      <w:pPr>
+        <w:spacing w:line="360" w:lineRule="auto"/>
         <w:rPr>
           <w:b/>
           <w:color w:val="auto"/>
           <w:sz w:val="28"/>
           <w:szCs w:val="28"/>
         </w:rPr>
-        <w:t>.4 MODULE 4- IMPLEMENTING LINER REGRESSION MODEL</w:t>
-      </w:r>
-    </w:p>
-    <w:p>
-      <w:pPr>
-        <w:rPr>
-          <w:b/>
-          <w:color w:val="auto"/>
-          <w:sz w:val="28"/>
-          <w:szCs w:val="28"/>
-        </w:rPr>
-      </w:pPr>
-    </w:p>
-    <w:p>
-      <w:pPr>
+      </w:pPr>
+    </w:p>
+    <w:p>
+      <w:pPr>
+        <w:spacing w:line="360" w:lineRule="auto"/>
         <w:jc w:val="both"/>
         <w:rPr>
           <w:color w:val="auto"/>
@@ -12437,6 +9296,7 @@
     </w:p>
     <w:p>
       <w:pPr>
+        <w:spacing w:line="360" w:lineRule="auto"/>
         <w:jc w:val="both"/>
         <w:rPr>
           <w:color w:val="auto"/>
@@ -12459,6 +9319,7 @@
           <w:ilvl w:val="0"/>
           <w:numId w:val="13"/>
         </w:numPr>
+        <w:spacing w:line="360" w:lineRule="auto"/>
         <w:jc w:val="both"/>
         <w:rPr>
           <w:color w:val="auto"/>
@@ -12472,25 +9333,8 @@
           <w:sz w:val="24"/>
           <w:szCs w:val="24"/>
         </w:rPr>
-        <w:t xml:space="preserve">If the goal is prediction, or forecasting, or error reduction, linear regression </w:t>
-      </w:r>
-      <w:proofErr w:type="gramStart"/>
-      <w:r>
-        <w:rPr>
-          <w:color w:val="auto"/>
-          <w:sz w:val="24"/>
-          <w:szCs w:val="24"/>
-        </w:rPr>
-        <w:t>can be used</w:t>
-      </w:r>
-      <w:proofErr w:type="gramEnd"/>
-      <w:r>
-        <w:rPr>
-          <w:color w:val="auto"/>
-          <w:sz w:val="24"/>
-          <w:szCs w:val="24"/>
-        </w:rPr>
-        <w:t xml:space="preserve"> to fit a predictive model to an observed data set of </w:t>
+        <w:lastRenderedPageBreak/>
+        <w:t xml:space="preserve">If the goal is prediction, or forecasting, or error reduction, linear regression can be used to fit a predictive model to an observed data set of </w:t>
       </w:r>
       <w:r>
         <w:rPr>
@@ -12544,25 +9388,7 @@
           <w:sz w:val="24"/>
           <w:szCs w:val="24"/>
         </w:rPr>
-        <w:t xml:space="preserve"> </w:t>
-      </w:r>
-      <w:proofErr w:type="gramStart"/>
-      <w:r>
-        <w:rPr>
-          <w:color w:val="auto"/>
-          <w:sz w:val="24"/>
-          <w:szCs w:val="24"/>
-        </w:rPr>
-        <w:t>is then given</w:t>
-      </w:r>
-      <w:proofErr w:type="gramEnd"/>
-      <w:r>
-        <w:rPr>
-          <w:color w:val="auto"/>
-          <w:sz w:val="24"/>
-          <w:szCs w:val="24"/>
-        </w:rPr>
-        <w:t xml:space="preserve"> without its accompanying value of </w:t>
+        <w:t xml:space="preserve"> is then given without its accompanying value of </w:t>
       </w:r>
       <w:r>
         <w:rPr>
@@ -12607,6 +9433,7 @@
           <w:ilvl w:val="0"/>
           <w:numId w:val="13"/>
         </w:numPr>
+        <w:spacing w:line="360" w:lineRule="auto"/>
         <w:jc w:val="both"/>
         <w:rPr>
           <w:color w:val="auto"/>
@@ -12880,32 +9707,22 @@
           <w:szCs w:val="28"/>
         </w:rPr>
       </w:pPr>
-      <w:r>
+    </w:p>
+    <w:p>
+      <w:pPr>
         <w:rPr>
           <w:color w:val="auto"/>
           <w:sz w:val="28"/>
           <w:szCs w:val="28"/>
         </w:rPr>
-        <w:br w:type="page"/>
-      </w:r>
-    </w:p>
-    <w:p>
-      <w:pPr>
+      </w:pPr>
+      <w:r>
         <w:rPr>
           <w:b/>
           <w:color w:val="auto"/>
           <w:sz w:val="28"/>
           <w:szCs w:val="28"/>
         </w:rPr>
-      </w:pPr>
-      <w:r>
-        <w:rPr>
-          <w:b/>
-          <w:color w:val="auto"/>
-          <w:sz w:val="28"/>
-          <w:szCs w:val="28"/>
-        </w:rPr>
-        <w:lastRenderedPageBreak/>
         <w:t>2.7</w:t>
       </w:r>
       <w:r>
@@ -12941,7 +9758,7 @@
       <w:pPr>
         <w:pStyle w:val="NormalWeb"/>
         <w:shd w:val="clear" w:color="auto" w:fill="FFFFFF"/>
-        <w:spacing w:before="0" w:beforeAutospacing="0" w:after="360" w:afterAutospacing="0" w:line="276" w:lineRule="auto"/>
+        <w:spacing w:before="0" w:beforeAutospacing="0" w:after="360" w:afterAutospacing="0" w:line="360" w:lineRule="auto"/>
         <w:jc w:val="both"/>
       </w:pPr>
       <w:r>
@@ -12971,11 +9788,7 @@
         </w:r>
       </w:hyperlink>
       <w:r>
-        <w:t xml:space="preserve">. </w:t>
-      </w:r>
-      <w:proofErr w:type="gramStart"/>
-      <w:r>
-        <w:t>There are many different types of software testing but the two main categories are </w:t>
+        <w:t>. There are many different types of software testing but the two main categories are </w:t>
       </w:r>
       <w:hyperlink r:id="rId38" w:history="1">
         <w:r>
@@ -13003,25 +9816,16 @@
       <w:r>
         <w:t>.</w:t>
       </w:r>
-      <w:proofErr w:type="gramEnd"/>
     </w:p>
     <w:p>
       <w:pPr>
         <w:pStyle w:val="NormalWeb"/>
         <w:shd w:val="clear" w:color="auto" w:fill="FFFFFF"/>
-        <w:spacing w:before="360" w:beforeAutospacing="0" w:after="360" w:afterAutospacing="0" w:line="276" w:lineRule="auto"/>
+        <w:spacing w:before="360" w:beforeAutospacing="0" w:after="360" w:afterAutospacing="0" w:line="360" w:lineRule="auto"/>
         <w:jc w:val="both"/>
       </w:pPr>
       <w:r>
-        <w:t xml:space="preserve">Dynamic testing is an assessment that </w:t>
-      </w:r>
-      <w:proofErr w:type="gramStart"/>
-      <w:r>
-        <w:t>is conducted</w:t>
-      </w:r>
-      <w:proofErr w:type="gramEnd"/>
-      <w:r>
-        <w:t xml:space="preserve"> while the program is </w:t>
+        <w:t>Dynamic testing is an assessment that is conducted while the program is </w:t>
       </w:r>
       <w:hyperlink r:id="rId40" w:history="1">
         <w:r>
@@ -13060,15 +9864,7 @@
         </w:r>
       </w:hyperlink>
       <w:r>
-        <w:t xml:space="preserve">. Dynamic and static methods </w:t>
-      </w:r>
-      <w:proofErr w:type="gramStart"/>
-      <w:r>
-        <w:t>are often used</w:t>
-      </w:r>
-      <w:proofErr w:type="gramEnd"/>
-      <w:r>
-        <w:t xml:space="preserve"> together. </w:t>
+        <w:t>. Dynamic and static methods are often used together. </w:t>
       </w:r>
       <w:r>
         <w:t>[19</w:t>
@@ -13087,38 +9883,15 @@
       </w:pPr>
       <w:r>
         <w:rPr>
+          <w:b/>
           <w:color w:val="auto"/>
           <w:sz w:val="28"/>
           <w:szCs w:val="28"/>
         </w:rPr>
-        <w:br w:type="page"/>
-      </w:r>
-    </w:p>
-    <w:p>
-      <w:pPr>
-        <w:pStyle w:val="TOCHeading"/>
-        <w:rPr>
-          <w:rFonts w:ascii="Times New Roman" w:hAnsi="Times New Roman" w:cs="Times New Roman"/>
-          <w:b/>
-          <w:color w:val="auto"/>
-          <w:sz w:val="28"/>
-          <w:szCs w:val="28"/>
-        </w:rPr>
-      </w:pPr>
-      <w:r>
-        <w:rPr>
-          <w:rFonts w:ascii="Times New Roman" w:hAnsi="Times New Roman" w:cs="Times New Roman"/>
-          <w:b/>
-          <w:color w:val="auto"/>
-          <w:sz w:val="28"/>
-          <w:szCs w:val="28"/>
-        </w:rPr>
-        <w:lastRenderedPageBreak/>
         <w:t>2.8</w:t>
       </w:r>
       <w:r>
         <w:rPr>
-          <w:rFonts w:ascii="Times New Roman" w:hAnsi="Times New Roman" w:cs="Times New Roman"/>
           <w:b/>
           <w:color w:val="auto"/>
           <w:sz w:val="28"/>
@@ -13341,21 +10114,12 @@
         </w:rPr>
         <w:tab/>
       </w:r>
-      <w:proofErr w:type="spellStart"/>
-      <w:r>
-        <w:rPr>
-          <w:sz w:val="24"/>
-          <w:szCs w:val="24"/>
-        </w:rPr>
-        <w:t>Nvidia</w:t>
-      </w:r>
-      <w:proofErr w:type="spellEnd"/>
-      <w:r>
-        <w:rPr>
-          <w:sz w:val="24"/>
-          <w:szCs w:val="24"/>
-        </w:rPr>
-        <w:t xml:space="preserve"> GT 630M 1Gb VRAM</w:t>
+      <w:r>
+        <w:rPr>
+          <w:sz w:val="24"/>
+          <w:szCs w:val="24"/>
+        </w:rPr>
+        <w:t>Nvidia GT 630M 1Gb VRAM</w:t>
       </w:r>
     </w:p>
     <w:p>
@@ -13573,11 +10337,22 @@
       </w:pPr>
       <w:r>
         <w:rPr>
+          <w:b/>
+          <w:color w:val="auto"/>
           <w:sz w:val="28"/>
           <w:szCs w:val="28"/>
-          <w:highlight w:val="white"/>
-        </w:rPr>
-        <w:br w:type="page"/>
+        </w:rPr>
+        <w:lastRenderedPageBreak/>
+        <w:t>2.9</w:t>
+      </w:r>
+      <w:r>
+        <w:rPr>
+          <w:b/>
+          <w:color w:val="auto"/>
+          <w:sz w:val="28"/>
+          <w:szCs w:val="28"/>
+        </w:rPr>
+        <w:t xml:space="preserve"> REFERENCES</w:t>
       </w:r>
     </w:p>
     <w:p>
@@ -13589,35 +10364,47 @@
           <w:szCs w:val="28"/>
         </w:rPr>
       </w:pPr>
-      <w:r>
-        <w:rPr>
-          <w:b/>
-          <w:color w:val="auto"/>
-          <w:sz w:val="28"/>
-          <w:szCs w:val="28"/>
-        </w:rPr>
-        <w:lastRenderedPageBreak/>
-        <w:t>2.9</w:t>
-      </w:r>
-      <w:r>
-        <w:rPr>
-          <w:b/>
-          <w:color w:val="auto"/>
-          <w:sz w:val="28"/>
-          <w:szCs w:val="28"/>
-        </w:rPr>
-        <w:t xml:space="preserve"> REFERENCES</w:t>
-      </w:r>
     </w:p>
     <w:p>
       <w:pPr>
         <w:spacing w:after="71" w:line="360" w:lineRule="auto"/>
         <w:jc w:val="both"/>
         <w:rPr>
-          <w:sz w:val="28"/>
-          <w:szCs w:val="28"/>
-        </w:rPr>
-      </w:pPr>
+          <w:sz w:val="24"/>
+          <w:szCs w:val="24"/>
+        </w:rPr>
+      </w:pPr>
+      <w:r>
+        <w:rPr>
+          <w:sz w:val="24"/>
+          <w:szCs w:val="24"/>
+        </w:rPr>
+        <w:t>[1]</w:t>
+      </w:r>
+      <w:r>
+        <w:rPr>
+          <w:sz w:val="24"/>
+          <w:szCs w:val="24"/>
+        </w:rPr>
+        <w:tab/>
+        <w:t xml:space="preserve">Mark </w:t>
+      </w:r>
+      <w:proofErr w:type="spellStart"/>
+      <w:r>
+        <w:rPr>
+          <w:sz w:val="24"/>
+          <w:szCs w:val="24"/>
+        </w:rPr>
+        <w:t>Holmstrom</w:t>
+      </w:r>
+      <w:proofErr w:type="spellEnd"/>
+      <w:r>
+        <w:rPr>
+          <w:sz w:val="24"/>
+          <w:szCs w:val="24"/>
+        </w:rPr>
+        <w:t>, Dylan Liu, Christopher Vo. Machine Learning Applied to Weather Forecasting. Stanford University.  2016.</w:t>
+      </w:r>
     </w:p>
     <w:p>
       <w:pPr>
@@ -13633,15 +10420,15 @@
           <w:sz w:val="24"/>
           <w:szCs w:val="24"/>
         </w:rPr>
-        <w:t>[1]</w:t>
-      </w:r>
-      <w:r>
-        <w:rPr>
-          <w:sz w:val="24"/>
-          <w:szCs w:val="24"/>
-        </w:rPr>
-        <w:tab/>
-        <w:t xml:space="preserve">Mark </w:t>
+        <w:t>[2]</w:t>
+      </w:r>
+      <w:r>
+        <w:rPr>
+          <w:sz w:val="24"/>
+          <w:szCs w:val="24"/>
+        </w:rPr>
+        <w:tab/>
+        <w:t xml:space="preserve">Siddharth S. </w:t>
       </w:r>
       <w:proofErr w:type="spellStart"/>
       <w:r>
@@ -13649,7 +10436,7 @@
           <w:sz w:val="24"/>
           <w:szCs w:val="24"/>
         </w:rPr>
-        <w:t>Holmstrom</w:t>
+        <w:t>Bhatkhande</w:t>
       </w:r>
       <w:proofErr w:type="spellEnd"/>
       <w:r>
@@ -13657,7 +10444,38 @@
           <w:sz w:val="24"/>
           <w:szCs w:val="24"/>
         </w:rPr>
-        <w:t>, Dylan Liu, Christopher Vo. Machine Learning Applied to Weather Forecasting. Stanford University.  2016.</w:t>
+        <w:t xml:space="preserve">, Roopa G. </w:t>
+      </w:r>
+      <w:proofErr w:type="spellStart"/>
+      <w:r>
+        <w:rPr>
+          <w:sz w:val="24"/>
+          <w:szCs w:val="24"/>
+        </w:rPr>
+        <w:t>Hubballi</w:t>
+      </w:r>
+      <w:proofErr w:type="spellEnd"/>
+      <w:r>
+        <w:rPr>
+          <w:sz w:val="24"/>
+          <w:szCs w:val="24"/>
+        </w:rPr>
+        <w:t>. Weather Prediction Based on Decision Tree Algorithm Using Data Mining Techniques.</w:t>
+      </w:r>
+      <w:r>
+        <w:rPr>
+          <w:i/>
+          <w:sz w:val="24"/>
+          <w:szCs w:val="24"/>
+        </w:rPr>
+        <w:t xml:space="preserve"> IJARCCE </w:t>
+      </w:r>
+      <w:r>
+        <w:rPr>
+          <w:sz w:val="24"/>
+          <w:szCs w:val="24"/>
+        </w:rPr>
+        <w:t>(2016).</w:t>
       </w:r>
     </w:p>
     <w:p>
@@ -13674,14 +10492,39 @@
           <w:sz w:val="24"/>
           <w:szCs w:val="24"/>
         </w:rPr>
-        <w:t>[2]</w:t>
-      </w:r>
-      <w:r>
-        <w:rPr>
-          <w:sz w:val="24"/>
-          <w:szCs w:val="24"/>
-        </w:rPr>
-        <w:tab/>
+        <w:t>[3]</w:t>
+      </w:r>
+      <w:r>
+        <w:rPr>
+          <w:sz w:val="24"/>
+          <w:szCs w:val="24"/>
+        </w:rPr>
+        <w:tab/>
+        <w:t>Aditya Grover, Ashish Kapoor and Eric Horvitz. A Deep Hybrid Model for Weather Forecasting.</w:t>
+      </w:r>
+    </w:p>
+    <w:p>
+      <w:pPr>
+        <w:spacing w:line="360" w:lineRule="auto"/>
+        <w:rPr>
+          <w:sz w:val="24"/>
+          <w:szCs w:val="24"/>
+        </w:rPr>
+      </w:pPr>
+      <w:r>
+        <w:rPr>
+          <w:sz w:val="24"/>
+          <w:szCs w:val="24"/>
+        </w:rPr>
+        <w:t>[4]</w:t>
+      </w:r>
+      <w:r>
+        <w:rPr>
+          <w:sz w:val="24"/>
+          <w:szCs w:val="24"/>
+        </w:rPr>
+        <w:tab/>
+        <w:t xml:space="preserve">John K. Williams and D. A. </w:t>
       </w:r>
       <w:proofErr w:type="spellStart"/>
       <w:r>
@@ -13689,7 +10532,7 @@
           <w:sz w:val="24"/>
           <w:szCs w:val="24"/>
         </w:rPr>
-        <w:t>Siddharth</w:t>
+        <w:t>Ahijevych</w:t>
       </w:r>
       <w:proofErr w:type="spellEnd"/>
       <w:r>
@@ -13697,7 +10540,7 @@
           <w:sz w:val="24"/>
           <w:szCs w:val="24"/>
         </w:rPr>
-        <w:t xml:space="preserve"> S. </w:t>
+        <w:t xml:space="preserve">, C. J. Kessinger, T. R. </w:t>
       </w:r>
       <w:proofErr w:type="spellStart"/>
       <w:r>
@@ -13705,7 +10548,7 @@
           <w:sz w:val="24"/>
           <w:szCs w:val="24"/>
         </w:rPr>
-        <w:t>Bhatkhande</w:t>
+        <w:t>Saxen</w:t>
       </w:r>
       <w:proofErr w:type="spellEnd"/>
       <w:r>
@@ -13713,7 +10556,7 @@
           <w:sz w:val="24"/>
           <w:szCs w:val="24"/>
         </w:rPr>
-        <w:t xml:space="preserve">, </w:t>
+        <w:t xml:space="preserve">, M. Steiner and S. </w:t>
       </w:r>
       <w:proofErr w:type="spellStart"/>
       <w:r>
@@ -13721,7 +10564,7 @@
           <w:sz w:val="24"/>
           <w:szCs w:val="24"/>
         </w:rPr>
-        <w:t>Roopa</w:t>
+        <w:t>Dettling</w:t>
       </w:r>
       <w:proofErr w:type="spellEnd"/>
       <w:r>
@@ -13729,7 +10572,44 @@
           <w:sz w:val="24"/>
           <w:szCs w:val="24"/>
         </w:rPr>
-        <w:t xml:space="preserve"> G. </w:t>
+        <w:t xml:space="preserve">.  A machine learning approach to finding weather regimes and skillful predictor combinations for short-term storm </w:t>
+      </w:r>
+      <w:r>
+        <w:rPr>
+          <w:sz w:val="24"/>
+          <w:szCs w:val="24"/>
+        </w:rPr>
+        <w:t>forecasting.</w:t>
+      </w:r>
+      <w:r>
+        <w:rPr>
+          <w:sz w:val="24"/>
+          <w:szCs w:val="24"/>
+        </w:rPr>
+        <w:t xml:space="preserve"> National Center for Atmospheric Research, Boulder, Colorado.</w:t>
+      </w:r>
+    </w:p>
+    <w:p>
+      <w:pPr>
+        <w:spacing w:line="360" w:lineRule="auto"/>
+        <w:rPr>
+          <w:sz w:val="24"/>
+          <w:szCs w:val="24"/>
+        </w:rPr>
+      </w:pPr>
+      <w:r>
+        <w:rPr>
+          <w:sz w:val="24"/>
+          <w:szCs w:val="24"/>
+        </w:rPr>
+        <w:t>[5]</w:t>
+      </w:r>
+      <w:r>
+        <w:rPr>
+          <w:sz w:val="24"/>
+          <w:szCs w:val="24"/>
+        </w:rPr>
+        <w:tab/>
       </w:r>
       <w:proofErr w:type="spellStart"/>
       <w:r>
@@ -13737,7 +10617,7 @@
           <w:sz w:val="24"/>
           <w:szCs w:val="24"/>
         </w:rPr>
-        <w:t>Hubballi</w:t>
+        <w:t>Aastha</w:t>
       </w:r>
       <w:proofErr w:type="spellEnd"/>
       <w:r>
@@ -13745,47 +10625,62 @@
           <w:sz w:val="24"/>
           <w:szCs w:val="24"/>
         </w:rPr>
-        <w:t>. Weather Prediction Based on Decision Tree Algorithm Using Data Mining Techniques.</w:t>
-      </w:r>
-      <w:r>
-        <w:rPr>
-          <w:i/>
-          <w:sz w:val="24"/>
-          <w:szCs w:val="24"/>
-        </w:rPr>
-        <w:t xml:space="preserve"> IJARCCE </w:t>
-      </w:r>
-      <w:r>
-        <w:rPr>
-          <w:sz w:val="24"/>
-          <w:szCs w:val="24"/>
-        </w:rPr>
-        <w:t>(2016).</w:t>
-      </w:r>
-    </w:p>
-    <w:p>
-      <w:pPr>
-        <w:spacing w:after="71" w:line="360" w:lineRule="auto"/>
-        <w:jc w:val="both"/>
-        <w:rPr>
-          <w:sz w:val="24"/>
-          <w:szCs w:val="24"/>
-        </w:rPr>
-      </w:pPr>
-      <w:r>
-        <w:rPr>
-          <w:sz w:val="24"/>
-          <w:szCs w:val="24"/>
-        </w:rPr>
-        <w:t>[3]</w:t>
-      </w:r>
-      <w:r>
-        <w:rPr>
-          <w:sz w:val="24"/>
-          <w:szCs w:val="24"/>
-        </w:rPr>
-        <w:tab/>
-        <w:t>Aditya Grover, Ashish Kapoor and Eric Horvitz. A Deep Hybrid Model for Weather Forecasting.</w:t>
+        <w:t xml:space="preserve"> Sharma, </w:t>
+      </w:r>
+      <w:proofErr w:type="spellStart"/>
+      <w:r>
+        <w:rPr>
+          <w:sz w:val="24"/>
+          <w:szCs w:val="24"/>
+        </w:rPr>
+        <w:t>Setu</w:t>
+      </w:r>
+      <w:proofErr w:type="spellEnd"/>
+      <w:r>
+        <w:rPr>
+          <w:sz w:val="24"/>
+          <w:szCs w:val="24"/>
+        </w:rPr>
+        <w:t xml:space="preserve"> Chaturvedi and Bhupesh </w:t>
+      </w:r>
+      <w:proofErr w:type="spellStart"/>
+      <w:r>
+        <w:rPr>
+          <w:sz w:val="24"/>
+          <w:szCs w:val="24"/>
+        </w:rPr>
+        <w:t>Gour</w:t>
+      </w:r>
+      <w:proofErr w:type="spellEnd"/>
+      <w:r>
+        <w:rPr>
+          <w:sz w:val="24"/>
+          <w:szCs w:val="24"/>
+        </w:rPr>
+        <w:t xml:space="preserve">. A Semi- Supervised Technique for Weather Condition Prediction using DBSCAN and </w:t>
+      </w:r>
+      <w:proofErr w:type="spellStart"/>
+      <w:r>
+        <w:rPr>
+          <w:sz w:val="24"/>
+          <w:szCs w:val="24"/>
+        </w:rPr>
+        <w:t>KNN.International</w:t>
+      </w:r>
+      <w:proofErr w:type="spellEnd"/>
+      <w:r>
+        <w:rPr>
+          <w:sz w:val="24"/>
+          <w:szCs w:val="24"/>
+        </w:rPr>
+        <w:t xml:space="preserve"> Journal of Computer Applications (0975 – 8887) Volume 95– No. 10, June </w:t>
+      </w:r>
+      <w:r>
+        <w:rPr>
+          <w:sz w:val="24"/>
+          <w:szCs w:val="24"/>
+        </w:rPr>
+        <w:t>2014.</w:t>
       </w:r>
     </w:p>
     <w:p>
@@ -13801,15 +10696,15 @@
           <w:sz w:val="24"/>
           <w:szCs w:val="24"/>
         </w:rPr>
-        <w:t>[4]</w:t>
-      </w:r>
-      <w:r>
-        <w:rPr>
-          <w:sz w:val="24"/>
-          <w:szCs w:val="24"/>
-        </w:rPr>
-        <w:tab/>
-        <w:t xml:space="preserve">John K. Williams and D. A. </w:t>
+        <w:t>[6]</w:t>
+      </w:r>
+      <w:r>
+        <w:rPr>
+          <w:sz w:val="24"/>
+          <w:szCs w:val="24"/>
+        </w:rPr>
+        <w:tab/>
+        <w:t xml:space="preserve">Mrs. C. Beulah </w:t>
       </w:r>
       <w:proofErr w:type="spellStart"/>
       <w:r>
@@ -13817,7 +10712,7 @@
           <w:sz w:val="24"/>
           <w:szCs w:val="24"/>
         </w:rPr>
-        <w:t>Ahijevych</w:t>
+        <w:t>Christalin</w:t>
       </w:r>
       <w:proofErr w:type="spellEnd"/>
       <w:r>
@@ -13825,7 +10720,7 @@
           <w:sz w:val="24"/>
           <w:szCs w:val="24"/>
         </w:rPr>
-        <w:t xml:space="preserve">, C. J. </w:t>
+        <w:t xml:space="preserve"> Latha, Dr. (Mrs.) </w:t>
       </w:r>
       <w:proofErr w:type="spellStart"/>
       <w:r>
@@ -13833,7 +10728,7 @@
           <w:sz w:val="24"/>
           <w:szCs w:val="24"/>
         </w:rPr>
-        <w:t>Kessinger</w:t>
+        <w:t>Sujni</w:t>
       </w:r>
       <w:proofErr w:type="spellEnd"/>
       <w:r>
@@ -13841,7 +10736,7 @@
           <w:sz w:val="24"/>
           <w:szCs w:val="24"/>
         </w:rPr>
-        <w:t xml:space="preserve">, T. R. </w:t>
+        <w:t xml:space="preserve"> Paul, </w:t>
       </w:r>
       <w:proofErr w:type="spellStart"/>
       <w:r>
@@ -13849,7 +10744,7 @@
           <w:sz w:val="24"/>
           <w:szCs w:val="24"/>
         </w:rPr>
-        <w:t>Saxen</w:t>
+        <w:t>Dr.E.Kirubakaran</w:t>
       </w:r>
       <w:proofErr w:type="spellEnd"/>
       <w:r>
@@ -13857,7 +10752,7 @@
           <w:sz w:val="24"/>
           <w:szCs w:val="24"/>
         </w:rPr>
-        <w:t xml:space="preserve">, M. Steiner and S. </w:t>
+        <w:t xml:space="preserve"> and Mr. </w:t>
       </w:r>
       <w:proofErr w:type="spellStart"/>
       <w:r>
@@ -13865,7 +10760,7 @@
           <w:sz w:val="24"/>
           <w:szCs w:val="24"/>
         </w:rPr>
-        <w:t>Dettling</w:t>
+        <w:t>Sathianarayanan</w:t>
       </w:r>
       <w:proofErr w:type="spellEnd"/>
       <w:r>
@@ -13873,44 +10768,7 @@
           <w:sz w:val="24"/>
           <w:szCs w:val="24"/>
         </w:rPr>
-        <w:t xml:space="preserve">.  A machine learning approach to finding weather regimes and skillful predictor combinations for short-term storm </w:t>
-      </w:r>
-      <w:r>
-        <w:rPr>
-          <w:sz w:val="24"/>
-          <w:szCs w:val="24"/>
-        </w:rPr>
-        <w:t>forecasting.</w:t>
-      </w:r>
-      <w:r>
-        <w:rPr>
-          <w:sz w:val="24"/>
-          <w:szCs w:val="24"/>
-        </w:rPr>
-        <w:t xml:space="preserve"> National Center for Atmospheric Research, Boulder, Colorado.</w:t>
-      </w:r>
-    </w:p>
-    <w:p>
-      <w:pPr>
-        <w:spacing w:line="360" w:lineRule="auto"/>
-        <w:rPr>
-          <w:sz w:val="24"/>
-          <w:szCs w:val="24"/>
-        </w:rPr>
-      </w:pPr>
-      <w:r>
-        <w:rPr>
-          <w:sz w:val="24"/>
-          <w:szCs w:val="24"/>
-        </w:rPr>
-        <w:t>[5]</w:t>
-      </w:r>
-      <w:r>
-        <w:rPr>
-          <w:sz w:val="24"/>
-          <w:szCs w:val="24"/>
-        </w:rPr>
-        <w:tab/>
+        <w:t xml:space="preserve">. A Service Oriented Architecture for Weather Forecasting Using Data </w:t>
       </w:r>
       <w:proofErr w:type="spellStart"/>
       <w:r>
@@ -13918,7 +10776,7 @@
           <w:sz w:val="24"/>
           <w:szCs w:val="24"/>
         </w:rPr>
-        <w:t>Aastha</w:t>
+        <w:t>Mining.Int</w:t>
       </w:r>
       <w:proofErr w:type="spellEnd"/>
       <w:r>
@@ -13926,230 +10784,7 @@
           <w:sz w:val="24"/>
           <w:szCs w:val="24"/>
         </w:rPr>
-        <w:t xml:space="preserve"> Sharma, </w:t>
-      </w:r>
-      <w:proofErr w:type="spellStart"/>
-      <w:r>
-        <w:rPr>
-          <w:sz w:val="24"/>
-          <w:szCs w:val="24"/>
-        </w:rPr>
-        <w:t>Setu</w:t>
-      </w:r>
-      <w:proofErr w:type="spellEnd"/>
-      <w:r>
-        <w:rPr>
-          <w:sz w:val="24"/>
-          <w:szCs w:val="24"/>
-        </w:rPr>
-        <w:t xml:space="preserve"> </w:t>
-      </w:r>
-      <w:proofErr w:type="spellStart"/>
-      <w:r>
-        <w:rPr>
-          <w:sz w:val="24"/>
-          <w:szCs w:val="24"/>
-        </w:rPr>
-        <w:t>Chaturvedi</w:t>
-      </w:r>
-      <w:proofErr w:type="spellEnd"/>
-      <w:r>
-        <w:rPr>
-          <w:sz w:val="24"/>
-          <w:szCs w:val="24"/>
-        </w:rPr>
-        <w:t xml:space="preserve"> and </w:t>
-      </w:r>
-      <w:proofErr w:type="spellStart"/>
-      <w:r>
-        <w:rPr>
-          <w:sz w:val="24"/>
-          <w:szCs w:val="24"/>
-        </w:rPr>
-        <w:t>Bhupesh</w:t>
-      </w:r>
-      <w:proofErr w:type="spellEnd"/>
-      <w:r>
-        <w:rPr>
-          <w:sz w:val="24"/>
-          <w:szCs w:val="24"/>
-        </w:rPr>
-        <w:t xml:space="preserve"> </w:t>
-      </w:r>
-      <w:proofErr w:type="spellStart"/>
-      <w:r>
-        <w:rPr>
-          <w:sz w:val="24"/>
-          <w:szCs w:val="24"/>
-        </w:rPr>
-        <w:t>Gour</w:t>
-      </w:r>
-      <w:proofErr w:type="spellEnd"/>
-      <w:r>
-        <w:rPr>
-          <w:sz w:val="24"/>
-          <w:szCs w:val="24"/>
-        </w:rPr>
-        <w:t xml:space="preserve">. A Semi- Supervised Technique for Weather Condition Prediction using DBSCAN and </w:t>
-      </w:r>
-      <w:proofErr w:type="spellStart"/>
-      <w:r>
-        <w:rPr>
-          <w:sz w:val="24"/>
-          <w:szCs w:val="24"/>
-        </w:rPr>
-        <w:t>KNN.International</w:t>
-      </w:r>
-      <w:proofErr w:type="spellEnd"/>
-      <w:r>
-        <w:rPr>
-          <w:sz w:val="24"/>
-          <w:szCs w:val="24"/>
-        </w:rPr>
-        <w:t xml:space="preserve"> Journal of Computer Applications (0975 – 8887) Volume 95– No. 10, June </w:t>
-      </w:r>
-      <w:r>
-        <w:rPr>
-          <w:sz w:val="24"/>
-          <w:szCs w:val="24"/>
-        </w:rPr>
-        <w:t>2014.</w:t>
-      </w:r>
-    </w:p>
-    <w:p>
-      <w:pPr>
-        <w:spacing w:line="360" w:lineRule="auto"/>
-        <w:rPr>
-          <w:sz w:val="24"/>
-          <w:szCs w:val="24"/>
-        </w:rPr>
-      </w:pPr>
-      <w:r>
-        <w:rPr>
-          <w:sz w:val="24"/>
-          <w:szCs w:val="24"/>
-        </w:rPr>
-        <w:t>[6]</w:t>
-      </w:r>
-      <w:r>
-        <w:rPr>
-          <w:sz w:val="24"/>
-          <w:szCs w:val="24"/>
-        </w:rPr>
-        <w:tab/>
-        <w:t xml:space="preserve">Mrs. C. Beulah </w:t>
-      </w:r>
-      <w:proofErr w:type="spellStart"/>
-      <w:r>
-        <w:rPr>
-          <w:sz w:val="24"/>
-          <w:szCs w:val="24"/>
-        </w:rPr>
-        <w:t>Christalin</w:t>
-      </w:r>
-      <w:proofErr w:type="spellEnd"/>
-      <w:r>
-        <w:rPr>
-          <w:sz w:val="24"/>
-          <w:szCs w:val="24"/>
-        </w:rPr>
-        <w:t xml:space="preserve"> </w:t>
-      </w:r>
-      <w:proofErr w:type="spellStart"/>
-      <w:r>
-        <w:rPr>
-          <w:sz w:val="24"/>
-          <w:szCs w:val="24"/>
-        </w:rPr>
-        <w:t>Latha</w:t>
-      </w:r>
-      <w:proofErr w:type="spellEnd"/>
-      <w:r>
-        <w:rPr>
-          <w:sz w:val="24"/>
-          <w:szCs w:val="24"/>
-        </w:rPr>
-        <w:t xml:space="preserve">, Dr. (Mrs.) </w:t>
-      </w:r>
-      <w:proofErr w:type="spellStart"/>
-      <w:r>
-        <w:rPr>
-          <w:sz w:val="24"/>
-          <w:szCs w:val="24"/>
-        </w:rPr>
-        <w:t>Sujni</w:t>
-      </w:r>
-      <w:proofErr w:type="spellEnd"/>
-      <w:r>
-        <w:rPr>
-          <w:sz w:val="24"/>
-          <w:szCs w:val="24"/>
-        </w:rPr>
-        <w:t xml:space="preserve"> Paul, </w:t>
-      </w:r>
-      <w:proofErr w:type="spellStart"/>
-      <w:r>
-        <w:rPr>
-          <w:sz w:val="24"/>
-          <w:szCs w:val="24"/>
-        </w:rPr>
-        <w:t>Dr.E.Kirubakaran</w:t>
-      </w:r>
-      <w:proofErr w:type="spellEnd"/>
-      <w:r>
-        <w:rPr>
-          <w:sz w:val="24"/>
-          <w:szCs w:val="24"/>
-        </w:rPr>
-        <w:t xml:space="preserve"> and Mr. </w:t>
-      </w:r>
-      <w:proofErr w:type="spellStart"/>
-      <w:r>
-        <w:rPr>
-          <w:sz w:val="24"/>
-          <w:szCs w:val="24"/>
-        </w:rPr>
-        <w:t>Sathianarayanan</w:t>
-      </w:r>
-      <w:proofErr w:type="spellEnd"/>
-      <w:r>
-        <w:rPr>
-          <w:sz w:val="24"/>
-          <w:szCs w:val="24"/>
-        </w:rPr>
-        <w:t xml:space="preserve">. A Service Oriented Architecture for Weather Forecasting Using Data </w:t>
-      </w:r>
-      <w:proofErr w:type="spellStart"/>
-      <w:r>
-        <w:rPr>
-          <w:sz w:val="24"/>
-          <w:szCs w:val="24"/>
-        </w:rPr>
-        <w:t>Mining.Int</w:t>
-      </w:r>
-      <w:proofErr w:type="spellEnd"/>
-      <w:r>
-        <w:rPr>
-          <w:sz w:val="24"/>
-          <w:szCs w:val="24"/>
-        </w:rPr>
-        <w:t>. J. of Advanced Networking and Applications. Volume: 02, Issue</w:t>
-      </w:r>
-      <w:proofErr w:type="gramStart"/>
-      <w:r>
-        <w:rPr>
-          <w:sz w:val="24"/>
-          <w:szCs w:val="24"/>
-        </w:rPr>
-        <w:t>:02</w:t>
-      </w:r>
-      <w:proofErr w:type="gramEnd"/>
-      <w:r>
-        <w:rPr>
-          <w:sz w:val="24"/>
-          <w:szCs w:val="24"/>
-        </w:rPr>
-        <w:t>, Pages:608-613.  2010.</w:t>
+        <w:t>. J. of Advanced Networking and Applications. Volume: 02, Issue:02, Pages:608-613.  2010.</w:t>
       </w:r>
     </w:p>
     <w:p>
@@ -14339,23 +10974,7 @@
           <w:sz w:val="24"/>
           <w:szCs w:val="24"/>
         </w:rPr>
-        <w:t xml:space="preserve"> and Adriano </w:t>
-      </w:r>
-      <w:proofErr w:type="spellStart"/>
-      <w:r>
-        <w:rPr>
-          <w:sz w:val="24"/>
-          <w:szCs w:val="24"/>
-        </w:rPr>
-        <w:t>Quiroga</w:t>
-      </w:r>
-      <w:proofErr w:type="spellEnd"/>
-      <w:r>
-        <w:rPr>
-          <w:sz w:val="24"/>
-          <w:szCs w:val="24"/>
-        </w:rPr>
-        <w:t xml:space="preserve">. Wind Prediction: Physical model improvement through support vector </w:t>
+        <w:t xml:space="preserve"> and Adriano Quiroga. Wind Prediction: Physical model improvement through support vector </w:t>
       </w:r>
       <w:proofErr w:type="spellStart"/>
       <w:proofErr w:type="gramStart"/>
@@ -14412,6 +11031,70 @@
           <w:sz w:val="24"/>
           <w:szCs w:val="24"/>
         </w:rPr>
+        <w:t xml:space="preserve"> Hern ́</w:t>
+      </w:r>
+      <w:proofErr w:type="spellStart"/>
+      <w:r>
+        <w:rPr>
+          <w:sz w:val="24"/>
+          <w:szCs w:val="24"/>
+        </w:rPr>
+        <w:t>andez</w:t>
+      </w:r>
+      <w:proofErr w:type="spellEnd"/>
+      <w:r>
+        <w:rPr>
+          <w:sz w:val="24"/>
+          <w:szCs w:val="24"/>
+        </w:rPr>
+        <w:t xml:space="preserve"> Victor Sanchez-</w:t>
+      </w:r>
+      <w:proofErr w:type="spellStart"/>
+      <w:r>
+        <w:rPr>
+          <w:sz w:val="24"/>
+          <w:szCs w:val="24"/>
+        </w:rPr>
+        <w:t>Anguix</w:t>
+      </w:r>
+      <w:proofErr w:type="spellEnd"/>
+      <w:r>
+        <w:rPr>
+          <w:sz w:val="24"/>
+          <w:szCs w:val="24"/>
+        </w:rPr>
+        <w:t xml:space="preserve"> Vicente Julian Javier </w:t>
+      </w:r>
+      <w:proofErr w:type="spellStart"/>
+      <w:r>
+        <w:rPr>
+          <w:sz w:val="24"/>
+          <w:szCs w:val="24"/>
+        </w:rPr>
+        <w:t>Palanca</w:t>
+      </w:r>
+      <w:proofErr w:type="spellEnd"/>
+      <w:r>
+        <w:rPr>
+          <w:sz w:val="24"/>
+          <w:szCs w:val="24"/>
+        </w:rPr>
+        <w:t xml:space="preserve"> and N ́</w:t>
+      </w:r>
+      <w:proofErr w:type="spellStart"/>
+      <w:r>
+        <w:rPr>
+          <w:sz w:val="24"/>
+          <w:szCs w:val="24"/>
+        </w:rPr>
+        <w:t>estor</w:t>
+      </w:r>
+      <w:proofErr w:type="spellEnd"/>
+      <w:r>
+        <w:rPr>
+          <w:sz w:val="24"/>
+          <w:szCs w:val="24"/>
+        </w:rPr>
         <w:t xml:space="preserve"> </w:t>
       </w:r>
       <w:proofErr w:type="spellStart"/>
@@ -14420,7 +11103,7 @@
           <w:sz w:val="24"/>
           <w:szCs w:val="24"/>
         </w:rPr>
-        <w:t>Hern</w:t>
+        <w:t>Duque.Rainfall</w:t>
       </w:r>
       <w:proofErr w:type="spellEnd"/>
       <w:r>
@@ -14428,7 +11111,31 @@
           <w:sz w:val="24"/>
           <w:szCs w:val="24"/>
         </w:rPr>
-        <w:t xml:space="preserve"> ́</w:t>
+        <w:t xml:space="preserve"> prediction: A Deep Learning approach.</w:t>
+      </w:r>
+    </w:p>
+    <w:p>
+      <w:pPr>
+        <w:spacing w:line="360" w:lineRule="auto"/>
+        <w:rPr>
+          <w:sz w:val="24"/>
+          <w:szCs w:val="24"/>
+        </w:rPr>
+      </w:pPr>
+      <w:r>
+        <w:rPr>
+          <w:sz w:val="24"/>
+          <w:szCs w:val="24"/>
+        </w:rPr>
+        <w:t>[10]</w:t>
+      </w:r>
+      <w:r>
+        <w:rPr>
+          <w:sz w:val="24"/>
+          <w:szCs w:val="24"/>
+        </w:rPr>
+        <w:tab/>
+        <w:t xml:space="preserve">Kiran Kumar. R 1, Usha Rani. </w:t>
       </w:r>
       <w:proofErr w:type="spellStart"/>
       <w:r>
@@ -14436,7 +11143,7 @@
           <w:sz w:val="24"/>
           <w:szCs w:val="24"/>
         </w:rPr>
-        <w:t>andez</w:t>
+        <w:t>R.Weather</w:t>
       </w:r>
       <w:proofErr w:type="spellEnd"/>
       <w:r>
@@ -14444,7 +11151,7 @@
           <w:sz w:val="24"/>
           <w:szCs w:val="24"/>
         </w:rPr>
-        <w:t xml:space="preserve"> Victor Sanchez-</w:t>
+        <w:t xml:space="preserve"> Prediction through Machine </w:t>
       </w:r>
       <w:proofErr w:type="spellStart"/>
       <w:r>
@@ -14452,7 +11159,7 @@
           <w:sz w:val="24"/>
           <w:szCs w:val="24"/>
         </w:rPr>
-        <w:t>Anguix</w:t>
+        <w:t>Learning.Dept</w:t>
       </w:r>
       <w:proofErr w:type="spellEnd"/>
       <w:r>
@@ -14460,143 +11167,7 @@
           <w:sz w:val="24"/>
           <w:szCs w:val="24"/>
         </w:rPr>
-        <w:t xml:space="preserve"> Vicente Julian Javier </w:t>
-      </w:r>
-      <w:proofErr w:type="spellStart"/>
-      <w:r>
-        <w:rPr>
-          <w:sz w:val="24"/>
-          <w:szCs w:val="24"/>
-        </w:rPr>
-        <w:t>Palanca</w:t>
-      </w:r>
-      <w:proofErr w:type="spellEnd"/>
-      <w:r>
-        <w:rPr>
-          <w:sz w:val="24"/>
-          <w:szCs w:val="24"/>
-        </w:rPr>
-        <w:t xml:space="preserve"> and N ́</w:t>
-      </w:r>
-      <w:proofErr w:type="spellStart"/>
-      <w:r>
-        <w:rPr>
-          <w:sz w:val="24"/>
-          <w:szCs w:val="24"/>
-        </w:rPr>
-        <w:t>estor</w:t>
-      </w:r>
-      <w:proofErr w:type="spellEnd"/>
-      <w:r>
-        <w:rPr>
-          <w:sz w:val="24"/>
-          <w:szCs w:val="24"/>
-        </w:rPr>
-        <w:t xml:space="preserve"> </w:t>
-      </w:r>
-      <w:proofErr w:type="spellStart"/>
-      <w:r>
-        <w:rPr>
-          <w:sz w:val="24"/>
-          <w:szCs w:val="24"/>
-        </w:rPr>
-        <w:t>Duque.Rainfall</w:t>
-      </w:r>
-      <w:proofErr w:type="spellEnd"/>
-      <w:r>
-        <w:rPr>
-          <w:sz w:val="24"/>
-          <w:szCs w:val="24"/>
-        </w:rPr>
-        <w:t xml:space="preserve"> prediction: A Deep Learning approach.</w:t>
-      </w:r>
-    </w:p>
-    <w:p>
-      <w:pPr>
-        <w:spacing w:line="360" w:lineRule="auto"/>
-        <w:rPr>
-          <w:sz w:val="24"/>
-          <w:szCs w:val="24"/>
-        </w:rPr>
-      </w:pPr>
-      <w:r>
-        <w:rPr>
-          <w:sz w:val="24"/>
-          <w:szCs w:val="24"/>
-        </w:rPr>
-        <w:t>[10]</w:t>
-      </w:r>
-      <w:r>
-        <w:rPr>
-          <w:sz w:val="24"/>
-          <w:szCs w:val="24"/>
-        </w:rPr>
-        <w:tab/>
-        <w:t xml:space="preserve">Kiran Kumar. R 1, </w:t>
-      </w:r>
-      <w:proofErr w:type="spellStart"/>
-      <w:r>
-        <w:rPr>
-          <w:sz w:val="24"/>
-          <w:szCs w:val="24"/>
-        </w:rPr>
-        <w:t>Usha</w:t>
-      </w:r>
-      <w:proofErr w:type="spellEnd"/>
-      <w:r>
-        <w:rPr>
-          <w:sz w:val="24"/>
-          <w:szCs w:val="24"/>
-        </w:rPr>
-        <w:t xml:space="preserve"> Rani. </w:t>
-      </w:r>
-      <w:proofErr w:type="spellStart"/>
-      <w:r>
-        <w:rPr>
-          <w:sz w:val="24"/>
-          <w:szCs w:val="24"/>
-        </w:rPr>
-        <w:t>R.Weather</w:t>
-      </w:r>
-      <w:proofErr w:type="spellEnd"/>
-      <w:r>
-        <w:rPr>
-          <w:sz w:val="24"/>
-          <w:szCs w:val="24"/>
-        </w:rPr>
-        <w:t xml:space="preserve"> Prediction through Machine </w:t>
-      </w:r>
-      <w:proofErr w:type="spellStart"/>
-      <w:r>
-        <w:rPr>
-          <w:sz w:val="24"/>
-          <w:szCs w:val="24"/>
-        </w:rPr>
-        <w:t>Learning.Dept</w:t>
-      </w:r>
-      <w:proofErr w:type="spellEnd"/>
-      <w:r>
-        <w:rPr>
-          <w:sz w:val="24"/>
-          <w:szCs w:val="24"/>
-        </w:rPr>
-        <w:t xml:space="preserve"> of Computer science, Krishna University, </w:t>
-      </w:r>
-      <w:proofErr w:type="spellStart"/>
-      <w:r>
-        <w:rPr>
-          <w:sz w:val="24"/>
-          <w:szCs w:val="24"/>
-        </w:rPr>
-        <w:t>Machilipatnam</w:t>
-      </w:r>
-      <w:proofErr w:type="spellEnd"/>
-      <w:r>
-        <w:rPr>
-          <w:sz w:val="24"/>
-          <w:szCs w:val="24"/>
-        </w:rPr>
-        <w:t>. AP, India.</w:t>
+        <w:t xml:space="preserve"> of Computer science, Krishna University, Machilipatnam. AP, India.</w:t>
       </w:r>
     </w:p>
     <w:p>
@@ -14641,7 +11212,6 @@
           <w:sz w:val="24"/>
           <w:szCs w:val="24"/>
         </w:rPr>
-        <w:lastRenderedPageBreak/>
         <w:t xml:space="preserve">[12] </w:t>
       </w:r>
       <w:hyperlink r:id="rId44" w:history="1">
@@ -14670,6 +11240,7 @@
           <w:sz w:val="24"/>
           <w:szCs w:val="24"/>
         </w:rPr>
+        <w:lastRenderedPageBreak/>
         <w:t xml:space="preserve">[13] </w:t>
       </w:r>
       <w:hyperlink r:id="rId45" w:history="1">
@@ -14734,8 +11305,8 @@
           <w:szCs w:val="24"/>
         </w:rPr>
       </w:pPr>
-      <w:bookmarkStart w:id="4" w:name="_gjdgxs" w:colFirst="0" w:colLast="0"/>
-      <w:bookmarkEnd w:id="4"/>
+      <w:bookmarkStart w:id="5" w:name="_gjdgxs" w:colFirst="0" w:colLast="0"/>
+      <w:bookmarkEnd w:id="5"/>
       <w:r>
         <w:rPr>
           <w:sz w:val="24"/>
@@ -14871,8 +11442,6 @@
           <w:szCs w:val="28"/>
         </w:rPr>
       </w:pPr>
-      <w:bookmarkStart w:id="5" w:name="_GoBack"/>
-      <w:bookmarkEnd w:id="5"/>
     </w:p>
     <w:sectPr>
       <w:type w:val="continuous"/>
@@ -14892,7 +11461,7 @@
 </file>
 
 <file path=word/endnotes.xml><?xml version="1.0" encoding="utf-8"?>
-<w:endnotes xmlns:wpc="http://schemas.microsoft.com/office/word/2010/wordprocessingCanvas" xmlns:cx="http://schemas.microsoft.com/office/drawing/2014/chartex" xmlns:cx1="http://schemas.microsoft.com/office/drawing/2015/9/8/chartex" xmlns:mc="http://schemas.openxmlformats.org/markup-compatibility/2006" xmlns:o="urn:schemas-microsoft-com:office:office" xmlns:r="http://schemas.openxmlformats.org/officeDocument/2006/relationships" xmlns:m="http://schemas.openxmlformats.org/officeDocument/2006/math" xmlns:v="urn:schemas-microsoft-com:vml" xmlns:wp14="http://schemas.microsoft.com/office/word/2010/wordprocessingDrawing" xmlns:wp="http://schemas.openxmlformats.org/drawingml/2006/wordprocessingDrawing" xmlns:w10="urn:schemas-microsoft-com:office:word" xmlns:w="http://schemas.openxmlformats.org/wordprocessingml/2006/main" xmlns:w14="http://schemas.microsoft.com/office/word/2010/wordml" xmlns:w15="http://schemas.microsoft.com/office/word/2012/wordml" xmlns:w16se="http://schemas.microsoft.com/office/word/2015/wordml/symex" xmlns:wpg="http://schemas.microsoft.com/office/word/2010/wordprocessingGroup" xmlns:wpi="http://schemas.microsoft.com/office/word/2010/wordprocessingInk" xmlns:wne="http://schemas.microsoft.com/office/word/2006/wordml" xmlns:wps="http://schemas.microsoft.com/office/word/2010/wordprocessingShape" mc:Ignorable="w14 w15 w16se wp14">
+<w:endnotes xmlns:wpc="http://schemas.microsoft.com/office/word/2010/wordprocessingCanvas" xmlns:cx="http://schemas.microsoft.com/office/drawing/2014/chartex" xmlns:cx1="http://schemas.microsoft.com/office/drawing/2015/9/8/chartex" xmlns:cx2="http://schemas.microsoft.com/office/drawing/2015/10/21/chartex" xmlns:cx3="http://schemas.microsoft.com/office/drawing/2016/5/9/chartex" xmlns:cx4="http://schemas.microsoft.com/office/drawing/2016/5/10/chartex" xmlns:cx5="http://schemas.microsoft.com/office/drawing/2016/5/11/chartex" xmlns:cx6="http://schemas.microsoft.com/office/drawing/2016/5/12/chartex" xmlns:cx7="http://schemas.microsoft.com/office/drawing/2016/5/13/chartex" xmlns:cx8="http://schemas.microsoft.com/office/drawing/2016/5/14/chartex" xmlns:mc="http://schemas.openxmlformats.org/markup-compatibility/2006" xmlns:aink="http://schemas.microsoft.com/office/drawing/2016/ink" xmlns:am3d="http://schemas.microsoft.com/office/drawing/2017/model3d" xmlns:o="urn:schemas-microsoft-com:office:office" xmlns:r="http://schemas.openxmlformats.org/officeDocument/2006/relationships" xmlns:m="http://schemas.openxmlformats.org/officeDocument/2006/math" xmlns:v="urn:schemas-microsoft-com:vml" xmlns:wp14="http://schemas.microsoft.com/office/word/2010/wordprocessingDrawing" xmlns:wp="http://schemas.openxmlformats.org/drawingml/2006/wordprocessingDrawing" xmlns:w10="urn:schemas-microsoft-com:office:word" xmlns:w="http://schemas.openxmlformats.org/wordprocessingml/2006/main" xmlns:w14="http://schemas.microsoft.com/office/word/2010/wordml" xmlns:w15="http://schemas.microsoft.com/office/word/2012/wordml" xmlns:w16cid="http://schemas.microsoft.com/office/word/2016/wordml/cid" xmlns:w16se="http://schemas.microsoft.com/office/word/2015/wordml/symex" xmlns:wpg="http://schemas.microsoft.com/office/word/2010/wordprocessingGroup" xmlns:wpi="http://schemas.microsoft.com/office/word/2010/wordprocessingInk" xmlns:wne="http://schemas.microsoft.com/office/word/2006/wordml" xmlns:wps="http://schemas.microsoft.com/office/word/2010/wordprocessingShape" mc:Ignorable="w14 w15 w16se w16cid wp14">
   <w:endnote w:type="separator" w:id="-1">
     <w:p>
       <w:r>
@@ -14911,7 +11480,7 @@
 </file>
 
 <file path=word/footer1.xml><?xml version="1.0" encoding="utf-8"?>
-<w:ftr xmlns:wpc="http://schemas.microsoft.com/office/word/2010/wordprocessingCanvas" xmlns:cx="http://schemas.microsoft.com/office/drawing/2014/chartex" xmlns:cx1="http://schemas.microsoft.com/office/drawing/2015/9/8/chartex" xmlns:mc="http://schemas.openxmlformats.org/markup-compatibility/2006" xmlns:o="urn:schemas-microsoft-com:office:office" xmlns:r="http://schemas.openxmlformats.org/officeDocument/2006/relationships" xmlns:m="http://schemas.openxmlformats.org/officeDocument/2006/math" xmlns:v="urn:schemas-microsoft-com:vml" xmlns:wp14="http://schemas.microsoft.com/office/word/2010/wordprocessingDrawing" xmlns:wp="http://schemas.openxmlformats.org/drawingml/2006/wordprocessingDrawing" xmlns:w10="urn:schemas-microsoft-com:office:word" xmlns:w="http://schemas.openxmlformats.org/wordprocessingml/2006/main" xmlns:w14="http://schemas.microsoft.com/office/word/2010/wordml" xmlns:w15="http://schemas.microsoft.com/office/word/2012/wordml" xmlns:w16se="http://schemas.microsoft.com/office/word/2015/wordml/symex" xmlns:wpg="http://schemas.microsoft.com/office/word/2010/wordprocessingGroup" xmlns:wpi="http://schemas.microsoft.com/office/word/2010/wordprocessingInk" xmlns:wne="http://schemas.microsoft.com/office/word/2006/wordml" xmlns:wps="http://schemas.microsoft.com/office/word/2010/wordprocessingShape" mc:Ignorable="w14 w15 w16se wp14">
+<w:ftr xmlns:wpc="http://schemas.microsoft.com/office/word/2010/wordprocessingCanvas" xmlns:cx="http://schemas.microsoft.com/office/drawing/2014/chartex" xmlns:cx1="http://schemas.microsoft.com/office/drawing/2015/9/8/chartex" xmlns:cx2="http://schemas.microsoft.com/office/drawing/2015/10/21/chartex" xmlns:cx3="http://schemas.microsoft.com/office/drawing/2016/5/9/chartex" xmlns:cx4="http://schemas.microsoft.com/office/drawing/2016/5/10/chartex" xmlns:cx5="http://schemas.microsoft.com/office/drawing/2016/5/11/chartex" xmlns:cx6="http://schemas.microsoft.com/office/drawing/2016/5/12/chartex" xmlns:cx7="http://schemas.microsoft.com/office/drawing/2016/5/13/chartex" xmlns:cx8="http://schemas.microsoft.com/office/drawing/2016/5/14/chartex" xmlns:mc="http://schemas.openxmlformats.org/markup-compatibility/2006" xmlns:aink="http://schemas.microsoft.com/office/drawing/2016/ink" xmlns:am3d="http://schemas.microsoft.com/office/drawing/2017/model3d" xmlns:o="urn:schemas-microsoft-com:office:office" xmlns:r="http://schemas.openxmlformats.org/officeDocument/2006/relationships" xmlns:m="http://schemas.openxmlformats.org/officeDocument/2006/math" xmlns:v="urn:schemas-microsoft-com:vml" xmlns:wp14="http://schemas.microsoft.com/office/word/2010/wordprocessingDrawing" xmlns:wp="http://schemas.openxmlformats.org/drawingml/2006/wordprocessingDrawing" xmlns:w10="urn:schemas-microsoft-com:office:word" xmlns:w="http://schemas.openxmlformats.org/wordprocessingml/2006/main" xmlns:w14="http://schemas.microsoft.com/office/word/2010/wordml" xmlns:w15="http://schemas.microsoft.com/office/word/2012/wordml" xmlns:w16cid="http://schemas.microsoft.com/office/word/2016/wordml/cid" xmlns:w16se="http://schemas.microsoft.com/office/word/2015/wordml/symex" xmlns:wpg="http://schemas.microsoft.com/office/word/2010/wordprocessingGroup" xmlns:wpi="http://schemas.microsoft.com/office/word/2010/wordprocessingInk" xmlns:wne="http://schemas.microsoft.com/office/word/2006/wordml" xmlns:wps="http://schemas.microsoft.com/office/word/2010/wordprocessingShape" mc:Ignorable="w14 w15 w16se w16cid wp14">
   <w:p>
     <w:pPr>
       <w:pStyle w:val="Footer"/>
@@ -14925,10 +11494,10 @@
 </file>
 
 <file path=word/footer2.xml><?xml version="1.0" encoding="utf-8"?>
-<w:ftr xmlns:wpc="http://schemas.microsoft.com/office/word/2010/wordprocessingCanvas" xmlns:cx="http://schemas.microsoft.com/office/drawing/2014/chartex" xmlns:cx1="http://schemas.microsoft.com/office/drawing/2015/9/8/chartex" xmlns:mc="http://schemas.openxmlformats.org/markup-compatibility/2006" xmlns:o="urn:schemas-microsoft-com:office:office" xmlns:r="http://schemas.openxmlformats.org/officeDocument/2006/relationships" xmlns:m="http://schemas.openxmlformats.org/officeDocument/2006/math" xmlns:v="urn:schemas-microsoft-com:vml" xmlns:wp14="http://schemas.microsoft.com/office/word/2010/wordprocessingDrawing" xmlns:wp="http://schemas.openxmlformats.org/drawingml/2006/wordprocessingDrawing" xmlns:w10="urn:schemas-microsoft-com:office:word" xmlns:w="http://schemas.openxmlformats.org/wordprocessingml/2006/main" xmlns:w14="http://schemas.microsoft.com/office/word/2010/wordml" xmlns:w15="http://schemas.microsoft.com/office/word/2012/wordml" xmlns:w16se="http://schemas.microsoft.com/office/word/2015/wordml/symex" xmlns:wpg="http://schemas.microsoft.com/office/word/2010/wordprocessingGroup" xmlns:wpi="http://schemas.microsoft.com/office/word/2010/wordprocessingInk" xmlns:wne="http://schemas.microsoft.com/office/word/2006/wordml" xmlns:wps="http://schemas.microsoft.com/office/word/2010/wordprocessingShape" mc:Ignorable="w14 w15 w16se wp14">
+<w:ftr xmlns:wpc="http://schemas.microsoft.com/office/word/2010/wordprocessingCanvas" xmlns:cx="http://schemas.microsoft.com/office/drawing/2014/chartex" xmlns:cx1="http://schemas.microsoft.com/office/drawing/2015/9/8/chartex" xmlns:cx2="http://schemas.microsoft.com/office/drawing/2015/10/21/chartex" xmlns:cx3="http://schemas.microsoft.com/office/drawing/2016/5/9/chartex" xmlns:cx4="http://schemas.microsoft.com/office/drawing/2016/5/10/chartex" xmlns:cx5="http://schemas.microsoft.com/office/drawing/2016/5/11/chartex" xmlns:cx6="http://schemas.microsoft.com/office/drawing/2016/5/12/chartex" xmlns:cx7="http://schemas.microsoft.com/office/drawing/2016/5/13/chartex" xmlns:cx8="http://schemas.microsoft.com/office/drawing/2016/5/14/chartex" xmlns:mc="http://schemas.openxmlformats.org/markup-compatibility/2006" xmlns:aink="http://schemas.microsoft.com/office/drawing/2016/ink" xmlns:am3d="http://schemas.microsoft.com/office/drawing/2017/model3d" xmlns:o="urn:schemas-microsoft-com:office:office" xmlns:r="http://schemas.openxmlformats.org/officeDocument/2006/relationships" xmlns:m="http://schemas.openxmlformats.org/officeDocument/2006/math" xmlns:v="urn:schemas-microsoft-com:vml" xmlns:wp14="http://schemas.microsoft.com/office/word/2010/wordprocessingDrawing" xmlns:wp="http://schemas.openxmlformats.org/drawingml/2006/wordprocessingDrawing" xmlns:w10="urn:schemas-microsoft-com:office:word" xmlns:w="http://schemas.openxmlformats.org/wordprocessingml/2006/main" xmlns:w14="http://schemas.microsoft.com/office/word/2010/wordml" xmlns:w15="http://schemas.microsoft.com/office/word/2012/wordml" xmlns:w16cid="http://schemas.microsoft.com/office/word/2016/wordml/cid" xmlns:w16se="http://schemas.microsoft.com/office/word/2015/wordml/symex" xmlns:wpg="http://schemas.microsoft.com/office/word/2010/wordprocessingGroup" xmlns:wpi="http://schemas.microsoft.com/office/word/2010/wordprocessingInk" xmlns:wne="http://schemas.microsoft.com/office/word/2006/wordml" xmlns:wps="http://schemas.microsoft.com/office/word/2010/wordprocessingShape" mc:Ignorable="w14 w15 w16se w16cid wp14">
   <w:sdt>
     <w:sdtPr>
-      <w:id w:val="-1644430960"/>
+      <w:id w:val="-1812850242"/>
       <w:docPartObj>
         <w:docPartGallery w:val="Page Numbers (Bottom of Page)"/>
         <w:docPartUnique/>
@@ -14939,8 +11508,16 @@
       <w:p>
         <w:pPr>
           <w:pStyle w:val="Footer"/>
-          <w:jc w:val="right"/>
         </w:pPr>
+        <w:r>
+          <w:t>ISE/BNMIT</w:t>
+        </w:r>
+        <w:r>
+          <w:tab/>
+        </w:r>
+        <w:r>
+          <w:tab/>
+        </w:r>
         <w:r>
           <w:t xml:space="preserve">Page | </w:t>
         </w:r>
@@ -14985,7 +11562,7 @@
 </file>
 
 <file path=word/footer3.xml><?xml version="1.0" encoding="utf-8"?>
-<w:ftr xmlns:wpc="http://schemas.microsoft.com/office/word/2010/wordprocessingCanvas" xmlns:cx="http://schemas.microsoft.com/office/drawing/2014/chartex" xmlns:cx1="http://schemas.microsoft.com/office/drawing/2015/9/8/chartex" xmlns:mc="http://schemas.openxmlformats.org/markup-compatibility/2006" xmlns:o="urn:schemas-microsoft-com:office:office" xmlns:r="http://schemas.openxmlformats.org/officeDocument/2006/relationships" xmlns:m="http://schemas.openxmlformats.org/officeDocument/2006/math" xmlns:v="urn:schemas-microsoft-com:vml" xmlns:wp14="http://schemas.microsoft.com/office/word/2010/wordprocessingDrawing" xmlns:wp="http://schemas.openxmlformats.org/drawingml/2006/wordprocessingDrawing" xmlns:w10="urn:schemas-microsoft-com:office:word" xmlns:w="http://schemas.openxmlformats.org/wordprocessingml/2006/main" xmlns:w14="http://schemas.microsoft.com/office/word/2010/wordml" xmlns:w15="http://schemas.microsoft.com/office/word/2012/wordml" xmlns:w16se="http://schemas.microsoft.com/office/word/2015/wordml/symex" xmlns:wpg="http://schemas.microsoft.com/office/word/2010/wordprocessingGroup" xmlns:wpi="http://schemas.microsoft.com/office/word/2010/wordprocessingInk" xmlns:wne="http://schemas.microsoft.com/office/word/2006/wordml" xmlns:wps="http://schemas.microsoft.com/office/word/2010/wordprocessingShape" mc:Ignorable="w14 w15 w16se wp14">
+<w:ftr xmlns:wpc="http://schemas.microsoft.com/office/word/2010/wordprocessingCanvas" xmlns:cx="http://schemas.microsoft.com/office/drawing/2014/chartex" xmlns:cx1="http://schemas.microsoft.com/office/drawing/2015/9/8/chartex" xmlns:cx2="http://schemas.microsoft.com/office/drawing/2015/10/21/chartex" xmlns:cx3="http://schemas.microsoft.com/office/drawing/2016/5/9/chartex" xmlns:cx4="http://schemas.microsoft.com/office/drawing/2016/5/10/chartex" xmlns:cx5="http://schemas.microsoft.com/office/drawing/2016/5/11/chartex" xmlns:cx6="http://schemas.microsoft.com/office/drawing/2016/5/12/chartex" xmlns:cx7="http://schemas.microsoft.com/office/drawing/2016/5/13/chartex" xmlns:cx8="http://schemas.microsoft.com/office/drawing/2016/5/14/chartex" xmlns:mc="http://schemas.openxmlformats.org/markup-compatibility/2006" xmlns:aink="http://schemas.microsoft.com/office/drawing/2016/ink" xmlns:am3d="http://schemas.microsoft.com/office/drawing/2017/model3d" xmlns:o="urn:schemas-microsoft-com:office:office" xmlns:r="http://schemas.openxmlformats.org/officeDocument/2006/relationships" xmlns:m="http://schemas.openxmlformats.org/officeDocument/2006/math" xmlns:v="urn:schemas-microsoft-com:vml" xmlns:wp14="http://schemas.microsoft.com/office/word/2010/wordprocessingDrawing" xmlns:wp="http://schemas.openxmlformats.org/drawingml/2006/wordprocessingDrawing" xmlns:w10="urn:schemas-microsoft-com:office:word" xmlns:w="http://schemas.openxmlformats.org/wordprocessingml/2006/main" xmlns:w14="http://schemas.microsoft.com/office/word/2010/wordml" xmlns:w15="http://schemas.microsoft.com/office/word/2012/wordml" xmlns:w16cid="http://schemas.microsoft.com/office/word/2016/wordml/cid" xmlns:w16se="http://schemas.microsoft.com/office/word/2015/wordml/symex" xmlns:wpg="http://schemas.microsoft.com/office/word/2010/wordprocessingGroup" xmlns:wpi="http://schemas.microsoft.com/office/word/2010/wordprocessingInk" xmlns:wne="http://schemas.microsoft.com/office/word/2006/wordml" xmlns:wps="http://schemas.microsoft.com/office/word/2010/wordprocessingShape" mc:Ignorable="w14 w15 w16se w16cid wp14">
   <w:p>
     <w:pPr>
       <w:pStyle w:val="Footer"/>
@@ -14996,6 +11573,12 @@
         <w:rFonts w:asciiTheme="majorHAnsi" w:eastAsiaTheme="majorEastAsia" w:hAnsiTheme="majorHAnsi" w:cstheme="majorBidi"/>
       </w:rPr>
     </w:pPr>
+    <w:r>
+      <w:rPr>
+        <w:rFonts w:asciiTheme="majorHAnsi" w:eastAsiaTheme="majorEastAsia" w:hAnsiTheme="majorHAnsi" w:cstheme="majorBidi"/>
+      </w:rPr>
+      <w:t>`</w:t>
+    </w:r>
     <w:r>
       <w:rPr>
         <w:rFonts w:asciiTheme="majorHAnsi" w:eastAsiaTheme="majorEastAsia" w:hAnsiTheme="majorHAnsi" w:cstheme="majorBidi"/>
@@ -15047,7 +11630,7 @@
 </file>
 
 <file path=word/footnotes.xml><?xml version="1.0" encoding="utf-8"?>
-<w:footnotes xmlns:wpc="http://schemas.microsoft.com/office/word/2010/wordprocessingCanvas" xmlns:cx="http://schemas.microsoft.com/office/drawing/2014/chartex" xmlns:cx1="http://schemas.microsoft.com/office/drawing/2015/9/8/chartex" xmlns:mc="http://schemas.openxmlformats.org/markup-compatibility/2006" xmlns:o="urn:schemas-microsoft-com:office:office" xmlns:r="http://schemas.openxmlformats.org/officeDocument/2006/relationships" xmlns:m="http://schemas.openxmlformats.org/officeDocument/2006/math" xmlns:v="urn:schemas-microsoft-com:vml" xmlns:wp14="http://schemas.microsoft.com/office/word/2010/wordprocessingDrawing" xmlns:wp="http://schemas.openxmlformats.org/drawingml/2006/wordprocessingDrawing" xmlns:w10="urn:schemas-microsoft-com:office:word" xmlns:w="http://schemas.openxmlformats.org/wordprocessingml/2006/main" xmlns:w14="http://schemas.microsoft.com/office/word/2010/wordml" xmlns:w15="http://schemas.microsoft.com/office/word/2012/wordml" xmlns:w16se="http://schemas.microsoft.com/office/word/2015/wordml/symex" xmlns:wpg="http://schemas.microsoft.com/office/word/2010/wordprocessingGroup" xmlns:wpi="http://schemas.microsoft.com/office/word/2010/wordprocessingInk" xmlns:wne="http://schemas.microsoft.com/office/word/2006/wordml" xmlns:wps="http://schemas.microsoft.com/office/word/2010/wordprocessingShape" mc:Ignorable="w14 w15 w16se wp14">
+<w:footnotes xmlns:wpc="http://schemas.microsoft.com/office/word/2010/wordprocessingCanvas" xmlns:cx="http://schemas.microsoft.com/office/drawing/2014/chartex" xmlns:cx1="http://schemas.microsoft.com/office/drawing/2015/9/8/chartex" xmlns:cx2="http://schemas.microsoft.com/office/drawing/2015/10/21/chartex" xmlns:cx3="http://schemas.microsoft.com/office/drawing/2016/5/9/chartex" xmlns:cx4="http://schemas.microsoft.com/office/drawing/2016/5/10/chartex" xmlns:cx5="http://schemas.microsoft.com/office/drawing/2016/5/11/chartex" xmlns:cx6="http://schemas.microsoft.com/office/drawing/2016/5/12/chartex" xmlns:cx7="http://schemas.microsoft.com/office/drawing/2016/5/13/chartex" xmlns:cx8="http://schemas.microsoft.com/office/drawing/2016/5/14/chartex" xmlns:mc="http://schemas.openxmlformats.org/markup-compatibility/2006" xmlns:aink="http://schemas.microsoft.com/office/drawing/2016/ink" xmlns:am3d="http://schemas.microsoft.com/office/drawing/2017/model3d" xmlns:o="urn:schemas-microsoft-com:office:office" xmlns:r="http://schemas.openxmlformats.org/officeDocument/2006/relationships" xmlns:m="http://schemas.openxmlformats.org/officeDocument/2006/math" xmlns:v="urn:schemas-microsoft-com:vml" xmlns:wp14="http://schemas.microsoft.com/office/word/2010/wordprocessingDrawing" xmlns:wp="http://schemas.openxmlformats.org/drawingml/2006/wordprocessingDrawing" xmlns:w10="urn:schemas-microsoft-com:office:word" xmlns:w="http://schemas.openxmlformats.org/wordprocessingml/2006/main" xmlns:w14="http://schemas.microsoft.com/office/word/2010/wordml" xmlns:w15="http://schemas.microsoft.com/office/word/2012/wordml" xmlns:w16cid="http://schemas.microsoft.com/office/word/2016/wordml/cid" xmlns:w16se="http://schemas.microsoft.com/office/word/2015/wordml/symex" xmlns:wpg="http://schemas.microsoft.com/office/word/2010/wordprocessingGroup" xmlns:wpi="http://schemas.microsoft.com/office/word/2010/wordprocessingInk" xmlns:wne="http://schemas.microsoft.com/office/word/2006/wordml" xmlns:wps="http://schemas.microsoft.com/office/word/2010/wordprocessingShape" mc:Ignorable="w14 w15 w16se w16cid wp14">
   <w:footnote w:type="separator" w:id="-1">
     <w:p>
       <w:r>
@@ -15066,11 +11649,15 @@
 </file>
 
 <file path=word/header1.xml><?xml version="1.0" encoding="utf-8"?>
-<w:hdr xmlns:wpc="http://schemas.microsoft.com/office/word/2010/wordprocessingCanvas" xmlns:cx="http://schemas.microsoft.com/office/drawing/2014/chartex" xmlns:cx1="http://schemas.microsoft.com/office/drawing/2015/9/8/chartex" xmlns:mc="http://schemas.openxmlformats.org/markup-compatibility/2006" xmlns:o="urn:schemas-microsoft-com:office:office" xmlns:r="http://schemas.openxmlformats.org/officeDocument/2006/relationships" xmlns:m="http://schemas.openxmlformats.org/officeDocument/2006/math" xmlns:v="urn:schemas-microsoft-com:vml" xmlns:wp14="http://schemas.microsoft.com/office/word/2010/wordprocessingDrawing" xmlns:wp="http://schemas.openxmlformats.org/drawingml/2006/wordprocessingDrawing" xmlns:w10="urn:schemas-microsoft-com:office:word" xmlns:w="http://schemas.openxmlformats.org/wordprocessingml/2006/main" xmlns:w14="http://schemas.microsoft.com/office/word/2010/wordml" xmlns:w15="http://schemas.microsoft.com/office/word/2012/wordml" xmlns:w16se="http://schemas.microsoft.com/office/word/2015/wordml/symex" xmlns:wpg="http://schemas.microsoft.com/office/word/2010/wordprocessingGroup" xmlns:wpi="http://schemas.microsoft.com/office/word/2010/wordprocessingInk" xmlns:wne="http://schemas.microsoft.com/office/word/2006/wordml" xmlns:wps="http://schemas.microsoft.com/office/word/2010/wordprocessingShape" mc:Ignorable="w14 w15 w16se wp14">
+<w:hdr xmlns:wpc="http://schemas.microsoft.com/office/word/2010/wordprocessingCanvas" xmlns:cx="http://schemas.microsoft.com/office/drawing/2014/chartex" xmlns:cx1="http://schemas.microsoft.com/office/drawing/2015/9/8/chartex" xmlns:cx2="http://schemas.microsoft.com/office/drawing/2015/10/21/chartex" xmlns:cx3="http://schemas.microsoft.com/office/drawing/2016/5/9/chartex" xmlns:cx4="http://schemas.microsoft.com/office/drawing/2016/5/10/chartex" xmlns:cx5="http://schemas.microsoft.com/office/drawing/2016/5/11/chartex" xmlns:cx6="http://schemas.microsoft.com/office/drawing/2016/5/12/chartex" xmlns:cx7="http://schemas.microsoft.com/office/drawing/2016/5/13/chartex" xmlns:cx8="http://schemas.microsoft.com/office/drawing/2016/5/14/chartex" xmlns:mc="http://schemas.openxmlformats.org/markup-compatibility/2006" xmlns:aink="http://schemas.microsoft.com/office/drawing/2016/ink" xmlns:am3d="http://schemas.microsoft.com/office/drawing/2017/model3d" xmlns:o="urn:schemas-microsoft-com:office:office" xmlns:r="http://schemas.openxmlformats.org/officeDocument/2006/relationships" xmlns:m="http://schemas.openxmlformats.org/officeDocument/2006/math" xmlns:v="urn:schemas-microsoft-com:vml" xmlns:wp14="http://schemas.microsoft.com/office/word/2010/wordprocessingDrawing" xmlns:wp="http://schemas.openxmlformats.org/drawingml/2006/wordprocessingDrawing" xmlns:w10="urn:schemas-microsoft-com:office:word" xmlns:w="http://schemas.openxmlformats.org/wordprocessingml/2006/main" xmlns:w14="http://schemas.microsoft.com/office/word/2010/wordml" xmlns:w15="http://schemas.microsoft.com/office/word/2012/wordml" xmlns:w16cid="http://schemas.microsoft.com/office/word/2016/wordml/cid" xmlns:w16se="http://schemas.microsoft.com/office/word/2015/wordml/symex" xmlns:wpg="http://schemas.microsoft.com/office/word/2010/wordprocessingGroup" xmlns:wpi="http://schemas.microsoft.com/office/word/2010/wordprocessingInk" xmlns:wne="http://schemas.microsoft.com/office/word/2006/wordml" xmlns:wps="http://schemas.microsoft.com/office/word/2010/wordprocessingShape" mc:Ignorable="w14 w15 w16se w16cid wp14">
   <w:p>
     <w:pPr>
       <w:pStyle w:val="Header"/>
+      <w:jc w:val="center"/>
     </w:pPr>
+    <w:r>
+      <w:tab/>
+    </w:r>
     <w:r>
       <w:t>Title:</w:t>
     </w:r>
@@ -15093,7 +11680,7 @@
 </file>
 
 <file path=word/numbering.xml><?xml version="1.0" encoding="utf-8"?>
-<w:numbering xmlns:wpc="http://schemas.microsoft.com/office/word/2010/wordprocessingCanvas" xmlns:cx="http://schemas.microsoft.com/office/drawing/2014/chartex" xmlns:cx1="http://schemas.microsoft.com/office/drawing/2015/9/8/chartex" xmlns:mc="http://schemas.openxmlformats.org/markup-compatibility/2006" xmlns:o="urn:schemas-microsoft-com:office:office" xmlns:r="http://schemas.openxmlformats.org/officeDocument/2006/relationships" xmlns:m="http://schemas.openxmlformats.org/officeDocument/2006/math" xmlns:v="urn:schemas-microsoft-com:vml" xmlns:wp14="http://schemas.microsoft.com/office/word/2010/wordprocessingDrawing" xmlns:wp="http://schemas.openxmlformats.org/drawingml/2006/wordprocessingDrawing" xmlns:w10="urn:schemas-microsoft-com:office:word" xmlns:w="http://schemas.openxmlformats.org/wordprocessingml/2006/main" xmlns:w14="http://schemas.microsoft.com/office/word/2010/wordml" xmlns:w15="http://schemas.microsoft.com/office/word/2012/wordml" xmlns:w16se="http://schemas.microsoft.com/office/word/2015/wordml/symex" xmlns:wpg="http://schemas.microsoft.com/office/word/2010/wordprocessingGroup" xmlns:wpi="http://schemas.microsoft.com/office/word/2010/wordprocessingInk" xmlns:wne="http://schemas.microsoft.com/office/word/2006/wordml" xmlns:wps="http://schemas.microsoft.com/office/word/2010/wordprocessingShape" mc:Ignorable="w14 w15 w16se wp14">
+<w:numbering xmlns:wpc="http://schemas.microsoft.com/office/word/2010/wordprocessingCanvas" xmlns:cx="http://schemas.microsoft.com/office/drawing/2014/chartex" xmlns:cx1="http://schemas.microsoft.com/office/drawing/2015/9/8/chartex" xmlns:cx2="http://schemas.microsoft.com/office/drawing/2015/10/21/chartex" xmlns:cx3="http://schemas.microsoft.com/office/drawing/2016/5/9/chartex" xmlns:cx4="http://schemas.microsoft.com/office/drawing/2016/5/10/chartex" xmlns:cx5="http://schemas.microsoft.com/office/drawing/2016/5/11/chartex" xmlns:cx6="http://schemas.microsoft.com/office/drawing/2016/5/12/chartex" xmlns:cx7="http://schemas.microsoft.com/office/drawing/2016/5/13/chartex" xmlns:cx8="http://schemas.microsoft.com/office/drawing/2016/5/14/chartex" xmlns:mc="http://schemas.openxmlformats.org/markup-compatibility/2006" xmlns:aink="http://schemas.microsoft.com/office/drawing/2016/ink" xmlns:am3d="http://schemas.microsoft.com/office/drawing/2017/model3d" xmlns:o="urn:schemas-microsoft-com:office:office" xmlns:r="http://schemas.openxmlformats.org/officeDocument/2006/relationships" xmlns:m="http://schemas.openxmlformats.org/officeDocument/2006/math" xmlns:v="urn:schemas-microsoft-com:vml" xmlns:wp14="http://schemas.microsoft.com/office/word/2010/wordprocessingDrawing" xmlns:wp="http://schemas.openxmlformats.org/drawingml/2006/wordprocessingDrawing" xmlns:w10="urn:schemas-microsoft-com:office:word" xmlns:w="http://schemas.openxmlformats.org/wordprocessingml/2006/main" xmlns:w14="http://schemas.microsoft.com/office/word/2010/wordml" xmlns:w15="http://schemas.microsoft.com/office/word/2012/wordml" xmlns:w16cid="http://schemas.microsoft.com/office/word/2016/wordml/cid" xmlns:w16se="http://schemas.microsoft.com/office/word/2015/wordml/symex" xmlns:wpg="http://schemas.microsoft.com/office/word/2010/wordprocessingGroup" xmlns:wpi="http://schemas.microsoft.com/office/word/2010/wordprocessingInk" xmlns:wne="http://schemas.microsoft.com/office/word/2006/wordml" xmlns:wps="http://schemas.microsoft.com/office/word/2010/wordprocessingShape" mc:Ignorable="w14 w15 w16se w16cid wp14">
   <w:abstractNum w:abstractNumId="0" w15:restartNumberingAfterBreak="0">
     <w:nsid w:val="00793DB3"/>
     <w:multiLevelType w:val="multilevel"/>
@@ -16677,7 +13264,7 @@
 </file>
 
 <file path=word/styles.xml><?xml version="1.0" encoding="utf-8"?>
-<w:styles xmlns:mc="http://schemas.openxmlformats.org/markup-compatibility/2006" xmlns:r="http://schemas.openxmlformats.org/officeDocument/2006/relationships" xmlns:w="http://schemas.openxmlformats.org/wordprocessingml/2006/main" xmlns:w14="http://schemas.microsoft.com/office/word/2010/wordml" xmlns:w15="http://schemas.microsoft.com/office/word/2012/wordml" xmlns:w16se="http://schemas.microsoft.com/office/word/2015/wordml/symex" mc:Ignorable="w14 w15 w16se">
+<w:styles xmlns:mc="http://schemas.openxmlformats.org/markup-compatibility/2006" xmlns:r="http://schemas.openxmlformats.org/officeDocument/2006/relationships" xmlns:w="http://schemas.openxmlformats.org/wordprocessingml/2006/main" xmlns:w14="http://schemas.microsoft.com/office/word/2010/wordml" xmlns:w15="http://schemas.microsoft.com/office/word/2012/wordml" xmlns:w16cid="http://schemas.microsoft.com/office/word/2016/wordml/cid" xmlns:w16se="http://schemas.microsoft.com/office/word/2015/wordml/symex" mc:Ignorable="w14 w15 w16se w16cid">
   <w:docDefaults>
     <w:rPrDefault>
       <w:rPr>
@@ -16698,7 +13285,7 @@
       </w:pPr>
     </w:pPrDefault>
   </w:docDefaults>
-  <w:latentStyles w:defLockedState="0" w:defUIPriority="99" w:defSemiHidden="0" w:defUnhideWhenUsed="0" w:defQFormat="0" w:count="371">
+  <w:latentStyles w:defLockedState="0" w:defUIPriority="99" w:defSemiHidden="0" w:defUnhideWhenUsed="0" w:defQFormat="0" w:count="375">
     <w:lsdException w:name="Normal" w:uiPriority="0" w:qFormat="1"/>
     <w:lsdException w:name="heading 1" w:uiPriority="9" w:qFormat="1"/>
     <w:lsdException w:name="heading 2" w:semiHidden="1" w:uiPriority="9" w:unhideWhenUsed="1" w:qFormat="1"/>
@@ -16804,7 +13391,6 @@
     <w:lsdException w:name="HTML Sample" w:semiHidden="1" w:unhideWhenUsed="1"/>
     <w:lsdException w:name="HTML Typewriter" w:semiHidden="1" w:unhideWhenUsed="1"/>
     <w:lsdException w:name="HTML Variable" w:semiHidden="1" w:unhideWhenUsed="1"/>
-    <w:lsdException w:name="Normal Table" w:semiHidden="1" w:unhideWhenUsed="1"/>
     <w:lsdException w:name="annotation subject" w:semiHidden="1" w:unhideWhenUsed="1"/>
     <w:lsdException w:name="No List" w:semiHidden="1" w:unhideWhenUsed="1"/>
     <w:lsdException w:name="Outline List 1" w:semiHidden="1" w:unhideWhenUsed="1"/>
@@ -16848,10 +13434,8 @@
     <w:lsdException w:name="Table Elegant" w:semiHidden="1" w:unhideWhenUsed="1"/>
     <w:lsdException w:name="Table Professional" w:semiHidden="1" w:unhideWhenUsed="1"/>
     <w:lsdException w:name="Table Subtle 1" w:semiHidden="1" w:unhideWhenUsed="1"/>
-    <w:lsdException w:name="Table Subtle 2" w:semiHidden="1" w:unhideWhenUsed="1"/>
     <w:lsdException w:name="Table Web 1" w:semiHidden="1" w:unhideWhenUsed="1"/>
     <w:lsdException w:name="Table Web 2" w:semiHidden="1" w:unhideWhenUsed="1"/>
-    <w:lsdException w:name="Table Web 3" w:semiHidden="1" w:unhideWhenUsed="1"/>
     <w:lsdException w:name="Balloon Text" w:semiHidden="1" w:unhideWhenUsed="1"/>
     <w:lsdException w:name="Table Grid" w:uiPriority="39"/>
     <w:lsdException w:name="Table Theme" w:semiHidden="1" w:unhideWhenUsed="1"/>
@@ -17070,6 +13654,10 @@
     <w:lsdException w:name="List Table 5 Dark Accent 6" w:uiPriority="50"/>
     <w:lsdException w:name="List Table 6 Colorful Accent 6" w:uiPriority="51"/>
     <w:lsdException w:name="List Table 7 Colorful Accent 6" w:uiPriority="52"/>
+    <w:lsdException w:name="Mention" w:semiHidden="1" w:unhideWhenUsed="1"/>
+    <w:lsdException w:name="Smart Hyperlink" w:semiHidden="1" w:unhideWhenUsed="1"/>
+    <w:lsdException w:name="Hashtag" w:semiHidden="1" w:unhideWhenUsed="1"/>
+    <w:lsdException w:name="Unresolved Mention" w:semiHidden="1" w:unhideWhenUsed="1"/>
   </w:latentStyles>
   <w:style w:type="paragraph" w:default="1" w:styleId="Normal">
     <w:name w:val="Normal"/>
@@ -17216,6 +13804,7 @@
   <w:style w:type="character" w:default="1" w:styleId="DefaultParagraphFont">
     <w:name w:val="Default Paragraph Font"/>
     <w:uiPriority w:val="1"/>
+    <w:semiHidden/>
     <w:unhideWhenUsed/>
   </w:style>
   <w:style w:type="table" w:default="1" w:styleId="TableNormal">
@@ -18141,7 +14730,7 @@
 </file>
 
 <file path=customXml/itemProps1.xml><?xml version="1.0" encoding="utf-8"?>
-<ds:datastoreItem xmlns:ds="http://schemas.openxmlformats.org/officeDocument/2006/customXml" ds:itemID="{FFE10437-24D7-4435-A29A-CAEB88125C69}">
+<ds:datastoreItem xmlns:ds="http://schemas.openxmlformats.org/officeDocument/2006/customXml" ds:itemID="{1D53962C-38DD-43C6-8AC2-AB0EBBF5A207}">
   <ds:schemaRefs>
     <ds:schemaRef ds:uri="http://schemas.openxmlformats.org/officeDocument/2006/bibliography"/>
   </ds:schemaRefs>
